--- a/Documentacion/Red Social Plan de Pruebas.docx
+++ b/Documentacion/Red Social Plan de Pruebas.docx
@@ -266,6 +266,8 @@
         </w:rPr>
         <w:tab/>
       </w:r>
+      <w:bookmarkStart w:id="3" w:name="_GoBack"/>
+      <w:bookmarkEnd w:id="3"/>
       <w:r>
         <w:rPr>
           <w:lang w:val="es-CR"/>
@@ -348,8 +350,8 @@
           <w:lang w:val="es-CR"/>
         </w:rPr>
       </w:pPr>
-      <w:bookmarkStart w:id="3" w:name="_kc8fy4xjfcfo" w:colFirst="0" w:colLast="0"/>
-      <w:bookmarkEnd w:id="3"/>
+      <w:bookmarkStart w:id="4" w:name="_kc8fy4xjfcfo" w:colFirst="0" w:colLast="0"/>
+      <w:bookmarkEnd w:id="4"/>
       <w:r>
         <w:rPr>
           <w:lang w:val="es-CR"/>
@@ -390,8 +392,8 @@
           <w:lang w:val="es-CR"/>
         </w:rPr>
       </w:pPr>
-      <w:bookmarkStart w:id="4" w:name="_tsngaeh9qpsj" w:colFirst="0" w:colLast="0"/>
-      <w:bookmarkEnd w:id="4"/>
+      <w:bookmarkStart w:id="5" w:name="_tsngaeh9qpsj" w:colFirst="0" w:colLast="0"/>
+      <w:bookmarkEnd w:id="5"/>
       <w:r>
         <w:rPr>
           <w:lang w:val="es-CR"/>
@@ -432,8 +434,8 @@
           <w:lang w:val="es-CR"/>
         </w:rPr>
       </w:pPr>
-      <w:bookmarkStart w:id="5" w:name="_gir05l8ga4xm" w:colFirst="0" w:colLast="0"/>
-      <w:bookmarkEnd w:id="5"/>
+      <w:bookmarkStart w:id="6" w:name="_gir05l8ga4xm" w:colFirst="0" w:colLast="0"/>
+      <w:bookmarkEnd w:id="6"/>
       <w:r>
         <w:rPr>
           <w:lang w:val="es-CR"/>
@@ -500,6 +502,7 @@
           <w:lang w:val="es-CR"/>
         </w:rPr>
       </w:pPr>
+      <w:bookmarkStart w:id="7" w:name="_Hlk5465369"/>
     </w:p>
     <w:tbl>
       <w:tblPr>
@@ -709,13 +712,7 @@
               <w:rPr>
                 <w:lang w:val="es-CR"/>
               </w:rPr>
-              <w:t>2</w:t>
-            </w:r>
-            <w:r>
-              <w:rPr>
-                <w:lang w:val="es-CR"/>
-              </w:rPr>
-              <w:t>1</w:t>
+              <w:t>04</w:t>
             </w:r>
             <w:r>
               <w:rPr>
@@ -849,8 +846,6 @@
               </w:rPr>
               <w:t>G</w:t>
             </w:r>
-            <w:bookmarkStart w:id="6" w:name="_GoBack"/>
-            <w:bookmarkEnd w:id="6"/>
           </w:p>
         </w:tc>
       </w:tr>
@@ -876,8 +871,9 @@
           <w:lang w:val="es-CR"/>
         </w:rPr>
       </w:pPr>
-      <w:bookmarkStart w:id="7" w:name="_x1g6ojw8mfey" w:colFirst="0" w:colLast="0"/>
+      <w:bookmarkStart w:id="8" w:name="_x1g6ojw8mfey" w:colFirst="0" w:colLast="0"/>
       <w:bookmarkEnd w:id="7"/>
+      <w:bookmarkEnd w:id="8"/>
       <w:r>
         <w:rPr>
           <w:lang w:val="es-CR"/>
@@ -897,13 +893,33 @@
           <w:lang w:val="es-CR"/>
         </w:rPr>
       </w:pPr>
-      <w:bookmarkStart w:id="8" w:name="_2xoq1lizvj55" w:colFirst="0" w:colLast="0"/>
-      <w:bookmarkEnd w:id="8"/>
+      <w:bookmarkStart w:id="9" w:name="_2xoq1lizvj55" w:colFirst="0" w:colLast="0"/>
+      <w:bookmarkEnd w:id="9"/>
       <w:r>
         <w:rPr>
           <w:lang w:val="es-CR"/>
         </w:rPr>
         <w:t>Alcance</w:t>
+      </w:r>
+    </w:p>
+    <w:p>
+      <w:pPr>
+        <w:ind w:left="708"/>
+        <w:rPr>
+          <w:lang w:val="es-CR"/>
+        </w:rPr>
+      </w:pPr>
+      <w:r>
+        <w:rPr>
+          <w:lang w:val="es-CR"/>
+        </w:rPr>
+        <w:t xml:space="preserve">Este documento tiene como propósito especificar cual es el debido proceso a realizar en cuanto a todos los procesos de pruebas a realizar durante la elaboración del proyecto. Contiene toda la infraestructura de </w:t>
+      </w:r>
+      <w:r>
+        <w:rPr>
+          <w:lang w:val="es-CR"/>
+        </w:rPr>
+        <w:t>pruebas para comprobar el funcionamiento de todos los requerimientos y documentar cuales son los aspectos a probar.</w:t>
       </w:r>
     </w:p>
     <w:p>
@@ -918,13 +934,76 @@
           <w:lang w:val="es-CR"/>
         </w:rPr>
       </w:pPr>
-      <w:bookmarkStart w:id="9" w:name="_5n4workfxxs0" w:colFirst="0" w:colLast="0"/>
-      <w:bookmarkEnd w:id="9"/>
+      <w:bookmarkStart w:id="10" w:name="_5n4workfxxs0" w:colFirst="0" w:colLast="0"/>
+      <w:bookmarkEnd w:id="10"/>
       <w:r>
         <w:rPr>
           <w:lang w:val="es-CR"/>
         </w:rPr>
         <w:t>Referencias</w:t>
+      </w:r>
+    </w:p>
+    <w:p>
+      <w:pPr>
+        <w:ind w:left="708"/>
+        <w:rPr>
+          <w:lang w:val="es-CR"/>
+        </w:rPr>
+      </w:pPr>
+    </w:p>
+    <w:p>
+      <w:pPr>
+        <w:ind w:left="708"/>
+        <w:rPr>
+          <w:lang w:val="es-CR"/>
+        </w:rPr>
+      </w:pPr>
+      <w:r>
+        <w:rPr>
+          <w:lang w:val="es-CR"/>
+        </w:rPr>
+        <w:t>Registro de Riesgos</w:t>
+      </w:r>
+      <w:r>
+        <w:rPr>
+          <w:lang w:val="es-CR"/>
+        </w:rPr>
+        <w:br/>
+        <w:t>P = Probabilidad de que ocurra el riesgo (de 1 a 5)</w:t>
+      </w:r>
+    </w:p>
+    <w:p>
+      <w:pPr>
+        <w:ind w:left="708"/>
+        <w:rPr>
+          <w:lang w:val="es-CR"/>
+        </w:rPr>
+      </w:pPr>
+      <w:r>
+        <w:rPr>
+          <w:lang w:val="es-CR"/>
+        </w:rPr>
+        <w:t xml:space="preserve">I  = Impacto del Riesgo </w:t>
+      </w:r>
+      <w:r>
+        <w:rPr>
+          <w:lang w:val="es-CR"/>
+        </w:rPr>
+        <w:t>(de 1 a 5)</w:t>
+      </w:r>
+    </w:p>
+    <w:p>
+      <w:pPr>
+        <w:ind w:left="708"/>
+        <w:rPr>
+          <w:lang w:val="es-CR"/>
+        </w:rPr>
+      </w:pPr>
+      <w:r>
+        <w:rPr>
+          <w:lang w:val="es-CR"/>
+        </w:rPr>
+        <w:t>E = Probabilidad * Impacto</w:t>
       </w:r>
     </w:p>
     <w:p>
@@ -939,14 +1018,77 @@
           <w:lang w:val="es-CR"/>
         </w:rPr>
       </w:pPr>
-      <w:bookmarkStart w:id="10" w:name="_of2uw5gv74w7" w:colFirst="0" w:colLast="0"/>
-      <w:bookmarkEnd w:id="10"/>
+      <w:bookmarkStart w:id="11" w:name="_of2uw5gv74w7" w:colFirst="0" w:colLast="0"/>
+      <w:bookmarkEnd w:id="11"/>
       <w:r>
         <w:rPr>
           <w:lang w:val="es-CR"/>
         </w:rPr>
         <w:t>Glosario</w:t>
       </w:r>
+    </w:p>
+    <w:p>
+      <w:pPr>
+        <w:rPr>
+          <w:lang w:val="es-CR"/>
+        </w:rPr>
+      </w:pPr>
+    </w:p>
+    <w:p>
+      <w:pPr>
+        <w:rPr>
+          <w:lang w:val="es-CR"/>
+        </w:rPr>
+      </w:pPr>
+    </w:p>
+    <w:p>
+      <w:pPr>
+        <w:rPr>
+          <w:lang w:val="es-CR"/>
+        </w:rPr>
+      </w:pPr>
+    </w:p>
+    <w:p>
+      <w:pPr>
+        <w:rPr>
+          <w:lang w:val="es-CR"/>
+        </w:rPr>
+      </w:pPr>
+    </w:p>
+    <w:p>
+      <w:pPr>
+        <w:rPr>
+          <w:lang w:val="es-CR"/>
+        </w:rPr>
+      </w:pPr>
+    </w:p>
+    <w:p>
+      <w:pPr>
+        <w:rPr>
+          <w:lang w:val="es-CR"/>
+        </w:rPr>
+      </w:pPr>
+    </w:p>
+    <w:p>
+      <w:pPr>
+        <w:rPr>
+          <w:lang w:val="es-CR"/>
+        </w:rPr>
+      </w:pPr>
+    </w:p>
+    <w:p>
+      <w:pPr>
+        <w:rPr>
+          <w:lang w:val="es-CR"/>
+        </w:rPr>
+      </w:pPr>
+    </w:p>
+    <w:p>
+      <w:pPr>
+        <w:rPr>
+          <w:lang w:val="es-CR"/>
+        </w:rPr>
+      </w:pPr>
     </w:p>
     <w:p>
       <w:pPr>
@@ -960,12 +1102,13 @@
           <w:lang w:val="es-CR"/>
         </w:rPr>
       </w:pPr>
-      <w:bookmarkStart w:id="11" w:name="_3yrl8chix37m" w:colFirst="0" w:colLast="0"/>
-      <w:bookmarkEnd w:id="11"/>
-      <w:r>
-        <w:rPr>
-          <w:lang w:val="es-CR"/>
-        </w:rPr>
+      <w:bookmarkStart w:id="12" w:name="_3yrl8chix37m" w:colFirst="0" w:colLast="0"/>
+      <w:bookmarkEnd w:id="12"/>
+      <w:r>
+        <w:rPr>
+          <w:lang w:val="es-CR"/>
+        </w:rPr>
+        <w:lastRenderedPageBreak/>
         <w:t>Contexto de la Prueba</w:t>
       </w:r>
     </w:p>
@@ -981,14 +1124,194 @@
           <w:lang w:val="es-CR"/>
         </w:rPr>
       </w:pPr>
-      <w:bookmarkStart w:id="12" w:name="_wdgmgo52gq90" w:colFirst="0" w:colLast="0"/>
-      <w:bookmarkEnd w:id="12"/>
+      <w:bookmarkStart w:id="13" w:name="_wdgmgo52gq90" w:colFirst="0" w:colLast="0"/>
+      <w:bookmarkEnd w:id="13"/>
       <w:r>
         <w:rPr>
           <w:lang w:val="es-CR"/>
         </w:rPr>
         <w:t>Proyecto</w:t>
       </w:r>
+    </w:p>
+    <w:p>
+      <w:pPr>
+        <w:ind w:left="708"/>
+        <w:rPr>
+          <w:lang w:val="es-CR"/>
+        </w:rPr>
+      </w:pPr>
+      <w:r>
+        <w:rPr>
+          <w:lang w:val="es-CR"/>
+        </w:rPr>
+        <w:t>El proyecto consiste en la elaboración de una Red Social</w:t>
+      </w:r>
+      <w:r>
+        <w:rPr>
+          <w:lang w:val="es-CR"/>
+        </w:rPr>
+        <w:t>.</w:t>
+      </w:r>
+    </w:p>
+    <w:p>
+      <w:pPr>
+        <w:ind w:left="708"/>
+        <w:rPr>
+          <w:lang w:val="es-CR"/>
+        </w:rPr>
+      </w:pPr>
+      <w:r>
+        <w:rPr>
+          <w:lang w:val="es-CR"/>
+        </w:rPr>
+        <w:t xml:space="preserve">Usuarios: Para crear una cuenta se ocupa: Nombre de Usuario, Contraseña, Correo </w:t>
+      </w:r>
+      <w:r>
+        <w:rPr>
+          <w:lang w:val="es-CR"/>
+        </w:rPr>
+        <w:t>Electrónico</w:t>
+      </w:r>
+      <w:r>
+        <w:rPr>
+          <w:lang w:val="es-CR"/>
+        </w:rPr>
+        <w:t xml:space="preserve">, </w:t>
+      </w:r>
+      <w:r>
+        <w:rPr>
+          <w:lang w:val="es-CR"/>
+        </w:rPr>
+        <w:t>Nombre y Fecha de nacimiento.</w:t>
+      </w:r>
+    </w:p>
+    <w:p>
+      <w:pPr>
+        <w:ind w:left="708"/>
+        <w:rPr>
+          <w:lang w:val="es-CR"/>
+        </w:rPr>
+      </w:pPr>
+    </w:p>
+    <w:p>
+      <w:pPr>
+        <w:ind w:left="708"/>
+        <w:rPr>
+          <w:lang w:val="es-CR"/>
+        </w:rPr>
+      </w:pPr>
+      <w:r>
+        <w:rPr>
+          <w:lang w:val="es-CR"/>
+        </w:rPr>
+        <w:t>Entre las principales funcionalidades del sitio están: Agregar amigos y crear publicaciones. Las publicaciones pueden tener comentarios y likes de otras personas.</w:t>
+      </w:r>
+    </w:p>
+    <w:p>
+      <w:pPr>
+        <w:ind w:left="708"/>
+        <w:rPr>
+          <w:lang w:val="es-CR"/>
+        </w:rPr>
+      </w:pPr>
+    </w:p>
+    <w:p>
+      <w:pPr>
+        <w:ind w:left="708"/>
+        <w:rPr>
+          <w:lang w:val="es-CR"/>
+        </w:rPr>
+      </w:pPr>
+      <w:r>
+        <w:rPr>
+          <w:lang w:val="es-CR"/>
+        </w:rPr>
+        <w:t xml:space="preserve">Las publicaciones tendrán los siguientes elementos: Titulo, </w:t>
+      </w:r>
+      <w:r>
+        <w:rPr>
+          <w:lang w:val="es-CR"/>
+        </w:rPr>
+        <w:t>Descripción</w:t>
+      </w:r>
+      <w:r>
+        <w:rPr>
+          <w:lang w:val="es-CR"/>
+        </w:rPr>
+        <w:t xml:space="preserve"> y Tags (que pueden ser uno o más).</w:t>
+      </w:r>
+      <w:r>
+        <w:rPr>
+          <w:lang w:val="es-CR"/>
+        </w:rPr>
+        <w:t xml:space="preserve"> </w:t>
+      </w:r>
+      <w:r>
+        <w:rPr>
+          <w:lang w:val="es-CR"/>
+        </w:rPr>
+        <w:t>Además,</w:t>
+      </w:r>
+      <w:r>
+        <w:rPr>
+          <w:lang w:val="es-CR"/>
+        </w:rPr>
+        <w:t xml:space="preserve"> estas publicaciones pueden ser </w:t>
+      </w:r>
+      <w:r>
+        <w:rPr>
+          <w:lang w:val="es-CR"/>
+        </w:rPr>
+        <w:t>públicas</w:t>
+      </w:r>
+      <w:r>
+        <w:rPr>
+          <w:lang w:val="es-CR"/>
+        </w:rPr>
+        <w:t xml:space="preserve"> o privadas.</w:t>
+      </w:r>
+    </w:p>
+    <w:p>
+      <w:pPr>
+        <w:ind w:left="708"/>
+        <w:rPr>
+          <w:lang w:val="es-CR"/>
+        </w:rPr>
+      </w:pPr>
+    </w:p>
+    <w:p>
+      <w:pPr>
+        <w:ind w:left="708"/>
+        <w:rPr>
+          <w:lang w:val="es-CR"/>
+        </w:rPr>
+      </w:pPr>
+      <w:r>
+        <w:rPr>
+          <w:lang w:val="es-CR"/>
+        </w:rPr>
+        <w:t>Cada usuario podrá acce</w:t>
+      </w:r>
+      <w:r>
+        <w:rPr>
+          <w:lang w:val="es-CR"/>
+        </w:rPr>
+        <w:t>der</w:t>
+      </w:r>
+      <w:r>
+        <w:rPr>
+          <w:lang w:val="es-CR"/>
+        </w:rPr>
+        <w:t xml:space="preserve"> publicaciones que sean publicas o publicaciones realizadas por amigos.</w:t>
+      </w:r>
+    </w:p>
+    <w:p>
+      <w:pPr>
+        <w:ind w:left="708"/>
+        <w:rPr>
+          <w:lang w:val="es-CR"/>
+        </w:rPr>
+      </w:pPr>
     </w:p>
     <w:p>
       <w:pPr>
@@ -1002,13 +1325,139 @@
           <w:lang w:val="es-CR"/>
         </w:rPr>
       </w:pPr>
-      <w:bookmarkStart w:id="13" w:name="_8fx8x7r3tcrl" w:colFirst="0" w:colLast="0"/>
-      <w:bookmarkEnd w:id="13"/>
+      <w:bookmarkStart w:id="14" w:name="_8fx8x7r3tcrl" w:colFirst="0" w:colLast="0"/>
+      <w:bookmarkEnd w:id="14"/>
       <w:r>
         <w:rPr>
           <w:lang w:val="es-CR"/>
         </w:rPr>
         <w:t>Elemento(s) de Prueba</w:t>
+      </w:r>
+    </w:p>
+    <w:p>
+      <w:pPr>
+        <w:pStyle w:val="Prrafodelista"/>
+        <w:numPr>
+          <w:ilvl w:val="0"/>
+          <w:numId w:val="12"/>
+        </w:numPr>
+        <w:rPr>
+          <w:lang w:val="es-CR"/>
+        </w:rPr>
+      </w:pPr>
+      <w:r>
+        <w:rPr>
+          <w:lang w:val="es-CR"/>
+        </w:rPr>
+        <w:t>Estructura y Elementos de la Base de Datos</w:t>
+      </w:r>
+    </w:p>
+    <w:p>
+      <w:pPr>
+        <w:pStyle w:val="Prrafodelista"/>
+        <w:numPr>
+          <w:ilvl w:val="0"/>
+          <w:numId w:val="12"/>
+        </w:numPr>
+        <w:rPr>
+          <w:lang w:val="es-CR"/>
+        </w:rPr>
+      </w:pPr>
+      <w:r>
+        <w:rPr>
+          <w:lang w:val="es-CR"/>
+        </w:rPr>
+        <w:t>Modulo de Usuario de la Red Social</w:t>
+      </w:r>
+    </w:p>
+    <w:p>
+      <w:pPr>
+        <w:pStyle w:val="Prrafodelista"/>
+        <w:numPr>
+          <w:ilvl w:val="0"/>
+          <w:numId w:val="12"/>
+        </w:numPr>
+        <w:rPr>
+          <w:lang w:val="es-CR"/>
+        </w:rPr>
+      </w:pPr>
+      <w:r>
+        <w:rPr>
+          <w:lang w:val="es-CR"/>
+        </w:rPr>
+        <w:t>Verificar la existencia y correcto funcionamiento de los requerimientos establecidos en 2.1</w:t>
+      </w:r>
+    </w:p>
+    <w:p>
+      <w:pPr>
+        <w:pStyle w:val="Prrafodelista"/>
+        <w:numPr>
+          <w:ilvl w:val="0"/>
+          <w:numId w:val="12"/>
+        </w:numPr>
+        <w:rPr>
+          <w:lang w:val="es-CR"/>
+        </w:rPr>
+      </w:pPr>
+      <w:r>
+        <w:rPr>
+          <w:lang w:val="es-CR"/>
+        </w:rPr>
+        <w:t>Estructura del código según el standard de código escogido</w:t>
+      </w:r>
+    </w:p>
+    <w:p>
+      <w:pPr>
+        <w:pStyle w:val="Prrafodelista"/>
+        <w:numPr>
+          <w:ilvl w:val="0"/>
+          <w:numId w:val="12"/>
+        </w:numPr>
+        <w:rPr>
+          <w:lang w:val="es-CR"/>
+        </w:rPr>
+      </w:pPr>
+      <w:r>
+        <w:rPr>
+          <w:lang w:val="es-CR"/>
+        </w:rPr>
+        <w:t>Privacidad con respecto a el acceso que tiene un usuario a publicaciones</w:t>
+      </w:r>
+    </w:p>
+    <w:p>
+      <w:pPr>
+        <w:pStyle w:val="Prrafodelista"/>
+        <w:numPr>
+          <w:ilvl w:val="0"/>
+          <w:numId w:val="12"/>
+        </w:numPr>
+        <w:rPr>
+          <w:lang w:val="es-CR"/>
+        </w:rPr>
+      </w:pPr>
+      <w:r>
+        <w:rPr>
+          <w:lang w:val="es-CR"/>
+        </w:rPr>
+        <w:t>Búsqueda de publicaciones por medio de tags</w:t>
+      </w:r>
+    </w:p>
+    <w:p>
+      <w:pPr>
+        <w:pStyle w:val="Prrafodelista"/>
+        <w:numPr>
+          <w:ilvl w:val="0"/>
+          <w:numId w:val="12"/>
+        </w:numPr>
+        <w:rPr>
+          <w:lang w:val="es-CR"/>
+        </w:rPr>
+      </w:pPr>
+      <w:r>
+        <w:rPr>
+          <w:lang w:val="es-CR"/>
+        </w:rPr>
+        <w:t>Elementos del documento de diseño</w:t>
       </w:r>
     </w:p>
     <w:p>
@@ -1023,14 +1472,203 @@
           <w:lang w:val="es-CR"/>
         </w:rPr>
       </w:pPr>
-      <w:bookmarkStart w:id="14" w:name="_1fboe62tp8by" w:colFirst="0" w:colLast="0"/>
-      <w:bookmarkEnd w:id="14"/>
+      <w:bookmarkStart w:id="15" w:name="_1fboe62tp8by" w:colFirst="0" w:colLast="0"/>
+      <w:bookmarkEnd w:id="15"/>
       <w:r>
         <w:rPr>
           <w:lang w:val="es-CR"/>
         </w:rPr>
         <w:t>Alcance de las Pruebas</w:t>
       </w:r>
+    </w:p>
+    <w:p>
+      <w:pPr>
+        <w:ind w:left="708"/>
+        <w:rPr>
+          <w:lang w:val="es-CR"/>
+        </w:rPr>
+      </w:pPr>
+      <w:r>
+        <w:rPr>
+          <w:lang w:val="es-CR"/>
+        </w:rPr>
+        <w:t xml:space="preserve">Las pruebas a realizarse tienen como objetivo comprobar los requerimientos definidos en 2.1 y verificar que su funcionamiento se realice de una manera satisfactoria. </w:t>
+      </w:r>
+    </w:p>
+    <w:p>
+      <w:pPr>
+        <w:ind w:left="708"/>
+        <w:rPr>
+          <w:lang w:val="es-CR"/>
+        </w:rPr>
+      </w:pPr>
+    </w:p>
+    <w:p>
+      <w:pPr>
+        <w:ind w:left="708"/>
+        <w:rPr>
+          <w:lang w:val="es-CR"/>
+        </w:rPr>
+      </w:pPr>
+      <w:r>
+        <w:rPr>
+          <w:lang w:val="es-CR"/>
+        </w:rPr>
+        <w:t xml:space="preserve">Las pruebas se </w:t>
+      </w:r>
+      <w:r>
+        <w:rPr>
+          <w:lang w:val="es-CR"/>
+        </w:rPr>
+        <w:t>realizarán</w:t>
+      </w:r>
+      <w:r>
+        <w:rPr>
+          <w:lang w:val="es-CR"/>
+        </w:rPr>
+        <w:t xml:space="preserve"> en un ambiente donde se cuente con una conexión a internet, ya sea </w:t>
+      </w:r>
+      <w:r>
+        <w:rPr>
+          <w:lang w:val="es-CR"/>
+        </w:rPr>
+        <w:t>Wifi</w:t>
+      </w:r>
+      <w:r>
+        <w:rPr>
+          <w:lang w:val="es-CR"/>
+        </w:rPr>
+        <w:t xml:space="preserve"> o por cable. De momento se debe contar con al menos PHP 7.2 en el sistema y </w:t>
+      </w:r>
+      <w:r>
+        <w:rPr>
+          <w:lang w:val="es-CR"/>
+        </w:rPr>
+        <w:t>MySQL debe estar instalado también.</w:t>
+      </w:r>
+    </w:p>
+    <w:p>
+      <w:pPr>
+        <w:ind w:left="708"/>
+        <w:rPr>
+          <w:lang w:val="es-CR"/>
+        </w:rPr>
+      </w:pPr>
+    </w:p>
+    <w:p>
+      <w:pPr>
+        <w:ind w:left="708"/>
+        <w:rPr>
+          <w:lang w:val="es-CR"/>
+        </w:rPr>
+      </w:pPr>
+      <w:r>
+        <w:rPr>
+          <w:lang w:val="es-CR"/>
+        </w:rPr>
+        <w:lastRenderedPageBreak/>
+        <w:t>También se debe verificar que el sistema se encuentre tal y como está especificado en el documento de diseño y que cumpla con todas las características que contiene este documento.</w:t>
+      </w:r>
+    </w:p>
+    <w:p>
+      <w:pPr>
+        <w:ind w:left="708"/>
+        <w:rPr>
+          <w:lang w:val="es-CR"/>
+        </w:rPr>
+      </w:pPr>
+    </w:p>
+    <w:p>
+      <w:pPr>
+        <w:ind w:left="708"/>
+        <w:rPr>
+          <w:lang w:val="es-CR"/>
+        </w:rPr>
+      </w:pPr>
+      <w:r>
+        <w:rPr>
+          <w:lang w:val="es-CR"/>
+        </w:rPr>
+        <w:t xml:space="preserve">Solo se </w:t>
+      </w:r>
+      <w:r>
+        <w:rPr>
+          <w:lang w:val="es-CR"/>
+        </w:rPr>
+        <w:t>probará</w:t>
+      </w:r>
+      <w:r>
+        <w:rPr>
+          <w:lang w:val="es-CR"/>
+        </w:rPr>
+        <w:t xml:space="preserve"> las funcionalidades previamente mencionadas, cualquier otra funcionalidad no mencionada que se puede asumir como parte de una red social no es parte de este proyecto y por tanto no se crearan pruebas relacionadas a estos elementos.</w:t>
+      </w:r>
+    </w:p>
+    <w:p>
+      <w:pPr>
+        <w:ind w:left="708"/>
+        <w:rPr>
+          <w:lang w:val="es-CR"/>
+        </w:rPr>
+      </w:pPr>
+    </w:p>
+    <w:p>
+      <w:pPr>
+        <w:ind w:left="708"/>
+        <w:rPr>
+          <w:lang w:val="es-CR"/>
+        </w:rPr>
+      </w:pPr>
+      <w:r>
+        <w:rPr>
+          <w:lang w:val="es-CR"/>
+        </w:rPr>
+        <w:t xml:space="preserve">Las pruebas serán realizadas en los navegadores Google Chrome en su versión mas reciente </w:t>
+      </w:r>
+      <w:r>
+        <w:rPr>
+          <w:lang w:val="es-CR"/>
+        </w:rPr>
+        <w:t>73.0.3683.103</w:t>
+      </w:r>
+      <w:r>
+        <w:rPr>
+          <w:lang w:val="es-CR"/>
+        </w:rPr>
+        <w:t xml:space="preserve"> y en Mozilla Firefox en su versión </w:t>
+      </w:r>
+      <w:r>
+        <w:rPr>
+          <w:lang w:val="es-CR"/>
+        </w:rPr>
+        <w:t>más</w:t>
+      </w:r>
+      <w:r>
+        <w:rPr>
+          <w:lang w:val="es-CR"/>
+        </w:rPr>
+        <w:t xml:space="preserve"> reciente </w:t>
+      </w:r>
+      <w:r>
+        <w:rPr>
+          <w:lang w:val="es-CR"/>
+        </w:rPr>
+        <w:t>66.0</w:t>
+      </w:r>
+      <w:r>
+        <w:rPr>
+          <w:lang w:val="es-CR"/>
+        </w:rPr>
+        <w:t>. Las pruebas serán realizadas en el sistema operativo Windows 10.</w:t>
+      </w:r>
+    </w:p>
+    <w:p>
+      <w:pPr>
+        <w:ind w:left="708"/>
+        <w:rPr>
+          <w:lang w:val="es-CR"/>
+        </w:rPr>
+      </w:pPr>
     </w:p>
     <w:p>
       <w:pPr>
@@ -1044,13 +1682,61 @@
           <w:lang w:val="es-CR"/>
         </w:rPr>
       </w:pPr>
-      <w:bookmarkStart w:id="15" w:name="_mbab3luw91cf" w:colFirst="0" w:colLast="0"/>
-      <w:bookmarkEnd w:id="15"/>
+      <w:bookmarkStart w:id="16" w:name="_mbab3luw91cf" w:colFirst="0" w:colLast="0"/>
+      <w:bookmarkEnd w:id="16"/>
       <w:r>
         <w:rPr>
           <w:lang w:val="es-CR"/>
         </w:rPr>
         <w:t>Suposiciones y Restricciones</w:t>
+      </w:r>
+    </w:p>
+    <w:p>
+      <w:pPr>
+        <w:ind w:left="708"/>
+        <w:rPr>
+          <w:lang w:val="es-CR"/>
+        </w:rPr>
+      </w:pPr>
+      <w:r>
+        <w:rPr>
+          <w:lang w:val="es-CR"/>
+        </w:rPr>
+        <w:t xml:space="preserve">De Momento el proyecto no </w:t>
+      </w:r>
+      <w:r>
+        <w:rPr>
+          <w:lang w:val="es-CR"/>
+        </w:rPr>
+        <w:t>se encuentra en un servidor entonces el ambiente en el que se manejaran las pruebas será una PC que cuente con ya sea XAMP o WAMP con los requisitos de PHP y MySQL previamente mencionados</w:t>
+      </w:r>
+      <w:r>
+        <w:rPr>
+          <w:lang w:val="es-CR"/>
+        </w:rPr>
+        <w:t>.</w:t>
+      </w:r>
+    </w:p>
+    <w:p>
+      <w:pPr>
+        <w:ind w:left="708"/>
+        <w:rPr>
+          <w:lang w:val="es-CR"/>
+        </w:rPr>
+      </w:pPr>
+    </w:p>
+    <w:p>
+      <w:pPr>
+        <w:ind w:left="708"/>
+        <w:rPr>
+          <w:lang w:val="es-CR"/>
+        </w:rPr>
+      </w:pPr>
+      <w:r>
+        <w:rPr>
+          <w:lang w:val="es-CR"/>
+        </w:rPr>
+        <w:t>Por lo anteriormente mencionado se supone que el equipo donde se realizarían pruebas relacionadas al sistema cuente con estas características.</w:t>
       </w:r>
     </w:p>
     <w:p>
@@ -1064,16 +1750,681 @@
           <w:lang w:val="es-CR"/>
         </w:rPr>
       </w:pPr>
-      <w:bookmarkStart w:id="16" w:name="_1y33a0lrptib" w:colFirst="0" w:colLast="0"/>
-      <w:bookmarkEnd w:id="16"/>
-      <w:proofErr w:type="spellStart"/>
+      <w:bookmarkStart w:id="17" w:name="_1y33a0lrptib" w:colFirst="0" w:colLast="0"/>
+      <w:bookmarkEnd w:id="17"/>
       <w:r>
         <w:rPr>
           <w:lang w:val="es-CR"/>
         </w:rPr>
         <w:t>Stakeholders</w:t>
       </w:r>
-      <w:proofErr w:type="spellEnd"/>
+    </w:p>
+    <w:p>
+      <w:pPr>
+        <w:rPr>
+          <w:lang w:val="es-CR"/>
+        </w:rPr>
+      </w:pPr>
+    </w:p>
+    <w:tbl>
+      <w:tblPr>
+        <w:tblStyle w:val="Tabladecuadrcula4"/>
+        <w:tblW w:w="0" w:type="auto"/>
+        <w:tblLook w:val="04A0" w:firstRow="1" w:lastRow="0" w:firstColumn="1" w:lastColumn="0" w:noHBand="0" w:noVBand="1"/>
+      </w:tblPr>
+      <w:tblGrid>
+        <w:gridCol w:w="2942"/>
+        <w:gridCol w:w="2943"/>
+        <w:gridCol w:w="2943"/>
+      </w:tblGrid>
+      <w:tr>
+        <w:trPr>
+          <w:cnfStyle w:val="100000000000" w:firstRow="1" w:lastRow="0" w:firstColumn="0" w:lastColumn="0" w:oddVBand="0" w:evenVBand="0" w:oddHBand="0" w:evenHBand="0" w:firstRowFirstColumn="0" w:firstRowLastColumn="0" w:lastRowFirstColumn="0" w:lastRowLastColumn="0"/>
+        </w:trPr>
+        <w:tc>
+          <w:tcPr>
+            <w:cnfStyle w:val="001000000000" w:firstRow="0" w:lastRow="0" w:firstColumn="1" w:lastColumn="0" w:oddVBand="0" w:evenVBand="0" w:oddHBand="0" w:evenHBand="0" w:firstRowFirstColumn="0" w:firstRowLastColumn="0" w:lastRowFirstColumn="0" w:lastRowLastColumn="0"/>
+            <w:tcW w:w="2942" w:type="dxa"/>
+          </w:tcPr>
+          <w:p>
+            <w:pPr>
+              <w:rPr>
+                <w:lang w:val="es-CR"/>
+              </w:rPr>
+            </w:pPr>
+            <w:r>
+              <w:rPr>
+                <w:lang w:val="es-CR"/>
+              </w:rPr>
+              <w:t>Stakeholder</w:t>
+            </w:r>
+          </w:p>
+        </w:tc>
+        <w:tc>
+          <w:tcPr>
+            <w:tcW w:w="2943" w:type="dxa"/>
+          </w:tcPr>
+          <w:p>
+            <w:pPr>
+              <w:cnfStyle w:val="100000000000" w:firstRow="1" w:lastRow="0" w:firstColumn="0" w:lastColumn="0" w:oddVBand="0" w:evenVBand="0" w:oddHBand="0" w:evenHBand="0" w:firstRowFirstColumn="0" w:firstRowLastColumn="0" w:lastRowFirstColumn="0" w:lastRowLastColumn="0"/>
+              <w:rPr>
+                <w:lang w:val="es-CR"/>
+              </w:rPr>
+            </w:pPr>
+            <w:r>
+              <w:rPr>
+                <w:lang w:val="es-CR"/>
+              </w:rPr>
+              <w:t>Poder</w:t>
+            </w:r>
+          </w:p>
+        </w:tc>
+        <w:tc>
+          <w:tcPr>
+            <w:tcW w:w="2943" w:type="dxa"/>
+          </w:tcPr>
+          <w:p>
+            <w:pPr>
+              <w:cnfStyle w:val="100000000000" w:firstRow="1" w:lastRow="0" w:firstColumn="0" w:lastColumn="0" w:oddVBand="0" w:evenVBand="0" w:oddHBand="0" w:evenHBand="0" w:firstRowFirstColumn="0" w:firstRowLastColumn="0" w:lastRowFirstColumn="0" w:lastRowLastColumn="0"/>
+              <w:rPr>
+                <w:lang w:val="es-CR"/>
+              </w:rPr>
+            </w:pPr>
+            <w:r>
+              <w:rPr>
+                <w:lang w:val="es-CR"/>
+              </w:rPr>
+              <w:t>Interés</w:t>
+            </w:r>
+          </w:p>
+        </w:tc>
+      </w:tr>
+      <w:tr>
+        <w:trPr>
+          <w:cnfStyle w:val="000000100000" w:firstRow="0" w:lastRow="0" w:firstColumn="0" w:lastColumn="0" w:oddVBand="0" w:evenVBand="0" w:oddHBand="1" w:evenHBand="0" w:firstRowFirstColumn="0" w:firstRowLastColumn="0" w:lastRowFirstColumn="0" w:lastRowLastColumn="0"/>
+        </w:trPr>
+        <w:tc>
+          <w:tcPr>
+            <w:cnfStyle w:val="001000000000" w:firstRow="0" w:lastRow="0" w:firstColumn="1" w:lastColumn="0" w:oddVBand="0" w:evenVBand="0" w:oddHBand="0" w:evenHBand="0" w:firstRowFirstColumn="0" w:firstRowLastColumn="0" w:lastRowFirstColumn="0" w:lastRowLastColumn="0"/>
+            <w:tcW w:w="2942" w:type="dxa"/>
+          </w:tcPr>
+          <w:p>
+            <w:pPr>
+              <w:rPr>
+                <w:lang w:val="es-CR"/>
+              </w:rPr>
+            </w:pPr>
+            <w:r>
+              <w:rPr>
+                <w:lang w:val="es-CR"/>
+              </w:rPr>
+              <w:t>Desarrolladores</w:t>
+            </w:r>
+          </w:p>
+        </w:tc>
+        <w:tc>
+          <w:tcPr>
+            <w:tcW w:w="2943" w:type="dxa"/>
+          </w:tcPr>
+          <w:p>
+            <w:pPr>
+              <w:cnfStyle w:val="000000100000" w:firstRow="0" w:lastRow="0" w:firstColumn="0" w:lastColumn="0" w:oddVBand="0" w:evenVBand="0" w:oddHBand="1" w:evenHBand="0" w:firstRowFirstColumn="0" w:firstRowLastColumn="0" w:lastRowFirstColumn="0" w:lastRowLastColumn="0"/>
+              <w:rPr>
+                <w:lang w:val="es-CR"/>
+              </w:rPr>
+            </w:pPr>
+            <w:r>
+              <w:rPr>
+                <w:lang w:val="es-CR"/>
+              </w:rPr>
+              <w:t>Bajo</w:t>
+            </w:r>
+          </w:p>
+        </w:tc>
+        <w:tc>
+          <w:tcPr>
+            <w:tcW w:w="2943" w:type="dxa"/>
+          </w:tcPr>
+          <w:p>
+            <w:pPr>
+              <w:cnfStyle w:val="000000100000" w:firstRow="0" w:lastRow="0" w:firstColumn="0" w:lastColumn="0" w:oddVBand="0" w:evenVBand="0" w:oddHBand="1" w:evenHBand="0" w:firstRowFirstColumn="0" w:firstRowLastColumn="0" w:lastRowFirstColumn="0" w:lastRowLastColumn="0"/>
+              <w:rPr>
+                <w:lang w:val="es-CR"/>
+              </w:rPr>
+            </w:pPr>
+            <w:r>
+              <w:rPr>
+                <w:lang w:val="es-CR"/>
+              </w:rPr>
+              <w:t>Alto</w:t>
+            </w:r>
+          </w:p>
+        </w:tc>
+      </w:tr>
+      <w:tr>
+        <w:tc>
+          <w:tcPr>
+            <w:cnfStyle w:val="001000000000" w:firstRow="0" w:lastRow="0" w:firstColumn="1" w:lastColumn="0" w:oddVBand="0" w:evenVBand="0" w:oddHBand="0" w:evenHBand="0" w:firstRowFirstColumn="0" w:firstRowLastColumn="0" w:lastRowFirstColumn="0" w:lastRowLastColumn="0"/>
+            <w:tcW w:w="2942" w:type="dxa"/>
+          </w:tcPr>
+          <w:p>
+            <w:pPr>
+              <w:rPr>
+                <w:lang w:val="es-CR"/>
+              </w:rPr>
+            </w:pPr>
+            <w:r>
+              <w:rPr>
+                <w:lang w:val="es-CR"/>
+              </w:rPr>
+              <w:t>Cliente</w:t>
+            </w:r>
+          </w:p>
+        </w:tc>
+        <w:tc>
+          <w:tcPr>
+            <w:tcW w:w="2943" w:type="dxa"/>
+          </w:tcPr>
+          <w:p>
+            <w:pPr>
+              <w:cnfStyle w:val="000000000000" w:firstRow="0" w:lastRow="0" w:firstColumn="0" w:lastColumn="0" w:oddVBand="0" w:evenVBand="0" w:oddHBand="0" w:evenHBand="0" w:firstRowFirstColumn="0" w:firstRowLastColumn="0" w:lastRowFirstColumn="0" w:lastRowLastColumn="0"/>
+              <w:rPr>
+                <w:lang w:val="es-CR"/>
+              </w:rPr>
+            </w:pPr>
+            <w:r>
+              <w:rPr>
+                <w:lang w:val="es-CR"/>
+              </w:rPr>
+              <w:t>Alto</w:t>
+            </w:r>
+          </w:p>
+        </w:tc>
+        <w:tc>
+          <w:tcPr>
+            <w:tcW w:w="2943" w:type="dxa"/>
+          </w:tcPr>
+          <w:p>
+            <w:pPr>
+              <w:cnfStyle w:val="000000000000" w:firstRow="0" w:lastRow="0" w:firstColumn="0" w:lastColumn="0" w:oddVBand="0" w:evenVBand="0" w:oddHBand="0" w:evenHBand="0" w:firstRowFirstColumn="0" w:firstRowLastColumn="0" w:lastRowFirstColumn="0" w:lastRowLastColumn="0"/>
+              <w:rPr>
+                <w:lang w:val="es-CR"/>
+              </w:rPr>
+            </w:pPr>
+            <w:r>
+              <w:rPr>
+                <w:lang w:val="es-CR"/>
+              </w:rPr>
+              <w:t>Alto</w:t>
+            </w:r>
+          </w:p>
+        </w:tc>
+      </w:tr>
+      <w:tr>
+        <w:trPr>
+          <w:cnfStyle w:val="000000100000" w:firstRow="0" w:lastRow="0" w:firstColumn="0" w:lastColumn="0" w:oddVBand="0" w:evenVBand="0" w:oddHBand="1" w:evenHBand="0" w:firstRowFirstColumn="0" w:firstRowLastColumn="0" w:lastRowFirstColumn="0" w:lastRowLastColumn="0"/>
+        </w:trPr>
+        <w:tc>
+          <w:tcPr>
+            <w:cnfStyle w:val="001000000000" w:firstRow="0" w:lastRow="0" w:firstColumn="1" w:lastColumn="0" w:oddVBand="0" w:evenVBand="0" w:oddHBand="0" w:evenHBand="0" w:firstRowFirstColumn="0" w:firstRowLastColumn="0" w:lastRowFirstColumn="0" w:lastRowLastColumn="0"/>
+            <w:tcW w:w="2942" w:type="dxa"/>
+          </w:tcPr>
+          <w:p>
+            <w:pPr>
+              <w:rPr>
+                <w:lang w:val="es-CR"/>
+              </w:rPr>
+            </w:pPr>
+            <w:r>
+              <w:rPr>
+                <w:lang w:val="es-CR"/>
+              </w:rPr>
+              <w:t>Usuario Final</w:t>
+            </w:r>
+          </w:p>
+        </w:tc>
+        <w:tc>
+          <w:tcPr>
+            <w:tcW w:w="2943" w:type="dxa"/>
+          </w:tcPr>
+          <w:p>
+            <w:pPr>
+              <w:cnfStyle w:val="000000100000" w:firstRow="0" w:lastRow="0" w:firstColumn="0" w:lastColumn="0" w:oddVBand="0" w:evenVBand="0" w:oddHBand="1" w:evenHBand="0" w:firstRowFirstColumn="0" w:firstRowLastColumn="0" w:lastRowFirstColumn="0" w:lastRowLastColumn="0"/>
+              <w:rPr>
+                <w:lang w:val="es-CR"/>
+              </w:rPr>
+            </w:pPr>
+            <w:r>
+              <w:rPr>
+                <w:lang w:val="es-CR"/>
+              </w:rPr>
+              <w:t>Alto</w:t>
+            </w:r>
+          </w:p>
+        </w:tc>
+        <w:tc>
+          <w:tcPr>
+            <w:tcW w:w="2943" w:type="dxa"/>
+          </w:tcPr>
+          <w:p>
+            <w:pPr>
+              <w:cnfStyle w:val="000000100000" w:firstRow="0" w:lastRow="0" w:firstColumn="0" w:lastColumn="0" w:oddVBand="0" w:evenVBand="0" w:oddHBand="1" w:evenHBand="0" w:firstRowFirstColumn="0" w:firstRowLastColumn="0" w:lastRowFirstColumn="0" w:lastRowLastColumn="0"/>
+              <w:rPr>
+                <w:lang w:val="es-CR"/>
+              </w:rPr>
+            </w:pPr>
+            <w:r>
+              <w:rPr>
+                <w:lang w:val="es-CR"/>
+              </w:rPr>
+              <w:t>Alto</w:t>
+            </w:r>
+          </w:p>
+        </w:tc>
+      </w:tr>
+      <w:tr>
+        <w:tc>
+          <w:tcPr>
+            <w:cnfStyle w:val="001000000000" w:firstRow="0" w:lastRow="0" w:firstColumn="1" w:lastColumn="0" w:oddVBand="0" w:evenVBand="0" w:oddHBand="0" w:evenHBand="0" w:firstRowFirstColumn="0" w:firstRowLastColumn="0" w:lastRowFirstColumn="0" w:lastRowLastColumn="0"/>
+            <w:tcW w:w="2942" w:type="dxa"/>
+          </w:tcPr>
+          <w:p>
+            <w:pPr>
+              <w:rPr>
+                <w:lang w:val="es-CR"/>
+              </w:rPr>
+            </w:pPr>
+            <w:r>
+              <w:rPr>
+                <w:lang w:val="es-CR"/>
+              </w:rPr>
+              <w:t>QA</w:t>
+            </w:r>
+          </w:p>
+        </w:tc>
+        <w:tc>
+          <w:tcPr>
+            <w:tcW w:w="2943" w:type="dxa"/>
+          </w:tcPr>
+          <w:p>
+            <w:pPr>
+              <w:cnfStyle w:val="000000000000" w:firstRow="0" w:lastRow="0" w:firstColumn="0" w:lastColumn="0" w:oddVBand="0" w:evenVBand="0" w:oddHBand="0" w:evenHBand="0" w:firstRowFirstColumn="0" w:firstRowLastColumn="0" w:lastRowFirstColumn="0" w:lastRowLastColumn="0"/>
+              <w:rPr>
+                <w:lang w:val="es-CR"/>
+              </w:rPr>
+            </w:pPr>
+            <w:r>
+              <w:rPr>
+                <w:lang w:val="es-CR"/>
+              </w:rPr>
+              <w:t>Alto</w:t>
+            </w:r>
+          </w:p>
+        </w:tc>
+        <w:tc>
+          <w:tcPr>
+            <w:tcW w:w="2943" w:type="dxa"/>
+          </w:tcPr>
+          <w:p>
+            <w:pPr>
+              <w:cnfStyle w:val="000000000000" w:firstRow="0" w:lastRow="0" w:firstColumn="0" w:lastColumn="0" w:oddVBand="0" w:evenVBand="0" w:oddHBand="0" w:evenHBand="0" w:firstRowFirstColumn="0" w:firstRowLastColumn="0" w:lastRowFirstColumn="0" w:lastRowLastColumn="0"/>
+              <w:rPr>
+                <w:lang w:val="es-CR"/>
+              </w:rPr>
+            </w:pPr>
+            <w:r>
+              <w:rPr>
+                <w:lang w:val="es-CR"/>
+              </w:rPr>
+              <w:t>Alto</w:t>
+            </w:r>
+          </w:p>
+        </w:tc>
+      </w:tr>
+      <w:tr>
+        <w:trPr>
+          <w:cnfStyle w:val="000000100000" w:firstRow="0" w:lastRow="0" w:firstColumn="0" w:lastColumn="0" w:oddVBand="0" w:evenVBand="0" w:oddHBand="1" w:evenHBand="0" w:firstRowFirstColumn="0" w:firstRowLastColumn="0" w:lastRowFirstColumn="0" w:lastRowLastColumn="0"/>
+        </w:trPr>
+        <w:tc>
+          <w:tcPr>
+            <w:cnfStyle w:val="001000000000" w:firstRow="0" w:lastRow="0" w:firstColumn="1" w:lastColumn="0" w:oddVBand="0" w:evenVBand="0" w:oddHBand="0" w:evenHBand="0" w:firstRowFirstColumn="0" w:firstRowLastColumn="0" w:lastRowFirstColumn="0" w:lastRowLastColumn="0"/>
+            <w:tcW w:w="2942" w:type="dxa"/>
+          </w:tcPr>
+          <w:p>
+            <w:pPr>
+              <w:rPr>
+                <w:lang w:val="es-CR"/>
+              </w:rPr>
+            </w:pPr>
+            <w:r>
+              <w:rPr>
+                <w:lang w:val="es-CR"/>
+              </w:rPr>
+              <w:t>Departamento Legal</w:t>
+            </w:r>
+          </w:p>
+        </w:tc>
+        <w:tc>
+          <w:tcPr>
+            <w:tcW w:w="2943" w:type="dxa"/>
+          </w:tcPr>
+          <w:p>
+            <w:pPr>
+              <w:cnfStyle w:val="000000100000" w:firstRow="0" w:lastRow="0" w:firstColumn="0" w:lastColumn="0" w:oddVBand="0" w:evenVBand="0" w:oddHBand="1" w:evenHBand="0" w:firstRowFirstColumn="0" w:firstRowLastColumn="0" w:lastRowFirstColumn="0" w:lastRowLastColumn="0"/>
+              <w:rPr>
+                <w:lang w:val="es-CR"/>
+              </w:rPr>
+            </w:pPr>
+            <w:r>
+              <w:rPr>
+                <w:lang w:val="es-CR"/>
+              </w:rPr>
+              <w:t>Alto</w:t>
+            </w:r>
+          </w:p>
+        </w:tc>
+        <w:tc>
+          <w:tcPr>
+            <w:tcW w:w="2943" w:type="dxa"/>
+          </w:tcPr>
+          <w:p>
+            <w:pPr>
+              <w:cnfStyle w:val="000000100000" w:firstRow="0" w:lastRow="0" w:firstColumn="0" w:lastColumn="0" w:oddVBand="0" w:evenVBand="0" w:oddHBand="1" w:evenHBand="0" w:firstRowFirstColumn="0" w:firstRowLastColumn="0" w:lastRowFirstColumn="0" w:lastRowLastColumn="0"/>
+              <w:rPr>
+                <w:lang w:val="es-CR"/>
+              </w:rPr>
+            </w:pPr>
+            <w:r>
+              <w:rPr>
+                <w:lang w:val="es-CR"/>
+              </w:rPr>
+              <w:t>Medio</w:t>
+            </w:r>
+          </w:p>
+        </w:tc>
+      </w:tr>
+      <w:tr>
+        <w:tc>
+          <w:tcPr>
+            <w:cnfStyle w:val="001000000000" w:firstRow="0" w:lastRow="0" w:firstColumn="1" w:lastColumn="0" w:oddVBand="0" w:evenVBand="0" w:oddHBand="0" w:evenHBand="0" w:firstRowFirstColumn="0" w:firstRowLastColumn="0" w:lastRowFirstColumn="0" w:lastRowLastColumn="0"/>
+            <w:tcW w:w="2942" w:type="dxa"/>
+          </w:tcPr>
+          <w:p>
+            <w:pPr>
+              <w:rPr>
+                <w:lang w:val="es-CR"/>
+              </w:rPr>
+            </w:pPr>
+            <w:r>
+              <w:rPr>
+                <w:lang w:val="es-CR"/>
+              </w:rPr>
+              <w:t>Competencia</w:t>
+            </w:r>
+          </w:p>
+        </w:tc>
+        <w:tc>
+          <w:tcPr>
+            <w:tcW w:w="2943" w:type="dxa"/>
+          </w:tcPr>
+          <w:p>
+            <w:pPr>
+              <w:cnfStyle w:val="000000000000" w:firstRow="0" w:lastRow="0" w:firstColumn="0" w:lastColumn="0" w:oddVBand="0" w:evenVBand="0" w:oddHBand="0" w:evenHBand="0" w:firstRowFirstColumn="0" w:firstRowLastColumn="0" w:lastRowFirstColumn="0" w:lastRowLastColumn="0"/>
+              <w:rPr>
+                <w:lang w:val="es-CR"/>
+              </w:rPr>
+            </w:pPr>
+            <w:r>
+              <w:rPr>
+                <w:lang w:val="es-CR"/>
+              </w:rPr>
+              <w:t>Bajo</w:t>
+            </w:r>
+          </w:p>
+        </w:tc>
+        <w:tc>
+          <w:tcPr>
+            <w:tcW w:w="2943" w:type="dxa"/>
+          </w:tcPr>
+          <w:p>
+            <w:pPr>
+              <w:cnfStyle w:val="000000000000" w:firstRow="0" w:lastRow="0" w:firstColumn="0" w:lastColumn="0" w:oddVBand="0" w:evenVBand="0" w:oddHBand="0" w:evenHBand="0" w:firstRowFirstColumn="0" w:firstRowLastColumn="0" w:lastRowFirstColumn="0" w:lastRowLastColumn="0"/>
+              <w:rPr>
+                <w:lang w:val="es-CR"/>
+              </w:rPr>
+            </w:pPr>
+            <w:r>
+              <w:rPr>
+                <w:lang w:val="es-CR"/>
+              </w:rPr>
+              <w:t>Medio</w:t>
+            </w:r>
+          </w:p>
+        </w:tc>
+      </w:tr>
+      <w:tr>
+        <w:trPr>
+          <w:cnfStyle w:val="000000100000" w:firstRow="0" w:lastRow="0" w:firstColumn="0" w:lastColumn="0" w:oddVBand="0" w:evenVBand="0" w:oddHBand="1" w:evenHBand="0" w:firstRowFirstColumn="0" w:firstRowLastColumn="0" w:lastRowFirstColumn="0" w:lastRowLastColumn="0"/>
+        </w:trPr>
+        <w:tc>
+          <w:tcPr>
+            <w:cnfStyle w:val="001000000000" w:firstRow="0" w:lastRow="0" w:firstColumn="1" w:lastColumn="0" w:oddVBand="0" w:evenVBand="0" w:oddHBand="0" w:evenHBand="0" w:firstRowFirstColumn="0" w:firstRowLastColumn="0" w:lastRowFirstColumn="0" w:lastRowLastColumn="0"/>
+            <w:tcW w:w="2942" w:type="dxa"/>
+          </w:tcPr>
+          <w:p>
+            <w:pPr>
+              <w:rPr>
+                <w:lang w:val="es-CR"/>
+              </w:rPr>
+            </w:pPr>
+            <w:r>
+              <w:rPr>
+                <w:lang w:val="es-CR"/>
+              </w:rPr>
+              <w:t>Marcas</w:t>
+            </w:r>
+          </w:p>
+        </w:tc>
+        <w:tc>
+          <w:tcPr>
+            <w:tcW w:w="2943" w:type="dxa"/>
+          </w:tcPr>
+          <w:p>
+            <w:pPr>
+              <w:cnfStyle w:val="000000100000" w:firstRow="0" w:lastRow="0" w:firstColumn="0" w:lastColumn="0" w:oddVBand="0" w:evenVBand="0" w:oddHBand="1" w:evenHBand="0" w:firstRowFirstColumn="0" w:firstRowLastColumn="0" w:lastRowFirstColumn="0" w:lastRowLastColumn="0"/>
+              <w:rPr>
+                <w:lang w:val="es-CR"/>
+              </w:rPr>
+            </w:pPr>
+            <w:r>
+              <w:rPr>
+                <w:lang w:val="es-CR"/>
+              </w:rPr>
+              <w:t>Bajo</w:t>
+            </w:r>
+          </w:p>
+        </w:tc>
+        <w:tc>
+          <w:tcPr>
+            <w:tcW w:w="2943" w:type="dxa"/>
+          </w:tcPr>
+          <w:p>
+            <w:pPr>
+              <w:cnfStyle w:val="000000100000" w:firstRow="0" w:lastRow="0" w:firstColumn="0" w:lastColumn="0" w:oddVBand="0" w:evenVBand="0" w:oddHBand="1" w:evenHBand="0" w:firstRowFirstColumn="0" w:firstRowLastColumn="0" w:lastRowFirstColumn="0" w:lastRowLastColumn="0"/>
+              <w:rPr>
+                <w:lang w:val="es-CR"/>
+              </w:rPr>
+            </w:pPr>
+            <w:r>
+              <w:rPr>
+                <w:lang w:val="es-CR"/>
+              </w:rPr>
+              <w:t>Medio</w:t>
+            </w:r>
+          </w:p>
+        </w:tc>
+      </w:tr>
+      <w:tr>
+        <w:tc>
+          <w:tcPr>
+            <w:cnfStyle w:val="001000000000" w:firstRow="0" w:lastRow="0" w:firstColumn="1" w:lastColumn="0" w:oddVBand="0" w:evenVBand="0" w:oddHBand="0" w:evenHBand="0" w:firstRowFirstColumn="0" w:firstRowLastColumn="0" w:lastRowFirstColumn="0" w:lastRowLastColumn="0"/>
+            <w:tcW w:w="2942" w:type="dxa"/>
+          </w:tcPr>
+          <w:p>
+            <w:pPr>
+              <w:rPr>
+                <w:lang w:val="es-CR"/>
+              </w:rPr>
+            </w:pPr>
+            <w:r>
+              <w:rPr>
+                <w:lang w:val="es-CR"/>
+              </w:rPr>
+              <w:t>Influencers</w:t>
+            </w:r>
+          </w:p>
+        </w:tc>
+        <w:tc>
+          <w:tcPr>
+            <w:tcW w:w="2943" w:type="dxa"/>
+          </w:tcPr>
+          <w:p>
+            <w:pPr>
+              <w:cnfStyle w:val="000000000000" w:firstRow="0" w:lastRow="0" w:firstColumn="0" w:lastColumn="0" w:oddVBand="0" w:evenVBand="0" w:oddHBand="0" w:evenHBand="0" w:firstRowFirstColumn="0" w:firstRowLastColumn="0" w:lastRowFirstColumn="0" w:lastRowLastColumn="0"/>
+              <w:rPr>
+                <w:lang w:val="es-CR"/>
+              </w:rPr>
+            </w:pPr>
+            <w:r>
+              <w:rPr>
+                <w:lang w:val="es-CR"/>
+              </w:rPr>
+              <w:t>Medio</w:t>
+            </w:r>
+          </w:p>
+        </w:tc>
+        <w:tc>
+          <w:tcPr>
+            <w:tcW w:w="2943" w:type="dxa"/>
+          </w:tcPr>
+          <w:p>
+            <w:pPr>
+              <w:cnfStyle w:val="000000000000" w:firstRow="0" w:lastRow="0" w:firstColumn="0" w:lastColumn="0" w:oddVBand="0" w:evenVBand="0" w:oddHBand="0" w:evenHBand="0" w:firstRowFirstColumn="0" w:firstRowLastColumn="0" w:lastRowFirstColumn="0" w:lastRowLastColumn="0"/>
+              <w:rPr>
+                <w:lang w:val="es-CR"/>
+              </w:rPr>
+            </w:pPr>
+            <w:r>
+              <w:rPr>
+                <w:lang w:val="es-CR"/>
+              </w:rPr>
+              <w:t>Medio</w:t>
+            </w:r>
+          </w:p>
+        </w:tc>
+      </w:tr>
+      <w:tr>
+        <w:trPr>
+          <w:cnfStyle w:val="000000100000" w:firstRow="0" w:lastRow="0" w:firstColumn="0" w:lastColumn="0" w:oddVBand="0" w:evenVBand="0" w:oddHBand="1" w:evenHBand="0" w:firstRowFirstColumn="0" w:firstRowLastColumn="0" w:lastRowFirstColumn="0" w:lastRowLastColumn="0"/>
+        </w:trPr>
+        <w:tc>
+          <w:tcPr>
+            <w:cnfStyle w:val="001000000000" w:firstRow="0" w:lastRow="0" w:firstColumn="1" w:lastColumn="0" w:oddVBand="0" w:evenVBand="0" w:oddHBand="0" w:evenHBand="0" w:firstRowFirstColumn="0" w:firstRowLastColumn="0" w:lastRowFirstColumn="0" w:lastRowLastColumn="0"/>
+            <w:tcW w:w="2942" w:type="dxa"/>
+          </w:tcPr>
+          <w:p>
+            <w:pPr>
+              <w:rPr>
+                <w:lang w:val="es-CR"/>
+              </w:rPr>
+            </w:pPr>
+            <w:r>
+              <w:rPr>
+                <w:lang w:val="es-CR"/>
+              </w:rPr>
+              <w:t>Project Manager</w:t>
+            </w:r>
+          </w:p>
+        </w:tc>
+        <w:tc>
+          <w:tcPr>
+            <w:tcW w:w="2943" w:type="dxa"/>
+          </w:tcPr>
+          <w:p>
+            <w:pPr>
+              <w:cnfStyle w:val="000000100000" w:firstRow="0" w:lastRow="0" w:firstColumn="0" w:lastColumn="0" w:oddVBand="0" w:evenVBand="0" w:oddHBand="1" w:evenHBand="0" w:firstRowFirstColumn="0" w:firstRowLastColumn="0" w:lastRowFirstColumn="0" w:lastRowLastColumn="0"/>
+              <w:rPr>
+                <w:lang w:val="es-CR"/>
+              </w:rPr>
+            </w:pPr>
+            <w:r>
+              <w:rPr>
+                <w:lang w:val="es-CR"/>
+              </w:rPr>
+              <w:t>Alto</w:t>
+            </w:r>
+          </w:p>
+        </w:tc>
+        <w:tc>
+          <w:tcPr>
+            <w:tcW w:w="2943" w:type="dxa"/>
+          </w:tcPr>
+          <w:p>
+            <w:pPr>
+              <w:cnfStyle w:val="000000100000" w:firstRow="0" w:lastRow="0" w:firstColumn="0" w:lastColumn="0" w:oddVBand="0" w:evenVBand="0" w:oddHBand="1" w:evenHBand="0" w:firstRowFirstColumn="0" w:firstRowLastColumn="0" w:lastRowFirstColumn="0" w:lastRowLastColumn="0"/>
+              <w:rPr>
+                <w:lang w:val="es-CR"/>
+              </w:rPr>
+            </w:pPr>
+            <w:r>
+              <w:rPr>
+                <w:lang w:val="es-CR"/>
+              </w:rPr>
+              <w:t>Alto</w:t>
+            </w:r>
+          </w:p>
+        </w:tc>
+      </w:tr>
+    </w:tbl>
+    <w:p>
+      <w:pPr>
+        <w:ind w:left="708"/>
+        <w:rPr>
+          <w:lang w:val="es-CR"/>
+        </w:rPr>
+      </w:pPr>
+    </w:p>
+    <w:p>
+      <w:pPr>
+        <w:ind w:left="708"/>
+        <w:rPr>
+          <w:lang w:val="es-CR"/>
+        </w:rPr>
+      </w:pPr>
+    </w:p>
+    <w:p>
+      <w:pPr>
+        <w:ind w:left="708"/>
+        <w:rPr>
+          <w:lang w:val="es-CR"/>
+        </w:rPr>
+      </w:pPr>
+    </w:p>
+    <w:p>
+      <w:pPr>
+        <w:ind w:left="708"/>
+        <w:rPr>
+          <w:lang w:val="es-CR"/>
+        </w:rPr>
+      </w:pPr>
+    </w:p>
+    <w:p>
+      <w:pPr>
+        <w:ind w:left="708"/>
+        <w:rPr>
+          <w:lang w:val="es-CR"/>
+        </w:rPr>
+      </w:pPr>
     </w:p>
     <w:p>
       <w:pPr>
@@ -1087,12 +2438,13 @@
           <w:lang w:val="es-CR"/>
         </w:rPr>
       </w:pPr>
-      <w:bookmarkStart w:id="17" w:name="_o911hckqjbt4" w:colFirst="0" w:colLast="0"/>
-      <w:bookmarkEnd w:id="17"/>
-      <w:r>
-        <w:rPr>
-          <w:lang w:val="es-CR"/>
-        </w:rPr>
+      <w:bookmarkStart w:id="18" w:name="_o911hckqjbt4" w:colFirst="0" w:colLast="0"/>
+      <w:bookmarkEnd w:id="18"/>
+      <w:r>
+        <w:rPr>
+          <w:lang w:val="es-CR"/>
+        </w:rPr>
+        <w:lastRenderedPageBreak/>
         <w:t>Comunicación de Pruebas</w:t>
       </w:r>
     </w:p>
@@ -1125,6 +2477,24 @@
           <w:lang w:val="es-CR"/>
         </w:rPr>
       </w:pPr>
+      <w:r>
+        <w:rPr>
+          <w:lang w:val="es-CR"/>
+        </w:rPr>
+        <w:t xml:space="preserve">El siguiente diagrama muestra </w:t>
+      </w:r>
+      <w:r>
+        <w:rPr>
+          <w:lang w:val="es-CR"/>
+        </w:rPr>
+        <w:t>cómo</w:t>
+      </w:r>
+      <w:r>
+        <w:rPr>
+          <w:lang w:val="es-CR"/>
+        </w:rPr>
+        <w:t xml:space="preserve"> se realizará todo el proceso de comunicación con respecto a las pruebas:</w:t>
+      </w:r>
     </w:p>
     <w:p>
       <w:pPr>
@@ -1138,14 +2508,21 @@
           <w:lang w:val="es-CR"/>
         </w:rPr>
       </w:pPr>
-      <w:bookmarkStart w:id="18" w:name="_wskkzessd0ts" w:colFirst="0" w:colLast="0"/>
-      <w:bookmarkEnd w:id="18"/>
+      <w:bookmarkStart w:id="19" w:name="_wskkzessd0ts" w:colFirst="0" w:colLast="0"/>
+      <w:bookmarkEnd w:id="19"/>
       <w:r>
         <w:rPr>
           <w:lang w:val="es-CR"/>
         </w:rPr>
         <w:t>Registro de Riesgos</w:t>
       </w:r>
+    </w:p>
+    <w:p>
+      <w:pPr>
+        <w:rPr>
+          <w:lang w:val="es-CR"/>
+        </w:rPr>
+      </w:pPr>
     </w:p>
     <w:p>
       <w:pPr>
@@ -1225,21 +2602,12 @@
                 <w:lang w:val="es-CR"/>
               </w:rPr>
             </w:pPr>
-            <w:proofErr w:type="spellStart"/>
             <w:r>
               <w:rPr>
                 <w:b/>
                 <w:lang w:val="es-CR"/>
               </w:rPr>
-              <w:t>Risk</w:t>
-            </w:r>
-            <w:proofErr w:type="spellEnd"/>
-            <w:r>
-              <w:rPr>
-                <w:b/>
-                <w:lang w:val="es-CR"/>
-              </w:rPr>
-              <w:t xml:space="preserve"> ID</w:t>
+              <w:t>Risk ID</w:t>
             </w:r>
           </w:p>
         </w:tc>
@@ -1420,6 +2788,12 @@
                 <w:lang w:val="es-CR"/>
               </w:rPr>
             </w:pPr>
+            <w:r>
+              <w:rPr>
+                <w:lang w:val="es-CR"/>
+              </w:rPr>
+              <w:t>Que el producto no soporte mas de un usuario conectado al mismo tiempo</w:t>
+            </w:r>
           </w:p>
         </w:tc>
         <w:tc>
@@ -1449,6 +2823,12 @@
                 <w:lang w:val="es-CR"/>
               </w:rPr>
             </w:pPr>
+            <w:r>
+              <w:rPr>
+                <w:lang w:val="es-CR"/>
+              </w:rPr>
+              <w:t>2</w:t>
+            </w:r>
           </w:p>
         </w:tc>
         <w:tc>
@@ -1478,6 +2858,12 @@
                 <w:lang w:val="es-CR"/>
               </w:rPr>
             </w:pPr>
+            <w:r>
+              <w:rPr>
+                <w:lang w:val="es-CR"/>
+              </w:rPr>
+              <w:t>5</w:t>
+            </w:r>
           </w:p>
         </w:tc>
         <w:tc>
@@ -1507,6 +2893,12 @@
                 <w:lang w:val="es-CR"/>
               </w:rPr>
             </w:pPr>
+            <w:r>
+              <w:rPr>
+                <w:lang w:val="es-CR"/>
+              </w:rPr>
+              <w:t>10</w:t>
+            </w:r>
           </w:p>
         </w:tc>
         <w:tc>
@@ -1536,6 +2928,1212 @@
                 <w:lang w:val="es-CR"/>
               </w:rPr>
             </w:pPr>
+            <w:r>
+              <w:rPr>
+                <w:lang w:val="es-CR"/>
+              </w:rPr>
+              <w:t xml:space="preserve">Realizar suficientes pruebas de estrés para verificar que </w:t>
+            </w:r>
+            <w:r>
+              <w:rPr>
+                <w:lang w:val="es-CR"/>
+              </w:rPr>
+              <w:t>el sistema no se caiga</w:t>
+            </w:r>
+          </w:p>
+          <w:p>
+            <w:pPr>
+              <w:widowControl w:val="0"/>
+              <w:pBdr>
+                <w:top w:val="nil"/>
+                <w:left w:val="nil"/>
+                <w:bottom w:val="nil"/>
+                <w:right w:val="nil"/>
+                <w:between w:val="nil"/>
+              </w:pBdr>
+              <w:spacing w:line="240" w:lineRule="auto"/>
+              <w:contextualSpacing w:val="0"/>
+              <w:rPr>
+                <w:lang w:val="es-CR"/>
+              </w:rPr>
+            </w:pPr>
+          </w:p>
+          <w:p>
+            <w:pPr>
+              <w:widowControl w:val="0"/>
+              <w:pBdr>
+                <w:top w:val="nil"/>
+                <w:left w:val="nil"/>
+                <w:bottom w:val="nil"/>
+                <w:right w:val="nil"/>
+                <w:between w:val="nil"/>
+              </w:pBdr>
+              <w:spacing w:line="240" w:lineRule="auto"/>
+              <w:contextualSpacing w:val="0"/>
+              <w:rPr>
+                <w:lang w:val="es-CR"/>
+              </w:rPr>
+            </w:pPr>
+          </w:p>
+          <w:p>
+            <w:pPr>
+              <w:widowControl w:val="0"/>
+              <w:pBdr>
+                <w:top w:val="nil"/>
+                <w:left w:val="nil"/>
+                <w:bottom w:val="nil"/>
+                <w:right w:val="nil"/>
+                <w:between w:val="nil"/>
+              </w:pBdr>
+              <w:spacing w:line="240" w:lineRule="auto"/>
+              <w:contextualSpacing w:val="0"/>
+              <w:rPr>
+                <w:lang w:val="es-CR"/>
+              </w:rPr>
+            </w:pPr>
+          </w:p>
+          <w:p>
+            <w:pPr>
+              <w:widowControl w:val="0"/>
+              <w:pBdr>
+                <w:top w:val="nil"/>
+                <w:left w:val="nil"/>
+                <w:bottom w:val="nil"/>
+                <w:right w:val="nil"/>
+                <w:between w:val="nil"/>
+              </w:pBdr>
+              <w:spacing w:line="240" w:lineRule="auto"/>
+              <w:contextualSpacing w:val="0"/>
+              <w:rPr>
+                <w:lang w:val="es-CR"/>
+              </w:rPr>
+            </w:pPr>
+          </w:p>
+          <w:p>
+            <w:pPr>
+              <w:widowControl w:val="0"/>
+              <w:pBdr>
+                <w:top w:val="nil"/>
+                <w:left w:val="nil"/>
+                <w:bottom w:val="nil"/>
+                <w:right w:val="nil"/>
+                <w:between w:val="nil"/>
+              </w:pBdr>
+              <w:spacing w:line="240" w:lineRule="auto"/>
+              <w:contextualSpacing w:val="0"/>
+              <w:rPr>
+                <w:lang w:val="es-CR"/>
+              </w:rPr>
+            </w:pPr>
+          </w:p>
+        </w:tc>
+      </w:tr>
+      <w:tr>
+        <w:tc>
+          <w:tcPr>
+            <w:tcW w:w="2460" w:type="dxa"/>
+            <w:shd w:val="clear" w:color="auto" w:fill="auto"/>
+            <w:tcMar>
+              <w:top w:w="100" w:type="dxa"/>
+              <w:left w:w="100" w:type="dxa"/>
+              <w:bottom w:w="100" w:type="dxa"/>
+              <w:right w:w="100" w:type="dxa"/>
+            </w:tcMar>
+          </w:tcPr>
+          <w:p>
+            <w:pPr>
+              <w:widowControl w:val="0"/>
+              <w:pBdr>
+                <w:top w:val="nil"/>
+                <w:left w:val="nil"/>
+                <w:bottom w:val="nil"/>
+                <w:right w:val="nil"/>
+                <w:between w:val="nil"/>
+              </w:pBdr>
+              <w:spacing w:line="240" w:lineRule="auto"/>
+              <w:contextualSpacing w:val="0"/>
+              <w:rPr>
+                <w:lang w:val="es-CR"/>
+              </w:rPr>
+            </w:pPr>
+            <w:r>
+              <w:rPr>
+                <w:lang w:val="es-CR"/>
+              </w:rPr>
+              <w:t>El sistema falla a la hora de realizar una publicación</w:t>
+            </w:r>
+          </w:p>
+        </w:tc>
+        <w:tc>
+          <w:tcPr>
+            <w:tcW w:w="540" w:type="dxa"/>
+            <w:shd w:val="clear" w:color="auto" w:fill="auto"/>
+            <w:tcMar>
+              <w:top w:w="100" w:type="dxa"/>
+              <w:left w:w="100" w:type="dxa"/>
+              <w:bottom w:w="100" w:type="dxa"/>
+              <w:right w:w="100" w:type="dxa"/>
+            </w:tcMar>
+          </w:tcPr>
+          <w:p>
+            <w:pPr>
+              <w:widowControl w:val="0"/>
+              <w:pBdr>
+                <w:top w:val="nil"/>
+                <w:left w:val="nil"/>
+                <w:bottom w:val="nil"/>
+                <w:right w:val="nil"/>
+                <w:between w:val="nil"/>
+              </w:pBdr>
+              <w:spacing w:line="240" w:lineRule="auto"/>
+              <w:contextualSpacing w:val="0"/>
+              <w:rPr>
+                <w:lang w:val="es-CR"/>
+              </w:rPr>
+            </w:pPr>
+            <w:r>
+              <w:rPr>
+                <w:lang w:val="es-CR"/>
+              </w:rPr>
+              <w:t>2</w:t>
+            </w:r>
+          </w:p>
+        </w:tc>
+        <w:tc>
+          <w:tcPr>
+            <w:tcW w:w="555" w:type="dxa"/>
+            <w:shd w:val="clear" w:color="auto" w:fill="auto"/>
+            <w:tcMar>
+              <w:top w:w="100" w:type="dxa"/>
+              <w:left w:w="100" w:type="dxa"/>
+              <w:bottom w:w="100" w:type="dxa"/>
+              <w:right w:w="100" w:type="dxa"/>
+            </w:tcMar>
+          </w:tcPr>
+          <w:p>
+            <w:pPr>
+              <w:widowControl w:val="0"/>
+              <w:pBdr>
+                <w:top w:val="nil"/>
+                <w:left w:val="nil"/>
+                <w:bottom w:val="nil"/>
+                <w:right w:val="nil"/>
+                <w:between w:val="nil"/>
+              </w:pBdr>
+              <w:spacing w:line="240" w:lineRule="auto"/>
+              <w:contextualSpacing w:val="0"/>
+              <w:rPr>
+                <w:lang w:val="es-CR"/>
+              </w:rPr>
+            </w:pPr>
+            <w:r>
+              <w:rPr>
+                <w:lang w:val="es-CR"/>
+              </w:rPr>
+              <w:t>4</w:t>
+            </w:r>
+          </w:p>
+        </w:tc>
+        <w:tc>
+          <w:tcPr>
+            <w:tcW w:w="600" w:type="dxa"/>
+            <w:shd w:val="clear" w:color="auto" w:fill="auto"/>
+            <w:tcMar>
+              <w:top w:w="100" w:type="dxa"/>
+              <w:left w:w="100" w:type="dxa"/>
+              <w:bottom w:w="100" w:type="dxa"/>
+              <w:right w:w="100" w:type="dxa"/>
+            </w:tcMar>
+          </w:tcPr>
+          <w:p>
+            <w:pPr>
+              <w:widowControl w:val="0"/>
+              <w:pBdr>
+                <w:top w:val="nil"/>
+                <w:left w:val="nil"/>
+                <w:bottom w:val="nil"/>
+                <w:right w:val="nil"/>
+                <w:between w:val="nil"/>
+              </w:pBdr>
+              <w:spacing w:line="240" w:lineRule="auto"/>
+              <w:contextualSpacing w:val="0"/>
+              <w:rPr>
+                <w:lang w:val="es-CR"/>
+              </w:rPr>
+            </w:pPr>
+            <w:r>
+              <w:rPr>
+                <w:lang w:val="es-CR"/>
+              </w:rPr>
+              <w:t>8</w:t>
+            </w:r>
+          </w:p>
+        </w:tc>
+        <w:tc>
+          <w:tcPr>
+            <w:tcW w:w="4635" w:type="dxa"/>
+            <w:shd w:val="clear" w:color="auto" w:fill="auto"/>
+            <w:tcMar>
+              <w:top w:w="100" w:type="dxa"/>
+              <w:left w:w="100" w:type="dxa"/>
+              <w:bottom w:w="100" w:type="dxa"/>
+              <w:right w:w="100" w:type="dxa"/>
+            </w:tcMar>
+          </w:tcPr>
+          <w:p>
+            <w:pPr>
+              <w:widowControl w:val="0"/>
+              <w:pBdr>
+                <w:top w:val="nil"/>
+                <w:left w:val="nil"/>
+                <w:bottom w:val="nil"/>
+                <w:right w:val="nil"/>
+                <w:between w:val="nil"/>
+              </w:pBdr>
+              <w:spacing w:line="240" w:lineRule="auto"/>
+              <w:contextualSpacing w:val="0"/>
+              <w:rPr>
+                <w:lang w:val="es-CR"/>
+              </w:rPr>
+            </w:pPr>
+            <w:r>
+              <w:rPr>
+                <w:lang w:val="es-CR"/>
+              </w:rPr>
+              <w:t xml:space="preserve">Verificar conexión a base de datos y asegurarse que el proceso </w:t>
+            </w:r>
+          </w:p>
+        </w:tc>
+      </w:tr>
+      <w:tr>
+        <w:tc>
+          <w:tcPr>
+            <w:tcW w:w="2460" w:type="dxa"/>
+            <w:shd w:val="clear" w:color="auto" w:fill="auto"/>
+            <w:tcMar>
+              <w:top w:w="100" w:type="dxa"/>
+              <w:left w:w="100" w:type="dxa"/>
+              <w:bottom w:w="100" w:type="dxa"/>
+              <w:right w:w="100" w:type="dxa"/>
+            </w:tcMar>
+          </w:tcPr>
+          <w:p>
+            <w:pPr>
+              <w:widowControl w:val="0"/>
+              <w:pBdr>
+                <w:top w:val="nil"/>
+                <w:left w:val="nil"/>
+                <w:bottom w:val="nil"/>
+                <w:right w:val="nil"/>
+                <w:between w:val="nil"/>
+              </w:pBdr>
+              <w:spacing w:line="240" w:lineRule="auto"/>
+              <w:contextualSpacing w:val="0"/>
+              <w:rPr>
+                <w:lang w:val="es-CR"/>
+              </w:rPr>
+            </w:pPr>
+            <w:r>
+              <w:rPr>
+                <w:lang w:val="es-CR"/>
+              </w:rPr>
+              <w:t>Que el sistema no maneje bien las sesiones y no las cierre correctamente</w:t>
+            </w:r>
+          </w:p>
+        </w:tc>
+        <w:tc>
+          <w:tcPr>
+            <w:tcW w:w="540" w:type="dxa"/>
+            <w:shd w:val="clear" w:color="auto" w:fill="auto"/>
+            <w:tcMar>
+              <w:top w:w="100" w:type="dxa"/>
+              <w:left w:w="100" w:type="dxa"/>
+              <w:bottom w:w="100" w:type="dxa"/>
+              <w:right w:w="100" w:type="dxa"/>
+            </w:tcMar>
+          </w:tcPr>
+          <w:p>
+            <w:pPr>
+              <w:widowControl w:val="0"/>
+              <w:pBdr>
+                <w:top w:val="nil"/>
+                <w:left w:val="nil"/>
+                <w:bottom w:val="nil"/>
+                <w:right w:val="nil"/>
+                <w:between w:val="nil"/>
+              </w:pBdr>
+              <w:spacing w:line="240" w:lineRule="auto"/>
+              <w:contextualSpacing w:val="0"/>
+              <w:rPr>
+                <w:lang w:val="es-CR"/>
+              </w:rPr>
+            </w:pPr>
+            <w:r>
+              <w:rPr>
+                <w:lang w:val="es-CR"/>
+              </w:rPr>
+              <w:t>2</w:t>
+            </w:r>
+          </w:p>
+        </w:tc>
+        <w:tc>
+          <w:tcPr>
+            <w:tcW w:w="555" w:type="dxa"/>
+            <w:shd w:val="clear" w:color="auto" w:fill="auto"/>
+            <w:tcMar>
+              <w:top w:w="100" w:type="dxa"/>
+              <w:left w:w="100" w:type="dxa"/>
+              <w:bottom w:w="100" w:type="dxa"/>
+              <w:right w:w="100" w:type="dxa"/>
+            </w:tcMar>
+          </w:tcPr>
+          <w:p>
+            <w:pPr>
+              <w:widowControl w:val="0"/>
+              <w:pBdr>
+                <w:top w:val="nil"/>
+                <w:left w:val="nil"/>
+                <w:bottom w:val="nil"/>
+                <w:right w:val="nil"/>
+                <w:between w:val="nil"/>
+              </w:pBdr>
+              <w:spacing w:line="240" w:lineRule="auto"/>
+              <w:contextualSpacing w:val="0"/>
+              <w:rPr>
+                <w:lang w:val="es-CR"/>
+              </w:rPr>
+            </w:pPr>
+            <w:r>
+              <w:rPr>
+                <w:lang w:val="es-CR"/>
+              </w:rPr>
+              <w:t>5</w:t>
+            </w:r>
+          </w:p>
+        </w:tc>
+        <w:tc>
+          <w:tcPr>
+            <w:tcW w:w="600" w:type="dxa"/>
+            <w:shd w:val="clear" w:color="auto" w:fill="auto"/>
+            <w:tcMar>
+              <w:top w:w="100" w:type="dxa"/>
+              <w:left w:w="100" w:type="dxa"/>
+              <w:bottom w:w="100" w:type="dxa"/>
+              <w:right w:w="100" w:type="dxa"/>
+            </w:tcMar>
+          </w:tcPr>
+          <w:p>
+            <w:pPr>
+              <w:widowControl w:val="0"/>
+              <w:pBdr>
+                <w:top w:val="nil"/>
+                <w:left w:val="nil"/>
+                <w:bottom w:val="nil"/>
+                <w:right w:val="nil"/>
+                <w:between w:val="nil"/>
+              </w:pBdr>
+              <w:spacing w:line="240" w:lineRule="auto"/>
+              <w:contextualSpacing w:val="0"/>
+              <w:rPr>
+                <w:lang w:val="es-CR"/>
+              </w:rPr>
+            </w:pPr>
+            <w:r>
+              <w:rPr>
+                <w:lang w:val="es-CR"/>
+              </w:rPr>
+              <w:t>10</w:t>
+            </w:r>
+          </w:p>
+        </w:tc>
+        <w:tc>
+          <w:tcPr>
+            <w:tcW w:w="4635" w:type="dxa"/>
+            <w:shd w:val="clear" w:color="auto" w:fill="auto"/>
+            <w:tcMar>
+              <w:top w:w="100" w:type="dxa"/>
+              <w:left w:w="100" w:type="dxa"/>
+              <w:bottom w:w="100" w:type="dxa"/>
+              <w:right w:w="100" w:type="dxa"/>
+            </w:tcMar>
+          </w:tcPr>
+          <w:p>
+            <w:pPr>
+              <w:widowControl w:val="0"/>
+              <w:pBdr>
+                <w:top w:val="nil"/>
+                <w:left w:val="nil"/>
+                <w:bottom w:val="nil"/>
+                <w:right w:val="nil"/>
+                <w:between w:val="nil"/>
+              </w:pBdr>
+              <w:spacing w:line="240" w:lineRule="auto"/>
+              <w:contextualSpacing w:val="0"/>
+              <w:rPr>
+                <w:lang w:val="es-CR"/>
+              </w:rPr>
+            </w:pPr>
+            <w:r>
+              <w:rPr>
+                <w:lang w:val="es-CR"/>
+              </w:rPr>
+              <w:t xml:space="preserve">Realizar pruebas para asegurarse en el código que ninguna sesión quede abierta </w:t>
+            </w:r>
+          </w:p>
+        </w:tc>
+      </w:tr>
+      <w:tr>
+        <w:tc>
+          <w:tcPr>
+            <w:tcW w:w="2460" w:type="dxa"/>
+            <w:shd w:val="clear" w:color="auto" w:fill="auto"/>
+            <w:tcMar>
+              <w:top w:w="100" w:type="dxa"/>
+              <w:left w:w="100" w:type="dxa"/>
+              <w:bottom w:w="100" w:type="dxa"/>
+              <w:right w:w="100" w:type="dxa"/>
+            </w:tcMar>
+          </w:tcPr>
+          <w:p>
+            <w:pPr>
+              <w:widowControl w:val="0"/>
+              <w:pBdr>
+                <w:top w:val="nil"/>
+                <w:left w:val="nil"/>
+                <w:bottom w:val="nil"/>
+                <w:right w:val="nil"/>
+                <w:between w:val="nil"/>
+              </w:pBdr>
+              <w:spacing w:line="240" w:lineRule="auto"/>
+              <w:contextualSpacing w:val="0"/>
+              <w:rPr>
+                <w:lang w:val="es-CR"/>
+              </w:rPr>
+            </w:pPr>
+            <w:r>
+              <w:rPr>
+                <w:lang w:val="es-CR"/>
+              </w:rPr>
+              <w:t>Las publicaciones privadas están visibles para cualquier usuario</w:t>
+            </w:r>
+          </w:p>
+        </w:tc>
+        <w:tc>
+          <w:tcPr>
+            <w:tcW w:w="540" w:type="dxa"/>
+            <w:shd w:val="clear" w:color="auto" w:fill="auto"/>
+            <w:tcMar>
+              <w:top w:w="100" w:type="dxa"/>
+              <w:left w:w="100" w:type="dxa"/>
+              <w:bottom w:w="100" w:type="dxa"/>
+              <w:right w:w="100" w:type="dxa"/>
+            </w:tcMar>
+          </w:tcPr>
+          <w:p>
+            <w:pPr>
+              <w:widowControl w:val="0"/>
+              <w:pBdr>
+                <w:top w:val="nil"/>
+                <w:left w:val="nil"/>
+                <w:bottom w:val="nil"/>
+                <w:right w:val="nil"/>
+                <w:between w:val="nil"/>
+              </w:pBdr>
+              <w:spacing w:line="240" w:lineRule="auto"/>
+              <w:contextualSpacing w:val="0"/>
+              <w:rPr>
+                <w:lang w:val="es-CR"/>
+              </w:rPr>
+            </w:pPr>
+            <w:r>
+              <w:rPr>
+                <w:lang w:val="es-CR"/>
+              </w:rPr>
+              <w:t>2</w:t>
+            </w:r>
+          </w:p>
+        </w:tc>
+        <w:tc>
+          <w:tcPr>
+            <w:tcW w:w="555" w:type="dxa"/>
+            <w:shd w:val="clear" w:color="auto" w:fill="auto"/>
+            <w:tcMar>
+              <w:top w:w="100" w:type="dxa"/>
+              <w:left w:w="100" w:type="dxa"/>
+              <w:bottom w:w="100" w:type="dxa"/>
+              <w:right w:w="100" w:type="dxa"/>
+            </w:tcMar>
+          </w:tcPr>
+          <w:p>
+            <w:pPr>
+              <w:widowControl w:val="0"/>
+              <w:pBdr>
+                <w:top w:val="nil"/>
+                <w:left w:val="nil"/>
+                <w:bottom w:val="nil"/>
+                <w:right w:val="nil"/>
+                <w:between w:val="nil"/>
+              </w:pBdr>
+              <w:spacing w:line="240" w:lineRule="auto"/>
+              <w:contextualSpacing w:val="0"/>
+              <w:rPr>
+                <w:lang w:val="es-CR"/>
+              </w:rPr>
+            </w:pPr>
+            <w:r>
+              <w:rPr>
+                <w:lang w:val="es-CR"/>
+              </w:rPr>
+              <w:t>4</w:t>
+            </w:r>
+          </w:p>
+        </w:tc>
+        <w:tc>
+          <w:tcPr>
+            <w:tcW w:w="600" w:type="dxa"/>
+            <w:shd w:val="clear" w:color="auto" w:fill="auto"/>
+            <w:tcMar>
+              <w:top w:w="100" w:type="dxa"/>
+              <w:left w:w="100" w:type="dxa"/>
+              <w:bottom w:w="100" w:type="dxa"/>
+              <w:right w:w="100" w:type="dxa"/>
+            </w:tcMar>
+          </w:tcPr>
+          <w:p>
+            <w:pPr>
+              <w:widowControl w:val="0"/>
+              <w:pBdr>
+                <w:top w:val="nil"/>
+                <w:left w:val="nil"/>
+                <w:bottom w:val="nil"/>
+                <w:right w:val="nil"/>
+                <w:between w:val="nil"/>
+              </w:pBdr>
+              <w:spacing w:line="240" w:lineRule="auto"/>
+              <w:contextualSpacing w:val="0"/>
+              <w:rPr>
+                <w:lang w:val="es-CR"/>
+              </w:rPr>
+            </w:pPr>
+            <w:r>
+              <w:rPr>
+                <w:lang w:val="es-CR"/>
+              </w:rPr>
+              <w:t>8</w:t>
+            </w:r>
+          </w:p>
+        </w:tc>
+        <w:tc>
+          <w:tcPr>
+            <w:tcW w:w="4635" w:type="dxa"/>
+            <w:shd w:val="clear" w:color="auto" w:fill="auto"/>
+            <w:tcMar>
+              <w:top w:w="100" w:type="dxa"/>
+              <w:left w:w="100" w:type="dxa"/>
+              <w:bottom w:w="100" w:type="dxa"/>
+              <w:right w:w="100" w:type="dxa"/>
+            </w:tcMar>
+          </w:tcPr>
+          <w:p>
+            <w:pPr>
+              <w:widowControl w:val="0"/>
+              <w:pBdr>
+                <w:top w:val="nil"/>
+                <w:left w:val="nil"/>
+                <w:bottom w:val="nil"/>
+                <w:right w:val="nil"/>
+                <w:between w:val="nil"/>
+              </w:pBdr>
+              <w:spacing w:line="240" w:lineRule="auto"/>
+              <w:contextualSpacing w:val="0"/>
+              <w:rPr>
+                <w:lang w:val="es-CR"/>
+              </w:rPr>
+            </w:pPr>
+            <w:r>
+              <w:rPr>
+                <w:lang w:val="es-CR"/>
+              </w:rPr>
+              <w:t xml:space="preserve">Verificar que los </w:t>
+            </w:r>
+            <w:proofErr w:type="spellStart"/>
+            <w:r>
+              <w:rPr>
+                <w:lang w:val="es-CR"/>
+              </w:rPr>
+              <w:t>flags</w:t>
+            </w:r>
+            <w:proofErr w:type="spellEnd"/>
+            <w:r>
+              <w:rPr>
+                <w:lang w:val="es-CR"/>
+              </w:rPr>
+              <w:t xml:space="preserve"> de privacidad estén activos y que el programa verifique su estado antes de mostrarlo</w:t>
+            </w:r>
+          </w:p>
+        </w:tc>
+      </w:tr>
+      <w:tr>
+        <w:tc>
+          <w:tcPr>
+            <w:tcW w:w="2460" w:type="dxa"/>
+            <w:shd w:val="clear" w:color="auto" w:fill="auto"/>
+            <w:tcMar>
+              <w:top w:w="100" w:type="dxa"/>
+              <w:left w:w="100" w:type="dxa"/>
+              <w:bottom w:w="100" w:type="dxa"/>
+              <w:right w:w="100" w:type="dxa"/>
+            </w:tcMar>
+          </w:tcPr>
+          <w:p>
+            <w:pPr>
+              <w:widowControl w:val="0"/>
+              <w:pBdr>
+                <w:top w:val="nil"/>
+                <w:left w:val="nil"/>
+                <w:bottom w:val="nil"/>
+                <w:right w:val="nil"/>
+                <w:between w:val="nil"/>
+              </w:pBdr>
+              <w:spacing w:line="240" w:lineRule="auto"/>
+              <w:contextualSpacing w:val="0"/>
+              <w:rPr>
+                <w:lang w:val="es-CR"/>
+              </w:rPr>
+            </w:pPr>
+            <w:r>
+              <w:rPr>
+                <w:lang w:val="es-CR"/>
+              </w:rPr>
+              <w:t>No mostrar las publicaciones de amigos que un usuario sigue</w:t>
+            </w:r>
+          </w:p>
+        </w:tc>
+        <w:tc>
+          <w:tcPr>
+            <w:tcW w:w="540" w:type="dxa"/>
+            <w:shd w:val="clear" w:color="auto" w:fill="auto"/>
+            <w:tcMar>
+              <w:top w:w="100" w:type="dxa"/>
+              <w:left w:w="100" w:type="dxa"/>
+              <w:bottom w:w="100" w:type="dxa"/>
+              <w:right w:w="100" w:type="dxa"/>
+            </w:tcMar>
+          </w:tcPr>
+          <w:p>
+            <w:pPr>
+              <w:widowControl w:val="0"/>
+              <w:pBdr>
+                <w:top w:val="nil"/>
+                <w:left w:val="nil"/>
+                <w:bottom w:val="nil"/>
+                <w:right w:val="nil"/>
+                <w:between w:val="nil"/>
+              </w:pBdr>
+              <w:spacing w:line="240" w:lineRule="auto"/>
+              <w:contextualSpacing w:val="0"/>
+              <w:rPr>
+                <w:lang w:val="es-CR"/>
+              </w:rPr>
+            </w:pPr>
+            <w:r>
+              <w:rPr>
+                <w:lang w:val="es-CR"/>
+              </w:rPr>
+              <w:t>3</w:t>
+            </w:r>
+          </w:p>
+        </w:tc>
+        <w:tc>
+          <w:tcPr>
+            <w:tcW w:w="555" w:type="dxa"/>
+            <w:shd w:val="clear" w:color="auto" w:fill="auto"/>
+            <w:tcMar>
+              <w:top w:w="100" w:type="dxa"/>
+              <w:left w:w="100" w:type="dxa"/>
+              <w:bottom w:w="100" w:type="dxa"/>
+              <w:right w:w="100" w:type="dxa"/>
+            </w:tcMar>
+          </w:tcPr>
+          <w:p>
+            <w:pPr>
+              <w:widowControl w:val="0"/>
+              <w:pBdr>
+                <w:top w:val="nil"/>
+                <w:left w:val="nil"/>
+                <w:bottom w:val="nil"/>
+                <w:right w:val="nil"/>
+                <w:between w:val="nil"/>
+              </w:pBdr>
+              <w:spacing w:line="240" w:lineRule="auto"/>
+              <w:contextualSpacing w:val="0"/>
+              <w:rPr>
+                <w:lang w:val="es-CR"/>
+              </w:rPr>
+            </w:pPr>
+            <w:r>
+              <w:rPr>
+                <w:lang w:val="es-CR"/>
+              </w:rPr>
+              <w:t>2</w:t>
+            </w:r>
+          </w:p>
+        </w:tc>
+        <w:tc>
+          <w:tcPr>
+            <w:tcW w:w="600" w:type="dxa"/>
+            <w:shd w:val="clear" w:color="auto" w:fill="auto"/>
+            <w:tcMar>
+              <w:top w:w="100" w:type="dxa"/>
+              <w:left w:w="100" w:type="dxa"/>
+              <w:bottom w:w="100" w:type="dxa"/>
+              <w:right w:w="100" w:type="dxa"/>
+            </w:tcMar>
+          </w:tcPr>
+          <w:p>
+            <w:pPr>
+              <w:widowControl w:val="0"/>
+              <w:pBdr>
+                <w:top w:val="nil"/>
+                <w:left w:val="nil"/>
+                <w:bottom w:val="nil"/>
+                <w:right w:val="nil"/>
+                <w:between w:val="nil"/>
+              </w:pBdr>
+              <w:spacing w:line="240" w:lineRule="auto"/>
+              <w:contextualSpacing w:val="0"/>
+              <w:rPr>
+                <w:lang w:val="es-CR"/>
+              </w:rPr>
+            </w:pPr>
+            <w:r>
+              <w:rPr>
+                <w:lang w:val="es-CR"/>
+              </w:rPr>
+              <w:t>6</w:t>
+            </w:r>
+          </w:p>
+        </w:tc>
+        <w:tc>
+          <w:tcPr>
+            <w:tcW w:w="4635" w:type="dxa"/>
+            <w:shd w:val="clear" w:color="auto" w:fill="auto"/>
+            <w:tcMar>
+              <w:top w:w="100" w:type="dxa"/>
+              <w:left w:w="100" w:type="dxa"/>
+              <w:bottom w:w="100" w:type="dxa"/>
+              <w:right w:w="100" w:type="dxa"/>
+            </w:tcMar>
+          </w:tcPr>
+          <w:p>
+            <w:pPr>
+              <w:widowControl w:val="0"/>
+              <w:pBdr>
+                <w:top w:val="nil"/>
+                <w:left w:val="nil"/>
+                <w:bottom w:val="nil"/>
+                <w:right w:val="nil"/>
+                <w:between w:val="nil"/>
+              </w:pBdr>
+              <w:spacing w:line="240" w:lineRule="auto"/>
+              <w:contextualSpacing w:val="0"/>
+              <w:rPr>
+                <w:lang w:val="es-CR"/>
+              </w:rPr>
+            </w:pPr>
+            <w:r>
+              <w:rPr>
+                <w:lang w:val="es-CR"/>
+              </w:rPr>
+              <w:t>Asegurarse que quede registrada la relación entre usuarios correctamente para permitir la visualización</w:t>
+            </w:r>
+          </w:p>
+        </w:tc>
+      </w:tr>
+      <w:tr>
+        <w:tc>
+          <w:tcPr>
+            <w:tcW w:w="2460" w:type="dxa"/>
+            <w:shd w:val="clear" w:color="auto" w:fill="auto"/>
+            <w:tcMar>
+              <w:top w:w="100" w:type="dxa"/>
+              <w:left w:w="100" w:type="dxa"/>
+              <w:bottom w:w="100" w:type="dxa"/>
+              <w:right w:w="100" w:type="dxa"/>
+            </w:tcMar>
+          </w:tcPr>
+          <w:p>
+            <w:pPr>
+              <w:widowControl w:val="0"/>
+              <w:pBdr>
+                <w:top w:val="nil"/>
+                <w:left w:val="nil"/>
+                <w:bottom w:val="nil"/>
+                <w:right w:val="nil"/>
+                <w:between w:val="nil"/>
+              </w:pBdr>
+              <w:spacing w:line="240" w:lineRule="auto"/>
+              <w:contextualSpacing w:val="0"/>
+              <w:rPr>
+                <w:lang w:val="es-CR"/>
+              </w:rPr>
+            </w:pPr>
+            <w:r>
+              <w:rPr>
+                <w:lang w:val="es-CR"/>
+              </w:rPr>
+              <w:t>Difícil</w:t>
+            </w:r>
+            <w:r>
+              <w:rPr>
+                <w:lang w:val="es-CR"/>
+              </w:rPr>
+              <w:t xml:space="preserve"> manejo de la interfaz por el usuario debido a su complejidad</w:t>
+            </w:r>
+          </w:p>
+        </w:tc>
+        <w:tc>
+          <w:tcPr>
+            <w:tcW w:w="540" w:type="dxa"/>
+            <w:shd w:val="clear" w:color="auto" w:fill="auto"/>
+            <w:tcMar>
+              <w:top w:w="100" w:type="dxa"/>
+              <w:left w:w="100" w:type="dxa"/>
+              <w:bottom w:w="100" w:type="dxa"/>
+              <w:right w:w="100" w:type="dxa"/>
+            </w:tcMar>
+          </w:tcPr>
+          <w:p>
+            <w:pPr>
+              <w:widowControl w:val="0"/>
+              <w:pBdr>
+                <w:top w:val="nil"/>
+                <w:left w:val="nil"/>
+                <w:bottom w:val="nil"/>
+                <w:right w:val="nil"/>
+                <w:between w:val="nil"/>
+              </w:pBdr>
+              <w:spacing w:line="240" w:lineRule="auto"/>
+              <w:contextualSpacing w:val="0"/>
+              <w:rPr>
+                <w:lang w:val="es-CR"/>
+              </w:rPr>
+            </w:pPr>
+            <w:r>
+              <w:rPr>
+                <w:lang w:val="es-CR"/>
+              </w:rPr>
+              <w:t>2</w:t>
+            </w:r>
+          </w:p>
+        </w:tc>
+        <w:tc>
+          <w:tcPr>
+            <w:tcW w:w="555" w:type="dxa"/>
+            <w:shd w:val="clear" w:color="auto" w:fill="auto"/>
+            <w:tcMar>
+              <w:top w:w="100" w:type="dxa"/>
+              <w:left w:w="100" w:type="dxa"/>
+              <w:bottom w:w="100" w:type="dxa"/>
+              <w:right w:w="100" w:type="dxa"/>
+            </w:tcMar>
+          </w:tcPr>
+          <w:p>
+            <w:pPr>
+              <w:widowControl w:val="0"/>
+              <w:pBdr>
+                <w:top w:val="nil"/>
+                <w:left w:val="nil"/>
+                <w:bottom w:val="nil"/>
+                <w:right w:val="nil"/>
+                <w:between w:val="nil"/>
+              </w:pBdr>
+              <w:spacing w:line="240" w:lineRule="auto"/>
+              <w:contextualSpacing w:val="0"/>
+              <w:rPr>
+                <w:lang w:val="es-CR"/>
+              </w:rPr>
+            </w:pPr>
+            <w:r>
+              <w:rPr>
+                <w:lang w:val="es-CR"/>
+              </w:rPr>
+              <w:t>4</w:t>
+            </w:r>
+          </w:p>
+        </w:tc>
+        <w:tc>
+          <w:tcPr>
+            <w:tcW w:w="600" w:type="dxa"/>
+            <w:shd w:val="clear" w:color="auto" w:fill="auto"/>
+            <w:tcMar>
+              <w:top w:w="100" w:type="dxa"/>
+              <w:left w:w="100" w:type="dxa"/>
+              <w:bottom w:w="100" w:type="dxa"/>
+              <w:right w:w="100" w:type="dxa"/>
+            </w:tcMar>
+          </w:tcPr>
+          <w:p>
+            <w:pPr>
+              <w:widowControl w:val="0"/>
+              <w:pBdr>
+                <w:top w:val="nil"/>
+                <w:left w:val="nil"/>
+                <w:bottom w:val="nil"/>
+                <w:right w:val="nil"/>
+                <w:between w:val="nil"/>
+              </w:pBdr>
+              <w:spacing w:line="240" w:lineRule="auto"/>
+              <w:contextualSpacing w:val="0"/>
+              <w:rPr>
+                <w:lang w:val="es-CR"/>
+              </w:rPr>
+            </w:pPr>
+            <w:r>
+              <w:rPr>
+                <w:lang w:val="es-CR"/>
+              </w:rPr>
+              <w:t>8</w:t>
+            </w:r>
+          </w:p>
+        </w:tc>
+        <w:tc>
+          <w:tcPr>
+            <w:tcW w:w="4635" w:type="dxa"/>
+            <w:shd w:val="clear" w:color="auto" w:fill="auto"/>
+            <w:tcMar>
+              <w:top w:w="100" w:type="dxa"/>
+              <w:left w:w="100" w:type="dxa"/>
+              <w:bottom w:w="100" w:type="dxa"/>
+              <w:right w:w="100" w:type="dxa"/>
+            </w:tcMar>
+          </w:tcPr>
+          <w:p>
+            <w:pPr>
+              <w:widowControl w:val="0"/>
+              <w:pBdr>
+                <w:top w:val="nil"/>
+                <w:left w:val="nil"/>
+                <w:bottom w:val="nil"/>
+                <w:right w:val="nil"/>
+                <w:between w:val="nil"/>
+              </w:pBdr>
+              <w:spacing w:line="240" w:lineRule="auto"/>
+              <w:contextualSpacing w:val="0"/>
+              <w:rPr>
+                <w:lang w:val="es-CR"/>
+              </w:rPr>
+            </w:pPr>
+            <w:r>
+              <w:rPr>
+                <w:lang w:val="es-CR"/>
+              </w:rPr>
+              <w:t>Verificar que el diseño del sitio vaya acorde a lo planeado y que sea fácil de navegar</w:t>
+            </w:r>
+          </w:p>
+        </w:tc>
+      </w:tr>
+      <w:tr>
+        <w:tc>
+          <w:tcPr>
+            <w:tcW w:w="2460" w:type="dxa"/>
+            <w:shd w:val="clear" w:color="auto" w:fill="auto"/>
+            <w:tcMar>
+              <w:top w:w="100" w:type="dxa"/>
+              <w:left w:w="100" w:type="dxa"/>
+              <w:bottom w:w="100" w:type="dxa"/>
+              <w:right w:w="100" w:type="dxa"/>
+            </w:tcMar>
+          </w:tcPr>
+          <w:p>
+            <w:pPr>
+              <w:widowControl w:val="0"/>
+              <w:pBdr>
+                <w:top w:val="nil"/>
+                <w:left w:val="nil"/>
+                <w:bottom w:val="nil"/>
+                <w:right w:val="nil"/>
+                <w:between w:val="nil"/>
+              </w:pBdr>
+              <w:spacing w:line="240" w:lineRule="auto"/>
+              <w:contextualSpacing w:val="0"/>
+              <w:rPr>
+                <w:lang w:val="es-CR"/>
+              </w:rPr>
+            </w:pPr>
+            <w:r>
+              <w:rPr>
+                <w:lang w:val="es-CR"/>
+              </w:rPr>
+              <w:t xml:space="preserve">Lenta carga de las </w:t>
+            </w:r>
+            <w:r>
+              <w:rPr>
+                <w:lang w:val="es-CR"/>
+              </w:rPr>
+              <w:lastRenderedPageBreak/>
+              <w:t>p</w:t>
+            </w:r>
+            <w:r>
+              <w:rPr>
+                <w:lang w:val="es-CR"/>
+              </w:rPr>
+              <w:t>á</w:t>
+            </w:r>
+            <w:r>
+              <w:rPr>
+                <w:lang w:val="es-CR"/>
+              </w:rPr>
+              <w:t>ginas</w:t>
+            </w:r>
+          </w:p>
+        </w:tc>
+        <w:tc>
+          <w:tcPr>
+            <w:tcW w:w="540" w:type="dxa"/>
+            <w:shd w:val="clear" w:color="auto" w:fill="auto"/>
+            <w:tcMar>
+              <w:top w:w="100" w:type="dxa"/>
+              <w:left w:w="100" w:type="dxa"/>
+              <w:bottom w:w="100" w:type="dxa"/>
+              <w:right w:w="100" w:type="dxa"/>
+            </w:tcMar>
+          </w:tcPr>
+          <w:p>
+            <w:pPr>
+              <w:widowControl w:val="0"/>
+              <w:pBdr>
+                <w:top w:val="nil"/>
+                <w:left w:val="nil"/>
+                <w:bottom w:val="nil"/>
+                <w:right w:val="nil"/>
+                <w:between w:val="nil"/>
+              </w:pBdr>
+              <w:spacing w:line="240" w:lineRule="auto"/>
+              <w:contextualSpacing w:val="0"/>
+              <w:rPr>
+                <w:lang w:val="es-CR"/>
+              </w:rPr>
+            </w:pPr>
+            <w:r>
+              <w:rPr>
+                <w:lang w:val="es-CR"/>
+              </w:rPr>
+              <w:lastRenderedPageBreak/>
+              <w:t>2</w:t>
+            </w:r>
+          </w:p>
+        </w:tc>
+        <w:tc>
+          <w:tcPr>
+            <w:tcW w:w="555" w:type="dxa"/>
+            <w:shd w:val="clear" w:color="auto" w:fill="auto"/>
+            <w:tcMar>
+              <w:top w:w="100" w:type="dxa"/>
+              <w:left w:w="100" w:type="dxa"/>
+              <w:bottom w:w="100" w:type="dxa"/>
+              <w:right w:w="100" w:type="dxa"/>
+            </w:tcMar>
+          </w:tcPr>
+          <w:p>
+            <w:pPr>
+              <w:widowControl w:val="0"/>
+              <w:pBdr>
+                <w:top w:val="nil"/>
+                <w:left w:val="nil"/>
+                <w:bottom w:val="nil"/>
+                <w:right w:val="nil"/>
+                <w:between w:val="nil"/>
+              </w:pBdr>
+              <w:spacing w:line="240" w:lineRule="auto"/>
+              <w:contextualSpacing w:val="0"/>
+              <w:rPr>
+                <w:lang w:val="es-CR"/>
+              </w:rPr>
+            </w:pPr>
+            <w:r>
+              <w:rPr>
+                <w:lang w:val="es-CR"/>
+              </w:rPr>
+              <w:t>3</w:t>
+            </w:r>
+          </w:p>
+        </w:tc>
+        <w:tc>
+          <w:tcPr>
+            <w:tcW w:w="600" w:type="dxa"/>
+            <w:shd w:val="clear" w:color="auto" w:fill="auto"/>
+            <w:tcMar>
+              <w:top w:w="100" w:type="dxa"/>
+              <w:left w:w="100" w:type="dxa"/>
+              <w:bottom w:w="100" w:type="dxa"/>
+              <w:right w:w="100" w:type="dxa"/>
+            </w:tcMar>
+          </w:tcPr>
+          <w:p>
+            <w:pPr>
+              <w:widowControl w:val="0"/>
+              <w:pBdr>
+                <w:top w:val="nil"/>
+                <w:left w:val="nil"/>
+                <w:bottom w:val="nil"/>
+                <w:right w:val="nil"/>
+                <w:between w:val="nil"/>
+              </w:pBdr>
+              <w:spacing w:line="240" w:lineRule="auto"/>
+              <w:contextualSpacing w:val="0"/>
+              <w:rPr>
+                <w:lang w:val="es-CR"/>
+              </w:rPr>
+            </w:pPr>
+            <w:r>
+              <w:rPr>
+                <w:lang w:val="es-CR"/>
+              </w:rPr>
+              <w:t>6</w:t>
+            </w:r>
+          </w:p>
+        </w:tc>
+        <w:tc>
+          <w:tcPr>
+            <w:tcW w:w="4635" w:type="dxa"/>
+            <w:shd w:val="clear" w:color="auto" w:fill="auto"/>
+            <w:tcMar>
+              <w:top w:w="100" w:type="dxa"/>
+              <w:left w:w="100" w:type="dxa"/>
+              <w:bottom w:w="100" w:type="dxa"/>
+              <w:right w:w="100" w:type="dxa"/>
+            </w:tcMar>
+          </w:tcPr>
+          <w:p>
+            <w:pPr>
+              <w:widowControl w:val="0"/>
+              <w:pBdr>
+                <w:top w:val="nil"/>
+                <w:left w:val="nil"/>
+                <w:bottom w:val="nil"/>
+                <w:right w:val="nil"/>
+                <w:between w:val="nil"/>
+              </w:pBdr>
+              <w:spacing w:line="240" w:lineRule="auto"/>
+              <w:contextualSpacing w:val="0"/>
+              <w:rPr>
+                <w:lang w:val="es-CR"/>
+              </w:rPr>
+            </w:pPr>
+            <w:r>
+              <w:rPr>
+                <w:lang w:val="es-CR"/>
+              </w:rPr>
+              <w:t xml:space="preserve">Asegurarse que no haya procesos muy </w:t>
+            </w:r>
+            <w:r>
+              <w:rPr>
+                <w:lang w:val="es-CR"/>
+              </w:rPr>
+              <w:lastRenderedPageBreak/>
+              <w:t>pesados y si los hay buscar una forma de optimizarlos</w:t>
+            </w:r>
           </w:p>
         </w:tc>
       </w:tr>
@@ -1551,13 +4149,12 @@
           <w:lang w:val="es-CR"/>
         </w:rPr>
       </w:pPr>
-      <w:bookmarkStart w:id="19" w:name="_3euqx8adtaa4" w:colFirst="0" w:colLast="0"/>
-      <w:bookmarkEnd w:id="19"/>
-      <w:r>
-        <w:rPr>
-          <w:lang w:val="es-CR"/>
-        </w:rPr>
-        <w:lastRenderedPageBreak/>
+      <w:bookmarkStart w:id="20" w:name="_3euqx8adtaa4" w:colFirst="0" w:colLast="0"/>
+      <w:bookmarkEnd w:id="20"/>
+      <w:r>
+        <w:rPr>
+          <w:lang w:val="es-CR"/>
+        </w:rPr>
         <w:t>Riesgos del Proyecto</w:t>
       </w:r>
     </w:p>
@@ -1614,21 +4211,12 @@
                 <w:lang w:val="es-CR"/>
               </w:rPr>
             </w:pPr>
-            <w:proofErr w:type="spellStart"/>
             <w:r>
               <w:rPr>
                 <w:b/>
                 <w:lang w:val="es-CR"/>
               </w:rPr>
-              <w:t>Risk</w:t>
-            </w:r>
-            <w:proofErr w:type="spellEnd"/>
-            <w:r>
-              <w:rPr>
-                <w:b/>
-                <w:lang w:val="es-CR"/>
-              </w:rPr>
-              <w:t xml:space="preserve"> ID</w:t>
+              <w:t>Risk ID</w:t>
             </w:r>
           </w:p>
         </w:tc>
@@ -1774,6 +4362,24 @@
                 <w:lang w:val="es-CR"/>
               </w:rPr>
             </w:pPr>
+            <w:r>
+              <w:rPr>
+                <w:lang w:val="es-CR"/>
+              </w:rPr>
+              <w:t xml:space="preserve">Mal manejo del </w:t>
+            </w:r>
+            <w:r>
+              <w:rPr>
+                <w:lang w:val="es-CR"/>
+              </w:rPr>
+              <w:t>t</w:t>
+            </w:r>
+            <w:r>
+              <w:rPr>
+                <w:lang w:val="es-CR"/>
+              </w:rPr>
+              <w:t>iempo dedicado al proyecto</w:t>
+            </w:r>
           </w:p>
         </w:tc>
         <w:tc>
@@ -1796,6 +4402,12 @@
                 <w:lang w:val="es-CR"/>
               </w:rPr>
             </w:pPr>
+            <w:r>
+              <w:rPr>
+                <w:lang w:val="es-CR"/>
+              </w:rPr>
+              <w:t>4</w:t>
+            </w:r>
           </w:p>
         </w:tc>
         <w:tc>
@@ -1818,6 +4430,12 @@
                 <w:lang w:val="es-CR"/>
               </w:rPr>
             </w:pPr>
+            <w:r>
+              <w:rPr>
+                <w:lang w:val="es-CR"/>
+              </w:rPr>
+              <w:t>4</w:t>
+            </w:r>
           </w:p>
         </w:tc>
         <w:tc>
@@ -1840,6 +4458,12 @@
                 <w:lang w:val="es-CR"/>
               </w:rPr>
             </w:pPr>
+            <w:r>
+              <w:rPr>
+                <w:lang w:val="es-CR"/>
+              </w:rPr>
+              <w:t>16</w:t>
+            </w:r>
           </w:p>
         </w:tc>
         <w:tc>
@@ -1862,10 +4486,904 @@
                 <w:lang w:val="es-CR"/>
               </w:rPr>
             </w:pPr>
+            <w:r>
+              <w:rPr>
+                <w:lang w:val="es-CR"/>
+              </w:rPr>
+              <w:t>Organizar al equipo y establecer las horas dedicadas al proyecto</w:t>
+            </w:r>
+          </w:p>
+        </w:tc>
+      </w:tr>
+      <w:tr>
+        <w:tc>
+          <w:tcPr>
+            <w:tcW w:w="2460" w:type="dxa"/>
+            <w:shd w:val="clear" w:color="auto" w:fill="auto"/>
+            <w:tcMar>
+              <w:top w:w="100" w:type="dxa"/>
+              <w:left w:w="100" w:type="dxa"/>
+              <w:bottom w:w="100" w:type="dxa"/>
+              <w:right w:w="100" w:type="dxa"/>
+            </w:tcMar>
+          </w:tcPr>
+          <w:p>
+            <w:pPr>
+              <w:widowControl w:val="0"/>
+              <w:spacing w:line="240" w:lineRule="auto"/>
+              <w:contextualSpacing w:val="0"/>
+              <w:rPr>
+                <w:lang w:val="es-CR"/>
+              </w:rPr>
+            </w:pPr>
+            <w:r>
+              <w:rPr>
+                <w:lang w:val="es-CR"/>
+              </w:rPr>
+              <w:t xml:space="preserve">Falta de conocimiento sobre algún aspecto del desarrollo por uno o </w:t>
+            </w:r>
+            <w:r>
+              <w:rPr>
+                <w:lang w:val="es-CR"/>
+              </w:rPr>
+              <w:t>más</w:t>
+            </w:r>
+            <w:r>
+              <w:rPr>
+                <w:lang w:val="es-CR"/>
+              </w:rPr>
+              <w:t xml:space="preserve"> miembros del equipo</w:t>
+            </w:r>
+          </w:p>
+        </w:tc>
+        <w:tc>
+          <w:tcPr>
+            <w:tcW w:w="540" w:type="dxa"/>
+            <w:shd w:val="clear" w:color="auto" w:fill="auto"/>
+            <w:tcMar>
+              <w:top w:w="100" w:type="dxa"/>
+              <w:left w:w="100" w:type="dxa"/>
+              <w:bottom w:w="100" w:type="dxa"/>
+              <w:right w:w="100" w:type="dxa"/>
+            </w:tcMar>
+          </w:tcPr>
+          <w:p>
+            <w:pPr>
+              <w:widowControl w:val="0"/>
+              <w:spacing w:line="240" w:lineRule="auto"/>
+              <w:contextualSpacing w:val="0"/>
+              <w:rPr>
+                <w:lang w:val="es-CR"/>
+              </w:rPr>
+            </w:pPr>
+            <w:r>
+              <w:rPr>
+                <w:lang w:val="es-CR"/>
+              </w:rPr>
+              <w:t>2</w:t>
+            </w:r>
+          </w:p>
+        </w:tc>
+        <w:tc>
+          <w:tcPr>
+            <w:tcW w:w="555" w:type="dxa"/>
+            <w:shd w:val="clear" w:color="auto" w:fill="auto"/>
+            <w:tcMar>
+              <w:top w:w="100" w:type="dxa"/>
+              <w:left w:w="100" w:type="dxa"/>
+              <w:bottom w:w="100" w:type="dxa"/>
+              <w:right w:w="100" w:type="dxa"/>
+            </w:tcMar>
+          </w:tcPr>
+          <w:p>
+            <w:pPr>
+              <w:widowControl w:val="0"/>
+              <w:spacing w:line="240" w:lineRule="auto"/>
+              <w:contextualSpacing w:val="0"/>
+              <w:rPr>
+                <w:lang w:val="es-CR"/>
+              </w:rPr>
+            </w:pPr>
+            <w:r>
+              <w:rPr>
+                <w:lang w:val="es-CR"/>
+              </w:rPr>
+              <w:t>4</w:t>
+            </w:r>
+          </w:p>
+        </w:tc>
+        <w:tc>
+          <w:tcPr>
+            <w:tcW w:w="600" w:type="dxa"/>
+            <w:shd w:val="clear" w:color="auto" w:fill="auto"/>
+            <w:tcMar>
+              <w:top w:w="100" w:type="dxa"/>
+              <w:left w:w="100" w:type="dxa"/>
+              <w:bottom w:w="100" w:type="dxa"/>
+              <w:right w:w="100" w:type="dxa"/>
+            </w:tcMar>
+          </w:tcPr>
+          <w:p>
+            <w:pPr>
+              <w:widowControl w:val="0"/>
+              <w:spacing w:line="240" w:lineRule="auto"/>
+              <w:contextualSpacing w:val="0"/>
+              <w:rPr>
+                <w:lang w:val="es-CR"/>
+              </w:rPr>
+            </w:pPr>
+            <w:r>
+              <w:rPr>
+                <w:lang w:val="es-CR"/>
+              </w:rPr>
+              <w:t>8</w:t>
+            </w:r>
+          </w:p>
+        </w:tc>
+        <w:tc>
+          <w:tcPr>
+            <w:tcW w:w="4635" w:type="dxa"/>
+            <w:shd w:val="clear" w:color="auto" w:fill="auto"/>
+            <w:tcMar>
+              <w:top w:w="100" w:type="dxa"/>
+              <w:left w:w="100" w:type="dxa"/>
+              <w:bottom w:w="100" w:type="dxa"/>
+              <w:right w:w="100" w:type="dxa"/>
+            </w:tcMar>
+          </w:tcPr>
+          <w:p>
+            <w:pPr>
+              <w:widowControl w:val="0"/>
+              <w:spacing w:line="240" w:lineRule="auto"/>
+              <w:contextualSpacing w:val="0"/>
+              <w:rPr>
+                <w:lang w:val="es-CR"/>
+              </w:rPr>
+            </w:pPr>
+            <w:r>
+              <w:rPr>
+                <w:lang w:val="es-CR"/>
+              </w:rPr>
+              <w:t xml:space="preserve">Reconocer en cuales áreas se es deficiente y poder corregirlas antes de empezar </w:t>
+            </w:r>
+          </w:p>
+        </w:tc>
+      </w:tr>
+      <w:tr>
+        <w:tc>
+          <w:tcPr>
+            <w:tcW w:w="2460" w:type="dxa"/>
+            <w:shd w:val="clear" w:color="auto" w:fill="auto"/>
+            <w:tcMar>
+              <w:top w:w="100" w:type="dxa"/>
+              <w:left w:w="100" w:type="dxa"/>
+              <w:bottom w:w="100" w:type="dxa"/>
+              <w:right w:w="100" w:type="dxa"/>
+            </w:tcMar>
+          </w:tcPr>
+          <w:p>
+            <w:pPr>
+              <w:widowControl w:val="0"/>
+              <w:spacing w:line="240" w:lineRule="auto"/>
+              <w:contextualSpacing w:val="0"/>
+              <w:rPr>
+                <w:lang w:val="es-CR"/>
+              </w:rPr>
+            </w:pPr>
+            <w:r>
+              <w:rPr>
+                <w:lang w:val="es-CR"/>
+              </w:rPr>
+              <w:t>Falta de comunicación que lleve a requerimientos faltantes o redundancias</w:t>
+            </w:r>
+          </w:p>
+        </w:tc>
+        <w:tc>
+          <w:tcPr>
+            <w:tcW w:w="540" w:type="dxa"/>
+            <w:shd w:val="clear" w:color="auto" w:fill="auto"/>
+            <w:tcMar>
+              <w:top w:w="100" w:type="dxa"/>
+              <w:left w:w="100" w:type="dxa"/>
+              <w:bottom w:w="100" w:type="dxa"/>
+              <w:right w:w="100" w:type="dxa"/>
+            </w:tcMar>
+          </w:tcPr>
+          <w:p>
+            <w:pPr>
+              <w:widowControl w:val="0"/>
+              <w:spacing w:line="240" w:lineRule="auto"/>
+              <w:contextualSpacing w:val="0"/>
+              <w:rPr>
+                <w:lang w:val="es-CR"/>
+              </w:rPr>
+            </w:pPr>
+            <w:r>
+              <w:rPr>
+                <w:lang w:val="es-CR"/>
+              </w:rPr>
+              <w:t>2</w:t>
+            </w:r>
+          </w:p>
+        </w:tc>
+        <w:tc>
+          <w:tcPr>
+            <w:tcW w:w="555" w:type="dxa"/>
+            <w:shd w:val="clear" w:color="auto" w:fill="auto"/>
+            <w:tcMar>
+              <w:top w:w="100" w:type="dxa"/>
+              <w:left w:w="100" w:type="dxa"/>
+              <w:bottom w:w="100" w:type="dxa"/>
+              <w:right w:w="100" w:type="dxa"/>
+            </w:tcMar>
+          </w:tcPr>
+          <w:p>
+            <w:pPr>
+              <w:widowControl w:val="0"/>
+              <w:spacing w:line="240" w:lineRule="auto"/>
+              <w:contextualSpacing w:val="0"/>
+              <w:rPr>
+                <w:lang w:val="es-CR"/>
+              </w:rPr>
+            </w:pPr>
+            <w:r>
+              <w:rPr>
+                <w:lang w:val="es-CR"/>
+              </w:rPr>
+              <w:t>5</w:t>
+            </w:r>
+          </w:p>
+        </w:tc>
+        <w:tc>
+          <w:tcPr>
+            <w:tcW w:w="600" w:type="dxa"/>
+            <w:shd w:val="clear" w:color="auto" w:fill="auto"/>
+            <w:tcMar>
+              <w:top w:w="100" w:type="dxa"/>
+              <w:left w:w="100" w:type="dxa"/>
+              <w:bottom w:w="100" w:type="dxa"/>
+              <w:right w:w="100" w:type="dxa"/>
+            </w:tcMar>
+          </w:tcPr>
+          <w:p>
+            <w:pPr>
+              <w:widowControl w:val="0"/>
+              <w:spacing w:line="240" w:lineRule="auto"/>
+              <w:contextualSpacing w:val="0"/>
+              <w:rPr>
+                <w:lang w:val="es-CR"/>
+              </w:rPr>
+            </w:pPr>
+            <w:r>
+              <w:rPr>
+                <w:lang w:val="es-CR"/>
+              </w:rPr>
+              <w:t>10</w:t>
+            </w:r>
+          </w:p>
+        </w:tc>
+        <w:tc>
+          <w:tcPr>
+            <w:tcW w:w="4635" w:type="dxa"/>
+            <w:shd w:val="clear" w:color="auto" w:fill="auto"/>
+            <w:tcMar>
+              <w:top w:w="100" w:type="dxa"/>
+              <w:left w:w="100" w:type="dxa"/>
+              <w:bottom w:w="100" w:type="dxa"/>
+              <w:right w:w="100" w:type="dxa"/>
+            </w:tcMar>
+          </w:tcPr>
+          <w:p>
+            <w:pPr>
+              <w:widowControl w:val="0"/>
+              <w:spacing w:line="240" w:lineRule="auto"/>
+              <w:contextualSpacing w:val="0"/>
+              <w:rPr>
+                <w:lang w:val="es-CR"/>
+              </w:rPr>
+            </w:pPr>
+            <w:r>
+              <w:rPr>
+                <w:lang w:val="es-CR"/>
+              </w:rPr>
+              <w:t>Tener planeadas las conferencias del equipo y documentar todo lo que se habla en ellas</w:t>
+            </w:r>
+          </w:p>
+        </w:tc>
+      </w:tr>
+      <w:tr>
+        <w:tc>
+          <w:tcPr>
+            <w:tcW w:w="2460" w:type="dxa"/>
+            <w:shd w:val="clear" w:color="auto" w:fill="auto"/>
+            <w:tcMar>
+              <w:top w:w="100" w:type="dxa"/>
+              <w:left w:w="100" w:type="dxa"/>
+              <w:bottom w:w="100" w:type="dxa"/>
+              <w:right w:w="100" w:type="dxa"/>
+            </w:tcMar>
+          </w:tcPr>
+          <w:p>
+            <w:pPr>
+              <w:widowControl w:val="0"/>
+              <w:spacing w:line="240" w:lineRule="auto"/>
+              <w:contextualSpacing w:val="0"/>
+              <w:rPr>
+                <w:lang w:val="es-CR"/>
+              </w:rPr>
+            </w:pPr>
+            <w:r>
+              <w:rPr>
+                <w:lang w:val="es-CR"/>
+              </w:rPr>
+              <w:t>Mala documentación de fallos en el proyecto</w:t>
+            </w:r>
+          </w:p>
+        </w:tc>
+        <w:tc>
+          <w:tcPr>
+            <w:tcW w:w="540" w:type="dxa"/>
+            <w:shd w:val="clear" w:color="auto" w:fill="auto"/>
+            <w:tcMar>
+              <w:top w:w="100" w:type="dxa"/>
+              <w:left w:w="100" w:type="dxa"/>
+              <w:bottom w:w="100" w:type="dxa"/>
+              <w:right w:w="100" w:type="dxa"/>
+            </w:tcMar>
+          </w:tcPr>
+          <w:p>
+            <w:pPr>
+              <w:widowControl w:val="0"/>
+              <w:spacing w:line="240" w:lineRule="auto"/>
+              <w:contextualSpacing w:val="0"/>
+              <w:rPr>
+                <w:lang w:val="es-CR"/>
+              </w:rPr>
+            </w:pPr>
+            <w:r>
+              <w:rPr>
+                <w:lang w:val="es-CR"/>
+              </w:rPr>
+              <w:t>2</w:t>
+            </w:r>
+          </w:p>
+        </w:tc>
+        <w:tc>
+          <w:tcPr>
+            <w:tcW w:w="555" w:type="dxa"/>
+            <w:shd w:val="clear" w:color="auto" w:fill="auto"/>
+            <w:tcMar>
+              <w:top w:w="100" w:type="dxa"/>
+              <w:left w:w="100" w:type="dxa"/>
+              <w:bottom w:w="100" w:type="dxa"/>
+              <w:right w:w="100" w:type="dxa"/>
+            </w:tcMar>
+          </w:tcPr>
+          <w:p>
+            <w:pPr>
+              <w:widowControl w:val="0"/>
+              <w:spacing w:line="240" w:lineRule="auto"/>
+              <w:contextualSpacing w:val="0"/>
+              <w:rPr>
+                <w:lang w:val="es-CR"/>
+              </w:rPr>
+            </w:pPr>
+            <w:r>
+              <w:rPr>
+                <w:lang w:val="es-CR"/>
+              </w:rPr>
+              <w:t>5</w:t>
+            </w:r>
+          </w:p>
+        </w:tc>
+        <w:tc>
+          <w:tcPr>
+            <w:tcW w:w="600" w:type="dxa"/>
+            <w:shd w:val="clear" w:color="auto" w:fill="auto"/>
+            <w:tcMar>
+              <w:top w:w="100" w:type="dxa"/>
+              <w:left w:w="100" w:type="dxa"/>
+              <w:bottom w:w="100" w:type="dxa"/>
+              <w:right w:w="100" w:type="dxa"/>
+            </w:tcMar>
+          </w:tcPr>
+          <w:p>
+            <w:pPr>
+              <w:widowControl w:val="0"/>
+              <w:spacing w:line="240" w:lineRule="auto"/>
+              <w:contextualSpacing w:val="0"/>
+              <w:rPr>
+                <w:lang w:val="es-CR"/>
+              </w:rPr>
+            </w:pPr>
+            <w:r>
+              <w:rPr>
+                <w:lang w:val="es-CR"/>
+              </w:rPr>
+              <w:t>10</w:t>
+            </w:r>
+          </w:p>
+        </w:tc>
+        <w:tc>
+          <w:tcPr>
+            <w:tcW w:w="4635" w:type="dxa"/>
+            <w:shd w:val="clear" w:color="auto" w:fill="auto"/>
+            <w:tcMar>
+              <w:top w:w="100" w:type="dxa"/>
+              <w:left w:w="100" w:type="dxa"/>
+              <w:bottom w:w="100" w:type="dxa"/>
+              <w:right w:w="100" w:type="dxa"/>
+            </w:tcMar>
+          </w:tcPr>
+          <w:p>
+            <w:pPr>
+              <w:widowControl w:val="0"/>
+              <w:spacing w:line="240" w:lineRule="auto"/>
+              <w:contextualSpacing w:val="0"/>
+              <w:rPr>
+                <w:lang w:val="es-CR"/>
+              </w:rPr>
+            </w:pPr>
+            <w:r>
+              <w:rPr>
+                <w:lang w:val="es-CR"/>
+              </w:rPr>
+              <w:t>Apegarse al estándar establecido y comunicar cuando existe un error y todos los pasos para reproducirlo</w:t>
+            </w:r>
+          </w:p>
+        </w:tc>
+      </w:tr>
+      <w:tr>
+        <w:tc>
+          <w:tcPr>
+            <w:tcW w:w="2460" w:type="dxa"/>
+            <w:shd w:val="clear" w:color="auto" w:fill="auto"/>
+            <w:tcMar>
+              <w:top w:w="100" w:type="dxa"/>
+              <w:left w:w="100" w:type="dxa"/>
+              <w:bottom w:w="100" w:type="dxa"/>
+              <w:right w:w="100" w:type="dxa"/>
+            </w:tcMar>
+          </w:tcPr>
+          <w:p>
+            <w:pPr>
+              <w:widowControl w:val="0"/>
+              <w:spacing w:line="240" w:lineRule="auto"/>
+              <w:contextualSpacing w:val="0"/>
+              <w:rPr>
+                <w:lang w:val="es-CR"/>
+              </w:rPr>
+            </w:pPr>
+            <w:r>
+              <w:rPr>
+                <w:lang w:val="es-CR"/>
+              </w:rPr>
+              <w:t>Situación</w:t>
+            </w:r>
+            <w:r>
+              <w:rPr>
+                <w:lang w:val="es-CR"/>
+              </w:rPr>
+              <w:t xml:space="preserve"> personal externa al proyecto que lleve a que uno o mas miembros del proyecto se ausente por un tiempo</w:t>
+            </w:r>
+          </w:p>
+        </w:tc>
+        <w:tc>
+          <w:tcPr>
+            <w:tcW w:w="540" w:type="dxa"/>
+            <w:shd w:val="clear" w:color="auto" w:fill="auto"/>
+            <w:tcMar>
+              <w:top w:w="100" w:type="dxa"/>
+              <w:left w:w="100" w:type="dxa"/>
+              <w:bottom w:w="100" w:type="dxa"/>
+              <w:right w:w="100" w:type="dxa"/>
+            </w:tcMar>
+          </w:tcPr>
+          <w:p>
+            <w:pPr>
+              <w:widowControl w:val="0"/>
+              <w:spacing w:line="240" w:lineRule="auto"/>
+              <w:contextualSpacing w:val="0"/>
+              <w:rPr>
+                <w:lang w:val="es-CR"/>
+              </w:rPr>
+            </w:pPr>
+            <w:r>
+              <w:rPr>
+                <w:lang w:val="es-CR"/>
+              </w:rPr>
+              <w:t>1</w:t>
+            </w:r>
+          </w:p>
+        </w:tc>
+        <w:tc>
+          <w:tcPr>
+            <w:tcW w:w="555" w:type="dxa"/>
+            <w:shd w:val="clear" w:color="auto" w:fill="auto"/>
+            <w:tcMar>
+              <w:top w:w="100" w:type="dxa"/>
+              <w:left w:w="100" w:type="dxa"/>
+              <w:bottom w:w="100" w:type="dxa"/>
+              <w:right w:w="100" w:type="dxa"/>
+            </w:tcMar>
+          </w:tcPr>
+          <w:p>
+            <w:pPr>
+              <w:widowControl w:val="0"/>
+              <w:spacing w:line="240" w:lineRule="auto"/>
+              <w:contextualSpacing w:val="0"/>
+              <w:rPr>
+                <w:lang w:val="es-CR"/>
+              </w:rPr>
+            </w:pPr>
+            <w:r>
+              <w:rPr>
+                <w:lang w:val="es-CR"/>
+              </w:rPr>
+              <w:t>4</w:t>
+            </w:r>
+          </w:p>
+        </w:tc>
+        <w:tc>
+          <w:tcPr>
+            <w:tcW w:w="600" w:type="dxa"/>
+            <w:shd w:val="clear" w:color="auto" w:fill="auto"/>
+            <w:tcMar>
+              <w:top w:w="100" w:type="dxa"/>
+              <w:left w:w="100" w:type="dxa"/>
+              <w:bottom w:w="100" w:type="dxa"/>
+              <w:right w:w="100" w:type="dxa"/>
+            </w:tcMar>
+          </w:tcPr>
+          <w:p>
+            <w:pPr>
+              <w:widowControl w:val="0"/>
+              <w:spacing w:line="240" w:lineRule="auto"/>
+              <w:contextualSpacing w:val="0"/>
+              <w:rPr>
+                <w:lang w:val="es-CR"/>
+              </w:rPr>
+            </w:pPr>
+            <w:r>
+              <w:rPr>
+                <w:lang w:val="es-CR"/>
+              </w:rPr>
+              <w:t>4</w:t>
+            </w:r>
+          </w:p>
+        </w:tc>
+        <w:tc>
+          <w:tcPr>
+            <w:tcW w:w="4635" w:type="dxa"/>
+            <w:shd w:val="clear" w:color="auto" w:fill="auto"/>
+            <w:tcMar>
+              <w:top w:w="100" w:type="dxa"/>
+              <w:left w:w="100" w:type="dxa"/>
+              <w:bottom w:w="100" w:type="dxa"/>
+              <w:right w:w="100" w:type="dxa"/>
+            </w:tcMar>
+          </w:tcPr>
+          <w:p>
+            <w:pPr>
+              <w:widowControl w:val="0"/>
+              <w:spacing w:line="240" w:lineRule="auto"/>
+              <w:contextualSpacing w:val="0"/>
+              <w:rPr>
+                <w:lang w:val="es-CR"/>
+              </w:rPr>
+            </w:pPr>
+            <w:r>
+              <w:rPr>
+                <w:lang w:val="es-CR"/>
+              </w:rPr>
+              <w:t>Poder organizarse con suficiente libertad para cubrir a un compañero si se da el caso</w:t>
+            </w:r>
+          </w:p>
+        </w:tc>
+      </w:tr>
+      <w:tr>
+        <w:tc>
+          <w:tcPr>
+            <w:tcW w:w="2460" w:type="dxa"/>
+            <w:shd w:val="clear" w:color="auto" w:fill="auto"/>
+            <w:tcMar>
+              <w:top w:w="100" w:type="dxa"/>
+              <w:left w:w="100" w:type="dxa"/>
+              <w:bottom w:w="100" w:type="dxa"/>
+              <w:right w:w="100" w:type="dxa"/>
+            </w:tcMar>
+          </w:tcPr>
+          <w:p>
+            <w:pPr>
+              <w:widowControl w:val="0"/>
+              <w:spacing w:line="240" w:lineRule="auto"/>
+              <w:contextualSpacing w:val="0"/>
+              <w:rPr>
+                <w:lang w:val="es-CR"/>
+              </w:rPr>
+            </w:pPr>
+            <w:r>
+              <w:rPr>
+                <w:lang w:val="es-CR"/>
+              </w:rPr>
+              <w:t>Abandono del proyecto por algún miembro del equipo</w:t>
+            </w:r>
+          </w:p>
+        </w:tc>
+        <w:tc>
+          <w:tcPr>
+            <w:tcW w:w="540" w:type="dxa"/>
+            <w:shd w:val="clear" w:color="auto" w:fill="auto"/>
+            <w:tcMar>
+              <w:top w:w="100" w:type="dxa"/>
+              <w:left w:w="100" w:type="dxa"/>
+              <w:bottom w:w="100" w:type="dxa"/>
+              <w:right w:w="100" w:type="dxa"/>
+            </w:tcMar>
+          </w:tcPr>
+          <w:p>
+            <w:pPr>
+              <w:widowControl w:val="0"/>
+              <w:spacing w:line="240" w:lineRule="auto"/>
+              <w:contextualSpacing w:val="0"/>
+              <w:rPr>
+                <w:lang w:val="es-CR"/>
+              </w:rPr>
+            </w:pPr>
+            <w:r>
+              <w:rPr>
+                <w:lang w:val="es-CR"/>
+              </w:rPr>
+              <w:t>1</w:t>
+            </w:r>
+          </w:p>
+        </w:tc>
+        <w:tc>
+          <w:tcPr>
+            <w:tcW w:w="555" w:type="dxa"/>
+            <w:shd w:val="clear" w:color="auto" w:fill="auto"/>
+            <w:tcMar>
+              <w:top w:w="100" w:type="dxa"/>
+              <w:left w:w="100" w:type="dxa"/>
+              <w:bottom w:w="100" w:type="dxa"/>
+              <w:right w:w="100" w:type="dxa"/>
+            </w:tcMar>
+          </w:tcPr>
+          <w:p>
+            <w:pPr>
+              <w:widowControl w:val="0"/>
+              <w:spacing w:line="240" w:lineRule="auto"/>
+              <w:contextualSpacing w:val="0"/>
+              <w:rPr>
+                <w:lang w:val="es-CR"/>
+              </w:rPr>
+            </w:pPr>
+            <w:r>
+              <w:rPr>
+                <w:lang w:val="es-CR"/>
+              </w:rPr>
+              <w:t>5</w:t>
+            </w:r>
+          </w:p>
+        </w:tc>
+        <w:tc>
+          <w:tcPr>
+            <w:tcW w:w="600" w:type="dxa"/>
+            <w:shd w:val="clear" w:color="auto" w:fill="auto"/>
+            <w:tcMar>
+              <w:top w:w="100" w:type="dxa"/>
+              <w:left w:w="100" w:type="dxa"/>
+              <w:bottom w:w="100" w:type="dxa"/>
+              <w:right w:w="100" w:type="dxa"/>
+            </w:tcMar>
+          </w:tcPr>
+          <w:p>
+            <w:pPr>
+              <w:widowControl w:val="0"/>
+              <w:spacing w:line="240" w:lineRule="auto"/>
+              <w:contextualSpacing w:val="0"/>
+              <w:rPr>
+                <w:lang w:val="es-CR"/>
+              </w:rPr>
+            </w:pPr>
+            <w:r>
+              <w:rPr>
+                <w:lang w:val="es-CR"/>
+              </w:rPr>
+              <w:t>5</w:t>
+            </w:r>
+          </w:p>
+        </w:tc>
+        <w:tc>
+          <w:tcPr>
+            <w:tcW w:w="4635" w:type="dxa"/>
+            <w:shd w:val="clear" w:color="auto" w:fill="auto"/>
+            <w:tcMar>
+              <w:top w:w="100" w:type="dxa"/>
+              <w:left w:w="100" w:type="dxa"/>
+              <w:bottom w:w="100" w:type="dxa"/>
+              <w:right w:w="100" w:type="dxa"/>
+            </w:tcMar>
+          </w:tcPr>
+          <w:p>
+            <w:pPr>
+              <w:widowControl w:val="0"/>
+              <w:spacing w:line="240" w:lineRule="auto"/>
+              <w:contextualSpacing w:val="0"/>
+              <w:rPr>
+                <w:lang w:val="es-CR"/>
+              </w:rPr>
+            </w:pPr>
+            <w:r>
+              <w:rPr>
+                <w:lang w:val="es-CR"/>
+              </w:rPr>
+              <w:t>Tener comunicación en el equipo para saber desde antes una posible situación y poder reorganizarse</w:t>
+            </w:r>
+          </w:p>
+        </w:tc>
+      </w:tr>
+      <w:tr>
+        <w:tc>
+          <w:tcPr>
+            <w:tcW w:w="2460" w:type="dxa"/>
+            <w:shd w:val="clear" w:color="auto" w:fill="auto"/>
+            <w:tcMar>
+              <w:top w:w="100" w:type="dxa"/>
+              <w:left w:w="100" w:type="dxa"/>
+              <w:bottom w:w="100" w:type="dxa"/>
+              <w:right w:w="100" w:type="dxa"/>
+            </w:tcMar>
+          </w:tcPr>
+          <w:p>
+            <w:pPr>
+              <w:widowControl w:val="0"/>
+              <w:spacing w:line="240" w:lineRule="auto"/>
+              <w:contextualSpacing w:val="0"/>
+              <w:rPr>
+                <w:lang w:val="es-CR"/>
+              </w:rPr>
+            </w:pPr>
+            <w:r>
+              <w:rPr>
+                <w:lang w:val="es-CR"/>
+              </w:rPr>
+              <w:t>Obligaciones de otros cursos cerca de una entrega complique el tiempo dedicado al proyecto</w:t>
+            </w:r>
+          </w:p>
+        </w:tc>
+        <w:tc>
+          <w:tcPr>
+            <w:tcW w:w="540" w:type="dxa"/>
+            <w:shd w:val="clear" w:color="auto" w:fill="auto"/>
+            <w:tcMar>
+              <w:top w:w="100" w:type="dxa"/>
+              <w:left w:w="100" w:type="dxa"/>
+              <w:bottom w:w="100" w:type="dxa"/>
+              <w:right w:w="100" w:type="dxa"/>
+            </w:tcMar>
+          </w:tcPr>
+          <w:p>
+            <w:pPr>
+              <w:widowControl w:val="0"/>
+              <w:spacing w:line="240" w:lineRule="auto"/>
+              <w:contextualSpacing w:val="0"/>
+              <w:rPr>
+                <w:lang w:val="es-CR"/>
+              </w:rPr>
+            </w:pPr>
+            <w:r>
+              <w:rPr>
+                <w:lang w:val="es-CR"/>
+              </w:rPr>
+              <w:t>4</w:t>
+            </w:r>
+          </w:p>
+        </w:tc>
+        <w:tc>
+          <w:tcPr>
+            <w:tcW w:w="555" w:type="dxa"/>
+            <w:shd w:val="clear" w:color="auto" w:fill="auto"/>
+            <w:tcMar>
+              <w:top w:w="100" w:type="dxa"/>
+              <w:left w:w="100" w:type="dxa"/>
+              <w:bottom w:w="100" w:type="dxa"/>
+              <w:right w:w="100" w:type="dxa"/>
+            </w:tcMar>
+          </w:tcPr>
+          <w:p>
+            <w:pPr>
+              <w:widowControl w:val="0"/>
+              <w:spacing w:line="240" w:lineRule="auto"/>
+              <w:contextualSpacing w:val="0"/>
+              <w:rPr>
+                <w:lang w:val="es-CR"/>
+              </w:rPr>
+            </w:pPr>
+            <w:r>
+              <w:rPr>
+                <w:lang w:val="es-CR"/>
+              </w:rPr>
+              <w:t>4</w:t>
+            </w:r>
+          </w:p>
+        </w:tc>
+        <w:tc>
+          <w:tcPr>
+            <w:tcW w:w="600" w:type="dxa"/>
+            <w:shd w:val="clear" w:color="auto" w:fill="auto"/>
+            <w:tcMar>
+              <w:top w:w="100" w:type="dxa"/>
+              <w:left w:w="100" w:type="dxa"/>
+              <w:bottom w:w="100" w:type="dxa"/>
+              <w:right w:w="100" w:type="dxa"/>
+            </w:tcMar>
+          </w:tcPr>
+          <w:p>
+            <w:pPr>
+              <w:widowControl w:val="0"/>
+              <w:spacing w:line="240" w:lineRule="auto"/>
+              <w:contextualSpacing w:val="0"/>
+              <w:rPr>
+                <w:lang w:val="es-CR"/>
+              </w:rPr>
+            </w:pPr>
+            <w:r>
+              <w:rPr>
+                <w:lang w:val="es-CR"/>
+              </w:rPr>
+              <w:t>16</w:t>
+            </w:r>
+          </w:p>
+        </w:tc>
+        <w:tc>
+          <w:tcPr>
+            <w:tcW w:w="4635" w:type="dxa"/>
+            <w:shd w:val="clear" w:color="auto" w:fill="auto"/>
+            <w:tcMar>
+              <w:top w:w="100" w:type="dxa"/>
+              <w:left w:w="100" w:type="dxa"/>
+              <w:bottom w:w="100" w:type="dxa"/>
+              <w:right w:w="100" w:type="dxa"/>
+            </w:tcMar>
+          </w:tcPr>
+          <w:p>
+            <w:pPr>
+              <w:widowControl w:val="0"/>
+              <w:spacing w:line="240" w:lineRule="auto"/>
+              <w:contextualSpacing w:val="0"/>
+              <w:rPr>
+                <w:lang w:val="es-CR"/>
+              </w:rPr>
+            </w:pPr>
+            <w:r>
+              <w:rPr>
+                <w:lang w:val="es-CR"/>
+              </w:rPr>
+              <w:t>Tener un tiempo dedicado al proyecto diariamente para no llegar a un punto donde todo se acumula</w:t>
+            </w:r>
           </w:p>
         </w:tc>
       </w:tr>
     </w:tbl>
+    <w:p>
+      <w:pPr>
+        <w:ind w:left="566"/>
+        <w:contextualSpacing w:val="0"/>
+        <w:rPr>
+          <w:lang w:val="es-CR"/>
+        </w:rPr>
+      </w:pPr>
+    </w:p>
+    <w:p>
+      <w:pPr>
+        <w:ind w:left="566"/>
+        <w:contextualSpacing w:val="0"/>
+        <w:rPr>
+          <w:lang w:val="es-CR"/>
+        </w:rPr>
+      </w:pPr>
+    </w:p>
     <w:p>
       <w:pPr>
         <w:ind w:left="566"/>
@@ -1887,12 +5405,13 @@
           <w:lang w:val="es-CR"/>
         </w:rPr>
       </w:pPr>
-      <w:bookmarkStart w:id="20" w:name="_gc82qrrhca66" w:colFirst="0" w:colLast="0"/>
-      <w:bookmarkEnd w:id="20"/>
-      <w:r>
-        <w:rPr>
-          <w:lang w:val="es-CR"/>
-        </w:rPr>
+      <w:bookmarkStart w:id="21" w:name="_gc82qrrhca66" w:colFirst="0" w:colLast="0"/>
+      <w:bookmarkEnd w:id="21"/>
+      <w:r>
+        <w:rPr>
+          <w:lang w:val="es-CR"/>
+        </w:rPr>
+        <w:lastRenderedPageBreak/>
         <w:t>Estrategia de Pruebas</w:t>
       </w:r>
     </w:p>
@@ -1917,6 +5436,41 @@
     </w:p>
     <w:p>
       <w:pPr>
+        <w:rPr>
+          <w:lang w:val="es-CR"/>
+        </w:rPr>
+      </w:pPr>
+    </w:p>
+    <w:p>
+      <w:pPr>
+        <w:ind w:left="708"/>
+        <w:rPr>
+          <w:lang w:val="es-CR"/>
+        </w:rPr>
+      </w:pPr>
+      <w:r>
+        <w:rPr>
+          <w:lang w:val="es-CR"/>
+        </w:rPr>
+        <w:t xml:space="preserve">Todas las pruebas que serán realizadas </w:t>
+      </w:r>
+      <w:r>
+        <w:rPr>
+          <w:lang w:val="es-CR"/>
+        </w:rPr>
+        <w:t>son relacionadas al proyecto de Red Social y sus funcionalidades, de momento no existen subproyectos relacionados.</w:t>
+      </w:r>
+    </w:p>
+    <w:p>
+      <w:pPr>
+        <w:ind w:left="708"/>
+        <w:rPr>
+          <w:lang w:val="es-CR"/>
+        </w:rPr>
+      </w:pPr>
+    </w:p>
+    <w:p>
+      <w:pPr>
         <w:pStyle w:val="Prrafodelista"/>
         <w:numPr>
           <w:ilvl w:val="1"/>
@@ -1938,6 +5492,319 @@
     </w:p>
     <w:p>
       <w:pPr>
+        <w:pStyle w:val="Prrafodelista"/>
+        <w:ind w:left="1440"/>
+        <w:jc w:val="both"/>
+        <w:rPr>
+          <w:sz w:val="32"/>
+          <w:lang w:val="es-CR"/>
+        </w:rPr>
+      </w:pPr>
+    </w:p>
+    <w:tbl>
+      <w:tblPr>
+        <w:tblStyle w:val="Tablaconcuadrcula4-nfasis3"/>
+        <w:tblW w:w="0" w:type="auto"/>
+        <w:tblInd w:w="844" w:type="dxa"/>
+        <w:tblLook w:val="04A0" w:firstRow="1" w:lastRow="0" w:firstColumn="1" w:lastColumn="0" w:noHBand="0" w:noVBand="1"/>
+      </w:tblPr>
+      <w:tblGrid>
+        <w:gridCol w:w="4957"/>
+      </w:tblGrid>
+      <w:tr>
+        <w:trPr>
+          <w:cnfStyle w:val="100000000000" w:firstRow="1" w:lastRow="0" w:firstColumn="0" w:lastColumn="0" w:oddVBand="0" w:evenVBand="0" w:oddHBand="0" w:evenHBand="0" w:firstRowFirstColumn="0" w:firstRowLastColumn="0" w:lastRowFirstColumn="0" w:lastRowLastColumn="0"/>
+        </w:trPr>
+        <w:tc>
+          <w:tcPr>
+            <w:cnfStyle w:val="001000000000" w:firstRow="0" w:lastRow="0" w:firstColumn="1" w:lastColumn="0" w:oddVBand="0" w:evenVBand="0" w:oddHBand="0" w:evenHBand="0" w:firstRowFirstColumn="0" w:firstRowLastColumn="0" w:lastRowFirstColumn="0" w:lastRowLastColumn="0"/>
+            <w:tcW w:w="4957" w:type="dxa"/>
+          </w:tcPr>
+          <w:p>
+            <w:pPr>
+              <w:pStyle w:val="Prrafodelista"/>
+              <w:ind w:left="0"/>
+              <w:jc w:val="both"/>
+              <w:rPr>
+                <w:sz w:val="32"/>
+                <w:lang w:val="es-CR"/>
+              </w:rPr>
+            </w:pPr>
+            <w:bookmarkStart w:id="22" w:name="_Hlk5465782"/>
+            <w:r>
+              <w:rPr>
+                <w:sz w:val="32"/>
+                <w:lang w:val="es-CR"/>
+              </w:rPr>
+              <w:t>Entregables</w:t>
+            </w:r>
+          </w:p>
+        </w:tc>
+      </w:tr>
+      <w:tr>
+        <w:trPr>
+          <w:cnfStyle w:val="000000100000" w:firstRow="0" w:lastRow="0" w:firstColumn="0" w:lastColumn="0" w:oddVBand="0" w:evenVBand="0" w:oddHBand="1" w:evenHBand="0" w:firstRowFirstColumn="0" w:firstRowLastColumn="0" w:lastRowFirstColumn="0" w:lastRowLastColumn="0"/>
+        </w:trPr>
+        <w:tc>
+          <w:tcPr>
+            <w:cnfStyle w:val="001000000000" w:firstRow="0" w:lastRow="0" w:firstColumn="1" w:lastColumn="0" w:oddVBand="0" w:evenVBand="0" w:oddHBand="0" w:evenHBand="0" w:firstRowFirstColumn="0" w:firstRowLastColumn="0" w:lastRowFirstColumn="0" w:lastRowLastColumn="0"/>
+            <w:tcW w:w="4957" w:type="dxa"/>
+          </w:tcPr>
+          <w:p>
+            <w:pPr>
+              <w:pStyle w:val="Prrafodelista"/>
+              <w:ind w:left="0"/>
+              <w:jc w:val="both"/>
+              <w:rPr>
+                <w:sz w:val="32"/>
+                <w:lang w:val="es-CR"/>
+              </w:rPr>
+            </w:pPr>
+            <w:r>
+              <w:rPr>
+                <w:sz w:val="32"/>
+                <w:lang w:val="es-CR"/>
+              </w:rPr>
+              <w:t>Test Plan</w:t>
+            </w:r>
+          </w:p>
+        </w:tc>
+      </w:tr>
+      <w:tr>
+        <w:tc>
+          <w:tcPr>
+            <w:cnfStyle w:val="001000000000" w:firstRow="0" w:lastRow="0" w:firstColumn="1" w:lastColumn="0" w:oddVBand="0" w:evenVBand="0" w:oddHBand="0" w:evenHBand="0" w:firstRowFirstColumn="0" w:firstRowLastColumn="0" w:lastRowFirstColumn="0" w:lastRowLastColumn="0"/>
+            <w:tcW w:w="4957" w:type="dxa"/>
+          </w:tcPr>
+          <w:p>
+            <w:pPr>
+              <w:pStyle w:val="Prrafodelista"/>
+              <w:ind w:left="0"/>
+              <w:jc w:val="both"/>
+              <w:rPr>
+                <w:sz w:val="32"/>
+                <w:lang w:val="es-CR"/>
+              </w:rPr>
+            </w:pPr>
+            <w:r>
+              <w:rPr>
+                <w:sz w:val="32"/>
+                <w:lang w:val="es-CR"/>
+              </w:rPr>
+              <w:t>Test Status Report</w:t>
+            </w:r>
+          </w:p>
+        </w:tc>
+      </w:tr>
+      <w:tr>
+        <w:trPr>
+          <w:cnfStyle w:val="000000100000" w:firstRow="0" w:lastRow="0" w:firstColumn="0" w:lastColumn="0" w:oddVBand="0" w:evenVBand="0" w:oddHBand="1" w:evenHBand="0" w:firstRowFirstColumn="0" w:firstRowLastColumn="0" w:lastRowFirstColumn="0" w:lastRowLastColumn="0"/>
+        </w:trPr>
+        <w:tc>
+          <w:tcPr>
+            <w:cnfStyle w:val="001000000000" w:firstRow="0" w:lastRow="0" w:firstColumn="1" w:lastColumn="0" w:oddVBand="0" w:evenVBand="0" w:oddHBand="0" w:evenHBand="0" w:firstRowFirstColumn="0" w:firstRowLastColumn="0" w:lastRowFirstColumn="0" w:lastRowLastColumn="0"/>
+            <w:tcW w:w="4957" w:type="dxa"/>
+          </w:tcPr>
+          <w:p>
+            <w:pPr>
+              <w:pStyle w:val="Prrafodelista"/>
+              <w:ind w:left="0"/>
+              <w:jc w:val="both"/>
+              <w:rPr>
+                <w:sz w:val="32"/>
+                <w:lang w:val="es-CR"/>
+              </w:rPr>
+            </w:pPr>
+            <w:r>
+              <w:rPr>
+                <w:sz w:val="32"/>
+                <w:lang w:val="es-CR"/>
+              </w:rPr>
+              <w:t>Test Design Specification</w:t>
+            </w:r>
+          </w:p>
+        </w:tc>
+      </w:tr>
+      <w:tr>
+        <w:tc>
+          <w:tcPr>
+            <w:cnfStyle w:val="001000000000" w:firstRow="0" w:lastRow="0" w:firstColumn="1" w:lastColumn="0" w:oddVBand="0" w:evenVBand="0" w:oddHBand="0" w:evenHBand="0" w:firstRowFirstColumn="0" w:firstRowLastColumn="0" w:lastRowFirstColumn="0" w:lastRowLastColumn="0"/>
+            <w:tcW w:w="4957" w:type="dxa"/>
+          </w:tcPr>
+          <w:p>
+            <w:pPr>
+              <w:pStyle w:val="Prrafodelista"/>
+              <w:ind w:left="0"/>
+              <w:jc w:val="both"/>
+              <w:rPr>
+                <w:sz w:val="32"/>
+                <w:lang w:val="es-CR"/>
+              </w:rPr>
+            </w:pPr>
+            <w:r>
+              <w:rPr>
+                <w:sz w:val="32"/>
+                <w:lang w:val="es-CR"/>
+              </w:rPr>
+              <w:t>Test Completion Report</w:t>
+            </w:r>
+          </w:p>
+        </w:tc>
+      </w:tr>
+      <w:tr>
+        <w:trPr>
+          <w:cnfStyle w:val="000000100000" w:firstRow="0" w:lastRow="0" w:firstColumn="0" w:lastColumn="0" w:oddVBand="0" w:evenVBand="0" w:oddHBand="1" w:evenHBand="0" w:firstRowFirstColumn="0" w:firstRowLastColumn="0" w:lastRowFirstColumn="0" w:lastRowLastColumn="0"/>
+        </w:trPr>
+        <w:tc>
+          <w:tcPr>
+            <w:cnfStyle w:val="001000000000" w:firstRow="0" w:lastRow="0" w:firstColumn="1" w:lastColumn="0" w:oddVBand="0" w:evenVBand="0" w:oddHBand="0" w:evenHBand="0" w:firstRowFirstColumn="0" w:firstRowLastColumn="0" w:lastRowFirstColumn="0" w:lastRowLastColumn="0"/>
+            <w:tcW w:w="4957" w:type="dxa"/>
+          </w:tcPr>
+          <w:p>
+            <w:pPr>
+              <w:pStyle w:val="Prrafodelista"/>
+              <w:ind w:left="0"/>
+              <w:jc w:val="both"/>
+              <w:rPr>
+                <w:sz w:val="32"/>
+                <w:lang w:val="es-CR"/>
+              </w:rPr>
+            </w:pPr>
+            <w:r>
+              <w:rPr>
+                <w:sz w:val="32"/>
+                <w:lang w:val="es-CR"/>
+              </w:rPr>
+              <w:t>Test Case Specification</w:t>
+            </w:r>
+          </w:p>
+        </w:tc>
+      </w:tr>
+      <w:tr>
+        <w:tc>
+          <w:tcPr>
+            <w:cnfStyle w:val="001000000000" w:firstRow="0" w:lastRow="0" w:firstColumn="1" w:lastColumn="0" w:oddVBand="0" w:evenVBand="0" w:oddHBand="0" w:evenHBand="0" w:firstRowFirstColumn="0" w:firstRowLastColumn="0" w:lastRowFirstColumn="0" w:lastRowLastColumn="0"/>
+            <w:tcW w:w="4957" w:type="dxa"/>
+          </w:tcPr>
+          <w:p>
+            <w:pPr>
+              <w:pStyle w:val="Prrafodelista"/>
+              <w:ind w:left="0"/>
+              <w:jc w:val="both"/>
+              <w:rPr>
+                <w:sz w:val="32"/>
+                <w:lang w:val="es-CR"/>
+              </w:rPr>
+            </w:pPr>
+            <w:r>
+              <w:rPr>
+                <w:sz w:val="32"/>
+                <w:lang w:val="es-CR"/>
+              </w:rPr>
+              <w:t>Test Procedure Specification</w:t>
+            </w:r>
+          </w:p>
+        </w:tc>
+      </w:tr>
+      <w:tr>
+        <w:trPr>
+          <w:cnfStyle w:val="000000100000" w:firstRow="0" w:lastRow="0" w:firstColumn="0" w:lastColumn="0" w:oddVBand="0" w:evenVBand="0" w:oddHBand="1" w:evenHBand="0" w:firstRowFirstColumn="0" w:firstRowLastColumn="0" w:lastRowFirstColumn="0" w:lastRowLastColumn="0"/>
+        </w:trPr>
+        <w:tc>
+          <w:tcPr>
+            <w:cnfStyle w:val="001000000000" w:firstRow="0" w:lastRow="0" w:firstColumn="1" w:lastColumn="0" w:oddVBand="0" w:evenVBand="0" w:oddHBand="0" w:evenHBand="0" w:firstRowFirstColumn="0" w:firstRowLastColumn="0" w:lastRowFirstColumn="0" w:lastRowLastColumn="0"/>
+            <w:tcW w:w="4957" w:type="dxa"/>
+          </w:tcPr>
+          <w:p>
+            <w:pPr>
+              <w:pStyle w:val="Prrafodelista"/>
+              <w:ind w:left="0"/>
+              <w:jc w:val="both"/>
+              <w:rPr>
+                <w:sz w:val="32"/>
+                <w:lang w:val="es-CR"/>
+              </w:rPr>
+            </w:pPr>
+            <w:r>
+              <w:rPr>
+                <w:sz w:val="32"/>
+                <w:lang w:val="es-CR"/>
+              </w:rPr>
+              <w:t>Test Data Requirements</w:t>
+            </w:r>
+          </w:p>
+        </w:tc>
+      </w:tr>
+      <w:tr>
+        <w:tc>
+          <w:tcPr>
+            <w:cnfStyle w:val="001000000000" w:firstRow="0" w:lastRow="0" w:firstColumn="1" w:lastColumn="0" w:oddVBand="0" w:evenVBand="0" w:oddHBand="0" w:evenHBand="0" w:firstRowFirstColumn="0" w:firstRowLastColumn="0" w:lastRowFirstColumn="0" w:lastRowLastColumn="0"/>
+            <w:tcW w:w="4957" w:type="dxa"/>
+          </w:tcPr>
+          <w:p>
+            <w:pPr>
+              <w:pStyle w:val="Prrafodelista"/>
+              <w:ind w:left="0"/>
+              <w:jc w:val="both"/>
+              <w:rPr>
+                <w:sz w:val="32"/>
+                <w:lang w:val="es-CR"/>
+              </w:rPr>
+            </w:pPr>
+            <w:r>
+              <w:rPr>
+                <w:sz w:val="32"/>
+                <w:lang w:val="es-CR"/>
+              </w:rPr>
+              <w:t>Test Excecution Log</w:t>
+            </w:r>
+          </w:p>
+        </w:tc>
+      </w:tr>
+      <w:tr>
+        <w:trPr>
+          <w:cnfStyle w:val="000000100000" w:firstRow="0" w:lastRow="0" w:firstColumn="0" w:lastColumn="0" w:oddVBand="0" w:evenVBand="0" w:oddHBand="1" w:evenHBand="0" w:firstRowFirstColumn="0" w:firstRowLastColumn="0" w:lastRowFirstColumn="0" w:lastRowLastColumn="0"/>
+        </w:trPr>
+        <w:tc>
+          <w:tcPr>
+            <w:cnfStyle w:val="001000000000" w:firstRow="0" w:lastRow="0" w:firstColumn="1" w:lastColumn="0" w:oddVBand="0" w:evenVBand="0" w:oddHBand="0" w:evenHBand="0" w:firstRowFirstColumn="0" w:firstRowLastColumn="0" w:lastRowFirstColumn="0" w:lastRowLastColumn="0"/>
+            <w:tcW w:w="4957" w:type="dxa"/>
+          </w:tcPr>
+          <w:p>
+            <w:pPr>
+              <w:pStyle w:val="Prrafodelista"/>
+              <w:ind w:left="0"/>
+              <w:jc w:val="both"/>
+              <w:rPr>
+                <w:sz w:val="32"/>
+                <w:lang w:val="es-CR"/>
+              </w:rPr>
+            </w:pPr>
+            <w:r>
+              <w:rPr>
+                <w:sz w:val="32"/>
+                <w:lang w:val="es-CR"/>
+              </w:rPr>
+              <w:t>Test Incident Reporting</w:t>
+            </w:r>
+          </w:p>
+        </w:tc>
+      </w:tr>
+      <w:bookmarkEnd w:id="22"/>
+    </w:tbl>
+    <w:p>
+      <w:pPr>
+        <w:pStyle w:val="Prrafodelista"/>
+        <w:ind w:left="1440"/>
+        <w:jc w:val="both"/>
+        <w:rPr>
+          <w:sz w:val="32"/>
+          <w:lang w:val="es-CR"/>
+        </w:rPr>
+      </w:pPr>
+    </w:p>
+    <w:p>
+      <w:pPr>
         <w:pStyle w:val="Ttulo2"/>
         <w:numPr>
           <w:ilvl w:val="1"/>
@@ -1957,6 +5824,32 @@
     </w:p>
     <w:p>
       <w:pPr>
+        <w:ind w:left="708"/>
+        <w:rPr>
+          <w:lang w:val="es-CR"/>
+        </w:rPr>
+      </w:pPr>
+      <w:r>
+        <w:rPr>
+          <w:lang w:val="es-CR"/>
+        </w:rPr>
+        <w:t xml:space="preserve">Para esta primera iteración del proyecto se trabajará con técnicas de pruebas </w:t>
+      </w:r>
+      <w:r>
+        <w:rPr>
+          <w:lang w:val="es-CR"/>
+        </w:rPr>
+        <w:t>estáticas</w:t>
+      </w:r>
+      <w:r>
+        <w:rPr>
+          <w:lang w:val="es-CR"/>
+        </w:rPr>
+        <w:t xml:space="preserve"> y pruebas dinámicas.</w:t>
+      </w:r>
+    </w:p>
+    <w:p>
+      <w:pPr>
         <w:pStyle w:val="Ttulo2"/>
         <w:numPr>
           <w:ilvl w:val="1"/>
@@ -1976,6 +5869,20 @@
     </w:p>
     <w:p>
       <w:pPr>
+        <w:ind w:left="708"/>
+        <w:rPr>
+          <w:lang w:val="es-CR"/>
+        </w:rPr>
+      </w:pPr>
+      <w:r>
+        <w:rPr>
+          <w:lang w:val="es-CR"/>
+        </w:rPr>
+        <w:t>Para determinar que una prueba haya finalizado se debe cumplir con la condición que un caso de prueba se cumpla satisfactoriamente, que cualquier fallo que se encuentre en el sistema tenga la mínima severidad y que no afecte la funcionalidad del sistema.</w:t>
+      </w:r>
+    </w:p>
+    <w:p>
+      <w:pPr>
         <w:pStyle w:val="Ttulo2"/>
         <w:numPr>
           <w:ilvl w:val="1"/>
@@ -1990,7 +5897,177 @@
         <w:rPr>
           <w:lang w:val="es-CR"/>
         </w:rPr>
-        <w:t>Métricas que se Recopilaron</w:t>
+        <w:lastRenderedPageBreak/>
+        <w:t>Datos de Prueba y Requerimientos del Entorno de Prueba</w:t>
+      </w:r>
+    </w:p>
+    <w:p>
+      <w:pPr>
+        <w:ind w:left="708"/>
+        <w:rPr>
+          <w:lang w:val="es-CR"/>
+        </w:rPr>
+      </w:pPr>
+      <w:r>
+        <w:rPr>
+          <w:lang w:val="es-CR"/>
+        </w:rPr>
+        <w:t>Los siguientes son los requerimientos del Entorno de Prueba:</w:t>
+      </w:r>
+    </w:p>
+    <w:p>
+      <w:pPr>
+        <w:pStyle w:val="Prrafodelista"/>
+        <w:numPr>
+          <w:ilvl w:val="0"/>
+          <w:numId w:val="13"/>
+        </w:numPr>
+        <w:rPr>
+          <w:lang w:val="es-CR"/>
+        </w:rPr>
+      </w:pPr>
+      <w:r>
+        <w:rPr>
+          <w:lang w:val="es-CR"/>
+        </w:rPr>
+        <w:t>Sistema Operativo Windows 10 (1803)</w:t>
+      </w:r>
+    </w:p>
+    <w:p>
+      <w:pPr>
+        <w:pStyle w:val="Prrafodelista"/>
+        <w:numPr>
+          <w:ilvl w:val="0"/>
+          <w:numId w:val="13"/>
+        </w:numPr>
+        <w:rPr>
+          <w:lang w:val="es-CR"/>
+        </w:rPr>
+      </w:pPr>
+      <w:r>
+        <w:rPr>
+          <w:lang w:val="es-CR"/>
+        </w:rPr>
+        <w:t xml:space="preserve">Google Chrome </w:t>
+      </w:r>
+      <w:r>
+        <w:rPr>
+          <w:lang w:val="es-CR"/>
+        </w:rPr>
+        <w:t>73.0.3683.103</w:t>
+      </w:r>
+    </w:p>
+    <w:p>
+      <w:pPr>
+        <w:pStyle w:val="Prrafodelista"/>
+        <w:numPr>
+          <w:ilvl w:val="0"/>
+          <w:numId w:val="13"/>
+        </w:numPr>
+        <w:rPr>
+          <w:lang w:val="es-CR"/>
+        </w:rPr>
+      </w:pPr>
+      <w:r>
+        <w:rPr>
+          <w:lang w:val="es-CR"/>
+        </w:rPr>
+        <w:t>Mozilla Firefox 66.0</w:t>
+      </w:r>
+    </w:p>
+    <w:p>
+      <w:pPr>
+        <w:pStyle w:val="Prrafodelista"/>
+        <w:numPr>
+          <w:ilvl w:val="0"/>
+          <w:numId w:val="13"/>
+        </w:numPr>
+        <w:rPr>
+          <w:lang w:val="es-CR"/>
+        </w:rPr>
+      </w:pPr>
+      <w:r>
+        <w:rPr>
+          <w:lang w:val="es-CR"/>
+        </w:rPr>
+        <w:t>PHP 7.2</w:t>
+      </w:r>
+    </w:p>
+    <w:p>
+      <w:pPr>
+        <w:pStyle w:val="Prrafodelista"/>
+        <w:numPr>
+          <w:ilvl w:val="0"/>
+          <w:numId w:val="13"/>
+        </w:numPr>
+        <w:rPr>
+          <w:lang w:val="es-CR"/>
+        </w:rPr>
+      </w:pPr>
+      <w:r>
+        <w:rPr>
+          <w:lang w:val="es-CR"/>
+        </w:rPr>
+        <w:t>XAMPP for Windows 7.1.27, 7.2.16 &amp; 7.3.3</w:t>
+      </w:r>
+    </w:p>
+    <w:p>
+      <w:pPr>
+        <w:pStyle w:val="Prrafodelista"/>
+        <w:numPr>
+          <w:ilvl w:val="0"/>
+          <w:numId w:val="13"/>
+        </w:numPr>
+        <w:rPr>
+          <w:lang w:val="es-CR"/>
+        </w:rPr>
+      </w:pPr>
+      <w:r>
+        <w:rPr>
+          <w:lang w:val="es-CR"/>
+        </w:rPr>
+        <w:t>MariaDB 10.1.38</w:t>
+      </w:r>
+    </w:p>
+    <w:p>
+      <w:pPr>
+        <w:pStyle w:val="Prrafodelista"/>
+        <w:numPr>
+          <w:ilvl w:val="0"/>
+          <w:numId w:val="13"/>
+        </w:numPr>
+        <w:rPr>
+          <w:lang w:val="es-CR"/>
+        </w:rPr>
+      </w:pPr>
+      <w:r>
+        <w:rPr>
+          <w:lang w:val="es-CR"/>
+        </w:rPr>
+        <w:t>Apache 2.4.38</w:t>
+      </w:r>
+    </w:p>
+    <w:p>
+      <w:pPr>
+        <w:pStyle w:val="Prrafodelista"/>
+        <w:ind w:left="2130"/>
+        <w:rPr>
+          <w:lang w:val="es-CR"/>
+        </w:rPr>
+      </w:pPr>
+    </w:p>
+    <w:p>
+      <w:pPr>
+        <w:ind w:left="708"/>
+        <w:rPr>
+          <w:lang w:val="es-CR"/>
+        </w:rPr>
+      </w:pPr>
+      <w:r>
+        <w:rPr>
+          <w:lang w:val="es-CR"/>
+        </w:rPr>
+        <w:t>Para los Datos de Prueba por favor referirse al documento de Test Data Requirements</w:t>
       </w:r>
     </w:p>
     <w:p>
@@ -2009,66 +6086,21 @@
         <w:rPr>
           <w:lang w:val="es-CR"/>
         </w:rPr>
-        <w:t>Datos de Prueba y Requerimientos del Entorno de Prueba</w:t>
-      </w:r>
-    </w:p>
-    <w:p>
-      <w:pPr>
-        <w:pStyle w:val="Ttulo2"/>
-        <w:numPr>
-          <w:ilvl w:val="1"/>
-          <w:numId w:val="2"/>
-        </w:numPr>
-        <w:jc w:val="both"/>
-        <w:rPr>
-          <w:lang w:val="es-CR"/>
-        </w:rPr>
-      </w:pPr>
-      <w:r>
-        <w:rPr>
-          <w:lang w:val="es-CR"/>
-        </w:rPr>
         <w:t>Criterios de Suspensión y Reanudación</w:t>
       </w:r>
     </w:p>
     <w:p>
       <w:pPr>
-        <w:pStyle w:val="Ttulo2"/>
-        <w:numPr>
-          <w:ilvl w:val="1"/>
-          <w:numId w:val="2"/>
-        </w:numPr>
-        <w:jc w:val="both"/>
-        <w:rPr>
-          <w:lang w:val="es-CR"/>
-        </w:rPr>
-      </w:pPr>
-      <w:bookmarkStart w:id="21" w:name="_lv5vji9g0ms2" w:colFirst="0" w:colLast="0"/>
-      <w:bookmarkEnd w:id="21"/>
-      <w:r>
-        <w:rPr>
-          <w:lang w:val="es-CR"/>
-        </w:rPr>
-        <w:t>Desviaciones de la Estrategia de Prueba Organizacional</w:t>
-      </w:r>
-    </w:p>
-    <w:p>
-      <w:pPr>
-        <w:pStyle w:val="Ttulo2"/>
-        <w:numPr>
-          <w:ilvl w:val="1"/>
-          <w:numId w:val="2"/>
-        </w:numPr>
-        <w:jc w:val="both"/>
-        <w:rPr>
-          <w:lang w:val="es-CR"/>
-        </w:rPr>
-      </w:pPr>
-      <w:r>
-        <w:rPr>
-          <w:lang w:val="es-CR"/>
-        </w:rPr>
-        <w:t>Actividades de Prueba y Estimaciones</w:t>
+        <w:ind w:left="708"/>
+        <w:rPr>
+          <w:lang w:val="es-CR"/>
+        </w:rPr>
+      </w:pPr>
+      <w:r>
+        <w:rPr>
+          <w:lang w:val="es-CR"/>
+        </w:rPr>
+        <w:t xml:space="preserve">Para la suspensión del proyecto se requiere obtener fallos en los casos de prueba que tengan mínimo severidad baja, al documentar estos errores se procede a asignar al encargado y corregirlos. Una vez que logren pasar las pruebas los errores se consideran corregidos y se reanuda el proyecto. </w:t>
       </w:r>
     </w:p>
     <w:p>
@@ -2080,6 +6112,8 @@
           <w:lang w:val="es-CR"/>
         </w:rPr>
       </w:pPr>
+      <w:bookmarkStart w:id="23" w:name="_lv5vji9g0ms2" w:colFirst="0" w:colLast="0"/>
+      <w:bookmarkEnd w:id="23"/>
     </w:p>
     <w:p>
       <w:pPr>
@@ -2093,8 +6127,8 @@
           <w:lang w:val="es-CR"/>
         </w:rPr>
       </w:pPr>
-      <w:bookmarkStart w:id="22" w:name="_717beve50ti9" w:colFirst="0" w:colLast="0"/>
-      <w:bookmarkEnd w:id="22"/>
+      <w:bookmarkStart w:id="24" w:name="_717beve50ti9" w:colFirst="0" w:colLast="0"/>
+      <w:bookmarkEnd w:id="24"/>
       <w:r>
         <w:rPr>
           <w:lang w:val="es-CR"/>
@@ -2285,6 +6319,12 @@
                 <w:lang w:val="es-CR"/>
               </w:rPr>
             </w:pPr>
+            <w:r>
+              <w:rPr>
+                <w:lang w:val="es-CR"/>
+              </w:rPr>
+              <w:t>B</w:t>
+            </w:r>
           </w:p>
         </w:tc>
       </w:tr>
@@ -2352,6 +6392,12 @@
                 <w:lang w:val="es-CR"/>
               </w:rPr>
             </w:pPr>
+            <w:r>
+              <w:rPr>
+                <w:lang w:val="es-CR"/>
+              </w:rPr>
+              <w:t>F</w:t>
+            </w:r>
           </w:p>
         </w:tc>
       </w:tr>
@@ -2419,6 +6465,12 @@
                 <w:lang w:val="es-CR"/>
               </w:rPr>
             </w:pPr>
+            <w:r>
+              <w:rPr>
+                <w:lang w:val="es-CR"/>
+              </w:rPr>
+              <w:t>G</w:t>
+            </w:r>
           </w:p>
         </w:tc>
       </w:tr>
@@ -2454,7 +6506,6 @@
               <w:rPr>
                 <w:lang w:val="es-CR"/>
               </w:rPr>
-              <w:lastRenderedPageBreak/>
               <w:t>Desarrollador</w:t>
             </w:r>
           </w:p>
@@ -2487,6 +6538,12 @@
                 <w:lang w:val="es-CR"/>
               </w:rPr>
             </w:pPr>
+            <w:r>
+              <w:rPr>
+                <w:lang w:val="es-CR"/>
+              </w:rPr>
+              <w:t>F,B</w:t>
+            </w:r>
           </w:p>
         </w:tc>
       </w:tr>
@@ -2554,6 +6611,12 @@
                 <w:lang w:val="es-CR"/>
               </w:rPr>
             </w:pPr>
+            <w:r>
+              <w:rPr>
+                <w:lang w:val="es-CR"/>
+              </w:rPr>
+              <w:t>G</w:t>
+            </w:r>
           </w:p>
         </w:tc>
       </w:tr>
@@ -2621,6 +6684,12 @@
                 <w:lang w:val="es-CR"/>
               </w:rPr>
             </w:pPr>
+            <w:r>
+              <w:rPr>
+                <w:lang w:val="es-CR"/>
+              </w:rPr>
+              <w:t>G</w:t>
+            </w:r>
           </w:p>
         </w:tc>
       </w:tr>
@@ -2628,6 +6697,429 @@
     <w:p>
       <w:pPr>
         <w:ind w:left="720"/>
+        <w:contextualSpacing w:val="0"/>
+        <w:jc w:val="both"/>
+        <w:rPr>
+          <w:lang w:val="es-CR"/>
+        </w:rPr>
+      </w:pPr>
+    </w:p>
+    <w:p>
+      <w:pPr>
+        <w:ind w:firstLine="708"/>
+        <w:contextualSpacing w:val="0"/>
+        <w:jc w:val="both"/>
+        <w:rPr>
+          <w:lang w:val="es-CR"/>
+        </w:rPr>
+      </w:pPr>
+    </w:p>
+    <w:p>
+      <w:pPr>
+        <w:ind w:firstLine="708"/>
+        <w:contextualSpacing w:val="0"/>
+        <w:jc w:val="both"/>
+        <w:rPr>
+          <w:lang w:val="es-CR"/>
+        </w:rPr>
+      </w:pPr>
+    </w:p>
+    <w:p>
+      <w:pPr>
+        <w:ind w:firstLine="708"/>
+        <w:contextualSpacing w:val="0"/>
+        <w:jc w:val="both"/>
+        <w:rPr>
+          <w:lang w:val="es-CR"/>
+        </w:rPr>
+      </w:pPr>
+      <w:r>
+        <w:rPr>
+          <w:lang w:val="es-CR"/>
+        </w:rPr>
+        <w:lastRenderedPageBreak/>
+        <w:t>Responsabilidades del DBA:</w:t>
+      </w:r>
+    </w:p>
+    <w:p>
+      <w:pPr>
+        <w:pStyle w:val="Prrafodelista"/>
+        <w:numPr>
+          <w:ilvl w:val="0"/>
+          <w:numId w:val="14"/>
+        </w:numPr>
+        <w:contextualSpacing w:val="0"/>
+        <w:jc w:val="both"/>
+        <w:rPr>
+          <w:lang w:val="es-CR"/>
+        </w:rPr>
+      </w:pPr>
+      <w:r>
+        <w:rPr>
+          <w:lang w:val="es-CR"/>
+        </w:rPr>
+        <w:t>Diseñar la Base de Datos</w:t>
+      </w:r>
+    </w:p>
+    <w:p>
+      <w:pPr>
+        <w:pStyle w:val="Prrafodelista"/>
+        <w:numPr>
+          <w:ilvl w:val="0"/>
+          <w:numId w:val="14"/>
+        </w:numPr>
+        <w:contextualSpacing w:val="0"/>
+        <w:jc w:val="both"/>
+        <w:rPr>
+          <w:lang w:val="es-CR"/>
+        </w:rPr>
+      </w:pPr>
+      <w:r>
+        <w:rPr>
+          <w:lang w:val="es-CR"/>
+        </w:rPr>
+        <w:t>Realizar todos los procedimientos de inserción, borrado y modificación necesarios</w:t>
+      </w:r>
+    </w:p>
+    <w:p>
+      <w:pPr>
+        <w:pStyle w:val="Prrafodelista"/>
+        <w:numPr>
+          <w:ilvl w:val="0"/>
+          <w:numId w:val="14"/>
+        </w:numPr>
+        <w:contextualSpacing w:val="0"/>
+        <w:jc w:val="both"/>
+        <w:rPr>
+          <w:lang w:val="es-CR"/>
+        </w:rPr>
+      </w:pPr>
+      <w:r>
+        <w:rPr>
+          <w:lang w:val="es-CR"/>
+        </w:rPr>
+        <w:t>Verificar que la conexión a la base de datos funcione correctamente</w:t>
+      </w:r>
+    </w:p>
+    <w:p>
+      <w:pPr>
+        <w:pStyle w:val="Prrafodelista"/>
+        <w:numPr>
+          <w:ilvl w:val="0"/>
+          <w:numId w:val="14"/>
+        </w:numPr>
+        <w:contextualSpacing w:val="0"/>
+        <w:jc w:val="both"/>
+        <w:rPr>
+          <w:lang w:val="es-CR"/>
+        </w:rPr>
+      </w:pPr>
+      <w:r>
+        <w:rPr>
+          <w:lang w:val="es-CR"/>
+        </w:rPr>
+        <w:t>Realizar modificaciones al modelo de base de datos si es necesario debido a errores en el sistema</w:t>
+      </w:r>
+    </w:p>
+    <w:p>
+      <w:pPr>
+        <w:ind w:left="708"/>
+        <w:contextualSpacing w:val="0"/>
+        <w:jc w:val="both"/>
+        <w:rPr>
+          <w:lang w:val="es-CR"/>
+        </w:rPr>
+      </w:pPr>
+    </w:p>
+    <w:p>
+      <w:pPr>
+        <w:ind w:left="708"/>
+        <w:contextualSpacing w:val="0"/>
+        <w:jc w:val="both"/>
+        <w:rPr>
+          <w:lang w:val="es-CR"/>
+        </w:rPr>
+      </w:pPr>
+      <w:r>
+        <w:rPr>
+          <w:lang w:val="es-CR"/>
+        </w:rPr>
+        <w:t>Responsabilidades del PM:</w:t>
+      </w:r>
+    </w:p>
+    <w:p>
+      <w:pPr>
+        <w:pStyle w:val="Prrafodelista"/>
+        <w:numPr>
+          <w:ilvl w:val="0"/>
+          <w:numId w:val="15"/>
+        </w:numPr>
+        <w:contextualSpacing w:val="0"/>
+        <w:jc w:val="both"/>
+        <w:rPr>
+          <w:lang w:val="es-CR"/>
+        </w:rPr>
+      </w:pPr>
+      <w:r>
+        <w:rPr>
+          <w:lang w:val="es-CR"/>
+        </w:rPr>
+        <w:t>Establecer el tiempo dedicado a las tareas del proyecto</w:t>
+      </w:r>
+    </w:p>
+    <w:p>
+      <w:pPr>
+        <w:pStyle w:val="Prrafodelista"/>
+        <w:numPr>
+          <w:ilvl w:val="0"/>
+          <w:numId w:val="15"/>
+        </w:numPr>
+        <w:contextualSpacing w:val="0"/>
+        <w:jc w:val="both"/>
+        <w:rPr>
+          <w:lang w:val="es-CR"/>
+        </w:rPr>
+      </w:pPr>
+      <w:r>
+        <w:rPr>
+          <w:lang w:val="es-CR"/>
+        </w:rPr>
+        <w:t>Asignar los roles al equipo del proyecto</w:t>
+      </w:r>
+    </w:p>
+    <w:p>
+      <w:pPr>
+        <w:pStyle w:val="Prrafodelista"/>
+        <w:numPr>
+          <w:ilvl w:val="0"/>
+          <w:numId w:val="15"/>
+        </w:numPr>
+        <w:contextualSpacing w:val="0"/>
+        <w:jc w:val="both"/>
+        <w:rPr>
+          <w:lang w:val="es-CR"/>
+        </w:rPr>
+      </w:pPr>
+      <w:r>
+        <w:rPr>
+          <w:lang w:val="es-CR"/>
+        </w:rPr>
+        <w:t>Aprobar cualquier cambio que requiera el proyecto</w:t>
+      </w:r>
+    </w:p>
+    <w:p>
+      <w:pPr>
+        <w:pStyle w:val="Prrafodelista"/>
+        <w:numPr>
+          <w:ilvl w:val="0"/>
+          <w:numId w:val="15"/>
+        </w:numPr>
+        <w:contextualSpacing w:val="0"/>
+        <w:jc w:val="both"/>
+        <w:rPr>
+          <w:lang w:val="es-CR"/>
+        </w:rPr>
+      </w:pPr>
+      <w:r>
+        <w:rPr>
+          <w:lang w:val="es-CR"/>
+        </w:rPr>
+        <w:t>Modificar roles y el cronograma establecido previamente</w:t>
+      </w:r>
+    </w:p>
+    <w:p>
+      <w:pPr>
+        <w:contextualSpacing w:val="0"/>
+        <w:jc w:val="both"/>
+        <w:rPr>
+          <w:lang w:val="es-CR"/>
+        </w:rPr>
+      </w:pPr>
+    </w:p>
+    <w:p>
+      <w:pPr>
+        <w:ind w:left="708"/>
+        <w:contextualSpacing w:val="0"/>
+        <w:jc w:val="both"/>
+        <w:rPr>
+          <w:lang w:val="es-CR"/>
+        </w:rPr>
+      </w:pPr>
+      <w:r>
+        <w:rPr>
+          <w:lang w:val="es-CR"/>
+        </w:rPr>
+        <w:t>Responsabilidades del Test Manager</w:t>
+      </w:r>
+    </w:p>
+    <w:p>
+      <w:pPr>
+        <w:pStyle w:val="Prrafodelista"/>
+        <w:numPr>
+          <w:ilvl w:val="0"/>
+          <w:numId w:val="16"/>
+        </w:numPr>
+        <w:contextualSpacing w:val="0"/>
+        <w:jc w:val="both"/>
+        <w:rPr>
+          <w:lang w:val="es-CR"/>
+        </w:rPr>
+      </w:pPr>
+      <w:r>
+        <w:rPr>
+          <w:lang w:val="es-CR"/>
+        </w:rPr>
+        <w:t>Diseñar las pruebas correspondientes al proyecto</w:t>
+      </w:r>
+    </w:p>
+    <w:p>
+      <w:pPr>
+        <w:pStyle w:val="Prrafodelista"/>
+        <w:numPr>
+          <w:ilvl w:val="0"/>
+          <w:numId w:val="16"/>
+        </w:numPr>
+        <w:contextualSpacing w:val="0"/>
+        <w:jc w:val="both"/>
+        <w:rPr>
+          <w:lang w:val="es-CR"/>
+        </w:rPr>
+      </w:pPr>
+      <w:r>
+        <w:rPr>
+          <w:lang w:val="es-CR"/>
+        </w:rPr>
+        <w:t>Analizar los resultados de las pruebas</w:t>
+      </w:r>
+    </w:p>
+    <w:p>
+      <w:pPr>
+        <w:pStyle w:val="Prrafodelista"/>
+        <w:numPr>
+          <w:ilvl w:val="0"/>
+          <w:numId w:val="16"/>
+        </w:numPr>
+        <w:contextualSpacing w:val="0"/>
+        <w:jc w:val="both"/>
+        <w:rPr>
+          <w:lang w:val="es-CR"/>
+        </w:rPr>
+      </w:pPr>
+      <w:r>
+        <w:rPr>
+          <w:lang w:val="es-CR"/>
+        </w:rPr>
+        <w:t>Establecer las condiciones de prueba y los pasos a seguir para realizarlas de manera clara y entendible</w:t>
+      </w:r>
+    </w:p>
+    <w:p>
+      <w:pPr>
+        <w:pStyle w:val="Prrafodelista"/>
+        <w:numPr>
+          <w:ilvl w:val="0"/>
+          <w:numId w:val="16"/>
+        </w:numPr>
+        <w:contextualSpacing w:val="0"/>
+        <w:jc w:val="both"/>
+        <w:rPr>
+          <w:lang w:val="es-CR"/>
+        </w:rPr>
+      </w:pPr>
+      <w:r>
+        <w:rPr>
+          <w:lang w:val="es-CR"/>
+        </w:rPr>
+        <w:t>Comunicar cualquier defecto encontrado para que se tome las medidas necesarias</w:t>
+      </w:r>
+    </w:p>
+    <w:p>
+      <w:pPr>
+        <w:ind w:left="708"/>
+        <w:contextualSpacing w:val="0"/>
+        <w:jc w:val="both"/>
+        <w:rPr>
+          <w:lang w:val="es-CR"/>
+        </w:rPr>
+      </w:pPr>
+    </w:p>
+    <w:p>
+      <w:pPr>
+        <w:ind w:left="708"/>
+        <w:contextualSpacing w:val="0"/>
+        <w:jc w:val="both"/>
+        <w:rPr>
+          <w:lang w:val="es-CR"/>
+        </w:rPr>
+      </w:pPr>
+      <w:r>
+        <w:rPr>
+          <w:lang w:val="es-CR"/>
+        </w:rPr>
+        <w:t>Responsabilidades del Analista de Pruebas</w:t>
+      </w:r>
+    </w:p>
+    <w:p>
+      <w:pPr>
+        <w:pStyle w:val="Prrafodelista"/>
+        <w:numPr>
+          <w:ilvl w:val="0"/>
+          <w:numId w:val="17"/>
+        </w:numPr>
+        <w:contextualSpacing w:val="0"/>
+        <w:jc w:val="both"/>
+        <w:rPr>
+          <w:lang w:val="es-CR"/>
+        </w:rPr>
+      </w:pPr>
+      <w:r>
+        <w:rPr>
+          <w:lang w:val="es-CR"/>
+        </w:rPr>
+        <w:t>Ejecutar las pruebas correspondientes al proyecto</w:t>
+      </w:r>
+    </w:p>
+    <w:p>
+      <w:pPr>
+        <w:pStyle w:val="Prrafodelista"/>
+        <w:numPr>
+          <w:ilvl w:val="0"/>
+          <w:numId w:val="17"/>
+        </w:numPr>
+        <w:contextualSpacing w:val="0"/>
+        <w:jc w:val="both"/>
+        <w:rPr>
+          <w:lang w:val="es-CR"/>
+        </w:rPr>
+      </w:pPr>
+      <w:r>
+        <w:rPr>
+          <w:lang w:val="es-CR"/>
+        </w:rPr>
+        <w:t>Documentar los resultados obtenidos al ejecutar las pruebas</w:t>
+      </w:r>
+    </w:p>
+    <w:p>
+      <w:pPr>
+        <w:pStyle w:val="Prrafodelista"/>
+        <w:numPr>
+          <w:ilvl w:val="0"/>
+          <w:numId w:val="17"/>
+        </w:numPr>
+        <w:contextualSpacing w:val="0"/>
+        <w:jc w:val="both"/>
+        <w:rPr>
+          <w:lang w:val="es-CR"/>
+        </w:rPr>
+      </w:pPr>
+      <w:r>
+        <w:rPr>
+          <w:lang w:val="es-CR"/>
+        </w:rPr>
+        <w:t>Darle una calificación de severidad a los errores encontrados</w:t>
+      </w:r>
+    </w:p>
+    <w:p>
+      <w:pPr>
         <w:contextualSpacing w:val="0"/>
         <w:jc w:val="both"/>
         <w:rPr>
@@ -2647,12 +7139,92 @@
           <w:lang w:val="es-CR"/>
         </w:rPr>
       </w:pPr>
-      <w:r>
-        <w:rPr>
-          <w:lang w:val="es-CR"/>
-        </w:rPr>
-        <w:t>Contrataciones</w:t>
-      </w:r>
+      <w:bookmarkStart w:id="25" w:name="_fzdpyxtpmilr" w:colFirst="0" w:colLast="0"/>
+      <w:bookmarkEnd w:id="25"/>
+      <w:r>
+        <w:rPr>
+          <w:lang w:val="es-CR"/>
+        </w:rPr>
+        <w:t>Capacitaciones</w:t>
+      </w:r>
+    </w:p>
+    <w:p>
+      <w:pPr>
+        <w:ind w:left="708"/>
+        <w:rPr>
+          <w:lang w:val="es-CR"/>
+        </w:rPr>
+      </w:pPr>
+      <w:r>
+        <w:rPr>
+          <w:lang w:val="es-CR"/>
+        </w:rPr>
+        <w:t>Se realizo una capacitación individual de cada miembro del equipo relacionada a PHP y Laravel previo al inicio del proyecto</w:t>
+      </w:r>
+    </w:p>
+    <w:p>
+      <w:pPr>
+        <w:ind w:left="708"/>
+        <w:rPr>
+          <w:lang w:val="es-CR"/>
+        </w:rPr>
+      </w:pPr>
+    </w:p>
+    <w:p>
+      <w:pPr>
+        <w:ind w:left="708"/>
+        <w:rPr>
+          <w:lang w:val="es-CR"/>
+        </w:rPr>
+      </w:pPr>
+    </w:p>
+    <w:p>
+      <w:pPr>
+        <w:ind w:left="708"/>
+        <w:rPr>
+          <w:lang w:val="es-CR"/>
+        </w:rPr>
+      </w:pPr>
+    </w:p>
+    <w:p>
+      <w:pPr>
+        <w:ind w:left="708"/>
+        <w:rPr>
+          <w:lang w:val="es-CR"/>
+        </w:rPr>
+      </w:pPr>
+    </w:p>
+    <w:p>
+      <w:pPr>
+        <w:ind w:left="708"/>
+        <w:rPr>
+          <w:lang w:val="es-CR"/>
+        </w:rPr>
+      </w:pPr>
+    </w:p>
+    <w:p>
+      <w:pPr>
+        <w:ind w:left="708"/>
+        <w:rPr>
+          <w:lang w:val="es-CR"/>
+        </w:rPr>
+      </w:pPr>
+    </w:p>
+    <w:p>
+      <w:pPr>
+        <w:ind w:left="708"/>
+        <w:rPr>
+          <w:lang w:val="es-CR"/>
+        </w:rPr>
+      </w:pPr>
+    </w:p>
+    <w:p>
+      <w:pPr>
+        <w:ind w:left="708"/>
+        <w:rPr>
+          <w:lang w:val="es-CR"/>
+        </w:rPr>
+      </w:pPr>
     </w:p>
     <w:p>
       <w:pPr>
@@ -2666,36 +7238,319 @@
           <w:lang w:val="es-CR"/>
         </w:rPr>
       </w:pPr>
-      <w:bookmarkStart w:id="23" w:name="_fzdpyxtpmilr" w:colFirst="0" w:colLast="0"/>
-      <w:bookmarkEnd w:id="23"/>
-      <w:r>
-        <w:rPr>
-          <w:lang w:val="es-CR"/>
-        </w:rPr>
-        <w:t>Capacitaciones</w:t>
-      </w:r>
-    </w:p>
-    <w:p>
-      <w:pPr>
-        <w:pStyle w:val="Ttulo2"/>
-        <w:numPr>
-          <w:ilvl w:val="1"/>
-          <w:numId w:val="2"/>
-        </w:numPr>
-        <w:jc w:val="both"/>
-        <w:rPr>
-          <w:lang w:val="es-CR"/>
-        </w:rPr>
-      </w:pPr>
-      <w:bookmarkStart w:id="24" w:name="_d9rgror10gr3" w:colFirst="0" w:colLast="0"/>
-      <w:bookmarkEnd w:id="24"/>
-      <w:r>
-        <w:rPr>
-          <w:lang w:val="es-CR"/>
-        </w:rPr>
+      <w:bookmarkStart w:id="26" w:name="_d9rgror10gr3" w:colFirst="0" w:colLast="0"/>
+      <w:bookmarkEnd w:id="26"/>
+      <w:r>
+        <w:rPr>
+          <w:lang w:val="es-CR"/>
+        </w:rPr>
+        <w:lastRenderedPageBreak/>
         <w:t>Cronograma</w:t>
       </w:r>
     </w:p>
+    <w:tbl>
+      <w:tblPr>
+        <w:tblStyle w:val="Tablaconcuadrcula4-nfasis5"/>
+        <w:tblW w:w="0" w:type="auto"/>
+        <w:tblLook w:val="04A0" w:firstRow="1" w:lastRow="0" w:firstColumn="1" w:lastColumn="0" w:noHBand="0" w:noVBand="1"/>
+      </w:tblPr>
+      <w:tblGrid>
+        <w:gridCol w:w="4414"/>
+        <w:gridCol w:w="4414"/>
+      </w:tblGrid>
+      <w:tr>
+        <w:trPr>
+          <w:cnfStyle w:val="100000000000" w:firstRow="1" w:lastRow="0" w:firstColumn="0" w:lastColumn="0" w:oddVBand="0" w:evenVBand="0" w:oddHBand="0" w:evenHBand="0" w:firstRowFirstColumn="0" w:firstRowLastColumn="0" w:lastRowFirstColumn="0" w:lastRowLastColumn="0"/>
+        </w:trPr>
+        <w:tc>
+          <w:tcPr>
+            <w:cnfStyle w:val="001000000000" w:firstRow="0" w:lastRow="0" w:firstColumn="1" w:lastColumn="0" w:oddVBand="0" w:evenVBand="0" w:oddHBand="0" w:evenHBand="0" w:firstRowFirstColumn="0" w:firstRowLastColumn="0" w:lastRowFirstColumn="0" w:lastRowLastColumn="0"/>
+            <w:tcW w:w="4414" w:type="dxa"/>
+          </w:tcPr>
+          <w:p>
+            <w:pPr>
+              <w:rPr>
+                <w:lang w:val="es-CR"/>
+              </w:rPr>
+            </w:pPr>
+            <w:r>
+              <w:rPr>
+                <w:lang w:val="es-CR"/>
+              </w:rPr>
+              <w:t>Actividad</w:t>
+            </w:r>
+          </w:p>
+        </w:tc>
+        <w:tc>
+          <w:tcPr>
+            <w:tcW w:w="4414" w:type="dxa"/>
+          </w:tcPr>
+          <w:p>
+            <w:pPr>
+              <w:cnfStyle w:val="100000000000" w:firstRow="1" w:lastRow="0" w:firstColumn="0" w:lastColumn="0" w:oddVBand="0" w:evenVBand="0" w:oddHBand="0" w:evenHBand="0" w:firstRowFirstColumn="0" w:firstRowLastColumn="0" w:lastRowFirstColumn="0" w:lastRowLastColumn="0"/>
+              <w:rPr>
+                <w:lang w:val="es-CR"/>
+              </w:rPr>
+            </w:pPr>
+            <w:r>
+              <w:rPr>
+                <w:lang w:val="es-CR"/>
+              </w:rPr>
+              <w:t>Fecha</w:t>
+            </w:r>
+          </w:p>
+        </w:tc>
+      </w:tr>
+      <w:tr>
+        <w:trPr>
+          <w:cnfStyle w:val="000000100000" w:firstRow="0" w:lastRow="0" w:firstColumn="0" w:lastColumn="0" w:oddVBand="0" w:evenVBand="0" w:oddHBand="1" w:evenHBand="0" w:firstRowFirstColumn="0" w:firstRowLastColumn="0" w:lastRowFirstColumn="0" w:lastRowLastColumn="0"/>
+        </w:trPr>
+        <w:tc>
+          <w:tcPr>
+            <w:cnfStyle w:val="001000000000" w:firstRow="0" w:lastRow="0" w:firstColumn="1" w:lastColumn="0" w:oddVBand="0" w:evenVBand="0" w:oddHBand="0" w:evenHBand="0" w:firstRowFirstColumn="0" w:firstRowLastColumn="0" w:lastRowFirstColumn="0" w:lastRowLastColumn="0"/>
+            <w:tcW w:w="4414" w:type="dxa"/>
+          </w:tcPr>
+          <w:p>
+            <w:pPr>
+              <w:rPr>
+                <w:lang w:val="es-CR"/>
+              </w:rPr>
+            </w:pPr>
+            <w:r>
+              <w:rPr>
+                <w:lang w:val="es-CR"/>
+              </w:rPr>
+              <w:t>Inicio del Proyecto</w:t>
+            </w:r>
+          </w:p>
+        </w:tc>
+        <w:tc>
+          <w:tcPr>
+            <w:tcW w:w="4414" w:type="dxa"/>
+          </w:tcPr>
+          <w:p>
+            <w:pPr>
+              <w:cnfStyle w:val="000000100000" w:firstRow="0" w:lastRow="0" w:firstColumn="0" w:lastColumn="0" w:oddVBand="0" w:evenVBand="0" w:oddHBand="1" w:evenHBand="0" w:firstRowFirstColumn="0" w:firstRowLastColumn="0" w:lastRowFirstColumn="0" w:lastRowLastColumn="0"/>
+              <w:rPr>
+                <w:lang w:val="es-CR"/>
+              </w:rPr>
+            </w:pPr>
+            <w:r>
+              <w:rPr>
+                <w:lang w:val="es-CR"/>
+              </w:rPr>
+              <w:t>21/3/2019</w:t>
+            </w:r>
+          </w:p>
+        </w:tc>
+      </w:tr>
+      <w:tr>
+        <w:tc>
+          <w:tcPr>
+            <w:cnfStyle w:val="001000000000" w:firstRow="0" w:lastRow="0" w:firstColumn="1" w:lastColumn="0" w:oddVBand="0" w:evenVBand="0" w:oddHBand="0" w:evenHBand="0" w:firstRowFirstColumn="0" w:firstRowLastColumn="0" w:lastRowFirstColumn="0" w:lastRowLastColumn="0"/>
+            <w:tcW w:w="4414" w:type="dxa"/>
+          </w:tcPr>
+          <w:p>
+            <w:pPr>
+              <w:rPr>
+                <w:lang w:val="es-CR"/>
+              </w:rPr>
+            </w:pPr>
+            <w:r>
+              <w:rPr>
+                <w:lang w:val="es-CR"/>
+              </w:rPr>
+              <w:t>Diseño del Sistema</w:t>
+            </w:r>
+          </w:p>
+        </w:tc>
+        <w:tc>
+          <w:tcPr>
+            <w:tcW w:w="4414" w:type="dxa"/>
+          </w:tcPr>
+          <w:p>
+            <w:pPr>
+              <w:cnfStyle w:val="000000000000" w:firstRow="0" w:lastRow="0" w:firstColumn="0" w:lastColumn="0" w:oddVBand="0" w:evenVBand="0" w:oddHBand="0" w:evenHBand="0" w:firstRowFirstColumn="0" w:firstRowLastColumn="0" w:lastRowFirstColumn="0" w:lastRowLastColumn="0"/>
+              <w:rPr>
+                <w:lang w:val="es-CR"/>
+              </w:rPr>
+            </w:pPr>
+            <w:r>
+              <w:rPr>
+                <w:lang w:val="es-CR"/>
+              </w:rPr>
+              <w:t>22/3/2019</w:t>
+            </w:r>
+          </w:p>
+        </w:tc>
+      </w:tr>
+      <w:tr>
+        <w:trPr>
+          <w:cnfStyle w:val="000000100000" w:firstRow="0" w:lastRow="0" w:firstColumn="0" w:lastColumn="0" w:oddVBand="0" w:evenVBand="0" w:oddHBand="1" w:evenHBand="0" w:firstRowFirstColumn="0" w:firstRowLastColumn="0" w:lastRowFirstColumn="0" w:lastRowLastColumn="0"/>
+        </w:trPr>
+        <w:tc>
+          <w:tcPr>
+            <w:cnfStyle w:val="001000000000" w:firstRow="0" w:lastRow="0" w:firstColumn="1" w:lastColumn="0" w:oddVBand="0" w:evenVBand="0" w:oddHBand="0" w:evenHBand="0" w:firstRowFirstColumn="0" w:firstRowLastColumn="0" w:lastRowFirstColumn="0" w:lastRowLastColumn="0"/>
+            <w:tcW w:w="4414" w:type="dxa"/>
+          </w:tcPr>
+          <w:p>
+            <w:pPr>
+              <w:rPr>
+                <w:lang w:val="es-CR"/>
+              </w:rPr>
+            </w:pPr>
+            <w:r>
+              <w:rPr>
+                <w:lang w:val="es-CR"/>
+              </w:rPr>
+              <w:t>Inicio de la Elaboración del Sistema</w:t>
+            </w:r>
+          </w:p>
+        </w:tc>
+        <w:tc>
+          <w:tcPr>
+            <w:tcW w:w="4414" w:type="dxa"/>
+          </w:tcPr>
+          <w:p>
+            <w:pPr>
+              <w:cnfStyle w:val="000000100000" w:firstRow="0" w:lastRow="0" w:firstColumn="0" w:lastColumn="0" w:oddVBand="0" w:evenVBand="0" w:oddHBand="1" w:evenHBand="0" w:firstRowFirstColumn="0" w:firstRowLastColumn="0" w:lastRowFirstColumn="0" w:lastRowLastColumn="0"/>
+              <w:rPr>
+                <w:lang w:val="es-CR"/>
+              </w:rPr>
+            </w:pPr>
+            <w:r>
+              <w:rPr>
+                <w:lang w:val="es-CR"/>
+              </w:rPr>
+              <w:t>25/3/2019</w:t>
+            </w:r>
+          </w:p>
+        </w:tc>
+      </w:tr>
+      <w:tr>
+        <w:tc>
+          <w:tcPr>
+            <w:cnfStyle w:val="001000000000" w:firstRow="0" w:lastRow="0" w:firstColumn="1" w:lastColumn="0" w:oddVBand="0" w:evenVBand="0" w:oddHBand="0" w:evenHBand="0" w:firstRowFirstColumn="0" w:firstRowLastColumn="0" w:lastRowFirstColumn="0" w:lastRowLastColumn="0"/>
+            <w:tcW w:w="4414" w:type="dxa"/>
+          </w:tcPr>
+          <w:p>
+            <w:pPr>
+              <w:rPr>
+                <w:lang w:val="es-CR"/>
+              </w:rPr>
+            </w:pPr>
+            <w:r>
+              <w:rPr>
+                <w:lang w:val="es-CR"/>
+              </w:rPr>
+              <w:t>Inicio de la ejecución de pruebas</w:t>
+            </w:r>
+          </w:p>
+        </w:tc>
+        <w:tc>
+          <w:tcPr>
+            <w:tcW w:w="4414" w:type="dxa"/>
+          </w:tcPr>
+          <w:p>
+            <w:pPr>
+              <w:cnfStyle w:val="000000000000" w:firstRow="0" w:lastRow="0" w:firstColumn="0" w:lastColumn="0" w:oddVBand="0" w:evenVBand="0" w:oddHBand="0" w:evenHBand="0" w:firstRowFirstColumn="0" w:firstRowLastColumn="0" w:lastRowFirstColumn="0" w:lastRowLastColumn="0"/>
+              <w:rPr>
+                <w:lang w:val="es-CR"/>
+              </w:rPr>
+            </w:pPr>
+            <w:r>
+              <w:rPr>
+                <w:lang w:val="es-CR"/>
+              </w:rPr>
+              <w:t>6/4/2019</w:t>
+            </w:r>
+          </w:p>
+        </w:tc>
+      </w:tr>
+      <w:tr>
+        <w:trPr>
+          <w:cnfStyle w:val="000000100000" w:firstRow="0" w:lastRow="0" w:firstColumn="0" w:lastColumn="0" w:oddVBand="0" w:evenVBand="0" w:oddHBand="1" w:evenHBand="0" w:firstRowFirstColumn="0" w:firstRowLastColumn="0" w:lastRowFirstColumn="0" w:lastRowLastColumn="0"/>
+        </w:trPr>
+        <w:tc>
+          <w:tcPr>
+            <w:cnfStyle w:val="001000000000" w:firstRow="0" w:lastRow="0" w:firstColumn="1" w:lastColumn="0" w:oddVBand="0" w:evenVBand="0" w:oddHBand="0" w:evenHBand="0" w:firstRowFirstColumn="0" w:firstRowLastColumn="0" w:lastRowFirstColumn="0" w:lastRowLastColumn="0"/>
+            <w:tcW w:w="4414" w:type="dxa"/>
+          </w:tcPr>
+          <w:p>
+            <w:pPr>
+              <w:rPr>
+                <w:lang w:val="es-CR"/>
+              </w:rPr>
+            </w:pPr>
+            <w:r>
+              <w:rPr>
+                <w:lang w:val="es-CR"/>
+              </w:rPr>
+              <w:t>Finalización de la ejecución de pruebas</w:t>
+            </w:r>
+          </w:p>
+        </w:tc>
+        <w:tc>
+          <w:tcPr>
+            <w:tcW w:w="4414" w:type="dxa"/>
+          </w:tcPr>
+          <w:p>
+            <w:pPr>
+              <w:cnfStyle w:val="000000100000" w:firstRow="0" w:lastRow="0" w:firstColumn="0" w:lastColumn="0" w:oddVBand="0" w:evenVBand="0" w:oddHBand="1" w:evenHBand="0" w:firstRowFirstColumn="0" w:firstRowLastColumn="0" w:lastRowFirstColumn="0" w:lastRowLastColumn="0"/>
+              <w:rPr>
+                <w:lang w:val="es-CR"/>
+              </w:rPr>
+            </w:pPr>
+            <w:r>
+              <w:rPr>
+                <w:lang w:val="es-CR"/>
+              </w:rPr>
+              <w:t>7/4/2019</w:t>
+            </w:r>
+          </w:p>
+        </w:tc>
+      </w:tr>
+      <w:tr>
+        <w:tc>
+          <w:tcPr>
+            <w:cnfStyle w:val="001000000000" w:firstRow="0" w:lastRow="0" w:firstColumn="1" w:lastColumn="0" w:oddVBand="0" w:evenVBand="0" w:oddHBand="0" w:evenHBand="0" w:firstRowFirstColumn="0" w:firstRowLastColumn="0" w:lastRowFirstColumn="0" w:lastRowLastColumn="0"/>
+            <w:tcW w:w="4414" w:type="dxa"/>
+          </w:tcPr>
+          <w:p>
+            <w:pPr>
+              <w:rPr>
+                <w:lang w:val="es-CR"/>
+              </w:rPr>
+            </w:pPr>
+            <w:r>
+              <w:rPr>
+                <w:lang w:val="es-CR"/>
+              </w:rPr>
+              <w:t>Entrega inicial del proyecto</w:t>
+            </w:r>
+          </w:p>
+        </w:tc>
+        <w:tc>
+          <w:tcPr>
+            <w:tcW w:w="4414" w:type="dxa"/>
+          </w:tcPr>
+          <w:p>
+            <w:pPr>
+              <w:cnfStyle w:val="000000000000" w:firstRow="0" w:lastRow="0" w:firstColumn="0" w:lastColumn="0" w:oddVBand="0" w:evenVBand="0" w:oddHBand="0" w:evenHBand="0" w:firstRowFirstColumn="0" w:firstRowLastColumn="0" w:lastRowFirstColumn="0" w:lastRowLastColumn="0"/>
+              <w:rPr>
+                <w:lang w:val="es-CR"/>
+              </w:rPr>
+            </w:pPr>
+            <w:r>
+              <w:rPr>
+                <w:lang w:val="es-CR"/>
+              </w:rPr>
+              <w:t>7/4/2019</w:t>
+            </w:r>
+          </w:p>
+        </w:tc>
+      </w:tr>
+    </w:tbl>
     <w:p>
       <w:pPr>
         <w:rPr>
@@ -2716,6 +7571,119 @@
 <file path=word/numbering.xml><?xml version="1.0" encoding="utf-8"?>
 <w:numbering xmlns:wpc="http://schemas.microsoft.com/office/word/2010/wordprocessingCanvas" xmlns:cx="http://schemas.microsoft.com/office/drawing/2014/chartex" xmlns:cx1="http://schemas.microsoft.com/office/drawing/2015/9/8/chartex" xmlns:cx2="http://schemas.microsoft.com/office/drawing/2015/10/21/chartex" xmlns:cx3="http://schemas.microsoft.com/office/drawing/2016/5/9/chartex" xmlns:cx4="http://schemas.microsoft.com/office/drawing/2016/5/10/chartex" xmlns:cx5="http://schemas.microsoft.com/office/drawing/2016/5/11/chartex" xmlns:cx6="http://schemas.microsoft.com/office/drawing/2016/5/12/chartex" xmlns:cx7="http://schemas.microsoft.com/office/drawing/2016/5/13/chartex" xmlns:cx8="http://schemas.microsoft.com/office/drawing/2016/5/14/chartex" xmlns:mc="http://schemas.openxmlformats.org/markup-compatibility/2006" xmlns:aink="http://schemas.microsoft.com/office/drawing/2016/ink" xmlns:am3d="http://schemas.microsoft.com/office/drawing/2017/model3d" xmlns:o="urn:schemas-microsoft-com:office:office" xmlns:r="http://schemas.openxmlformats.org/officeDocument/2006/relationships" xmlns:m="http://schemas.openxmlformats.org/officeDocument/2006/math" xmlns:v="urn:schemas-microsoft-com:vml" xmlns:wp14="http://schemas.microsoft.com/office/word/2010/wordprocessingDrawing" xmlns:wp="http://schemas.openxmlformats.org/drawingml/2006/wordprocessingDrawing" xmlns:w10="urn:schemas-microsoft-com:office:word" xmlns:w="http://schemas.openxmlformats.org/wordprocessingml/2006/main" xmlns:w14="http://schemas.microsoft.com/office/word/2010/wordml" xmlns:w15="http://schemas.microsoft.com/office/word/2012/wordml" xmlns:w16cid="http://schemas.microsoft.com/office/word/2016/wordml/cid" xmlns:w16se="http://schemas.microsoft.com/office/word/2015/wordml/symex" xmlns:wpg="http://schemas.microsoft.com/office/word/2010/wordprocessingGroup" xmlns:wpi="http://schemas.microsoft.com/office/word/2010/wordprocessingInk" xmlns:wne="http://schemas.microsoft.com/office/word/2006/wordml" xmlns:wps="http://schemas.microsoft.com/office/word/2010/wordprocessingShape" mc:Ignorable="w14 w15 w16se w16cid wp14">
   <w:abstractNum w:abstractNumId="0" w15:restartNumberingAfterBreak="0">
+    <w:nsid w:val="12882102"/>
+    <w:multiLevelType w:val="hybridMultilevel"/>
+    <w:tmpl w:val="E1DE9F5E"/>
+    <w:lvl w:ilvl="0" w:tplc="140A0001">
+      <w:start w:val="1"/>
+      <w:numFmt w:val="bullet"/>
+      <w:lvlText w:val=""/>
+      <w:lvlJc w:val="left"/>
+      <w:pPr>
+        <w:ind w:left="2130" w:hanging="360"/>
+      </w:pPr>
+      <w:rPr>
+        <w:rFonts w:ascii="Symbol" w:hAnsi="Symbol" w:hint="default"/>
+      </w:rPr>
+    </w:lvl>
+    <w:lvl w:ilvl="1" w:tplc="140A0003" w:tentative="1">
+      <w:start w:val="1"/>
+      <w:numFmt w:val="bullet"/>
+      <w:lvlText w:val="o"/>
+      <w:lvlJc w:val="left"/>
+      <w:pPr>
+        <w:ind w:left="2850" w:hanging="360"/>
+      </w:pPr>
+      <w:rPr>
+        <w:rFonts w:ascii="Courier New" w:hAnsi="Courier New" w:cs="Courier New" w:hint="default"/>
+      </w:rPr>
+    </w:lvl>
+    <w:lvl w:ilvl="2" w:tplc="140A0005" w:tentative="1">
+      <w:start w:val="1"/>
+      <w:numFmt w:val="bullet"/>
+      <w:lvlText w:val=""/>
+      <w:lvlJc w:val="left"/>
+      <w:pPr>
+        <w:ind w:left="3570" w:hanging="360"/>
+      </w:pPr>
+      <w:rPr>
+        <w:rFonts w:ascii="Wingdings" w:hAnsi="Wingdings" w:hint="default"/>
+      </w:rPr>
+    </w:lvl>
+    <w:lvl w:ilvl="3" w:tplc="140A0001" w:tentative="1">
+      <w:start w:val="1"/>
+      <w:numFmt w:val="bullet"/>
+      <w:lvlText w:val=""/>
+      <w:lvlJc w:val="left"/>
+      <w:pPr>
+        <w:ind w:left="4290" w:hanging="360"/>
+      </w:pPr>
+      <w:rPr>
+        <w:rFonts w:ascii="Symbol" w:hAnsi="Symbol" w:hint="default"/>
+      </w:rPr>
+    </w:lvl>
+    <w:lvl w:ilvl="4" w:tplc="140A0003" w:tentative="1">
+      <w:start w:val="1"/>
+      <w:numFmt w:val="bullet"/>
+      <w:lvlText w:val="o"/>
+      <w:lvlJc w:val="left"/>
+      <w:pPr>
+        <w:ind w:left="5010" w:hanging="360"/>
+      </w:pPr>
+      <w:rPr>
+        <w:rFonts w:ascii="Courier New" w:hAnsi="Courier New" w:cs="Courier New" w:hint="default"/>
+      </w:rPr>
+    </w:lvl>
+    <w:lvl w:ilvl="5" w:tplc="140A0005" w:tentative="1">
+      <w:start w:val="1"/>
+      <w:numFmt w:val="bullet"/>
+      <w:lvlText w:val=""/>
+      <w:lvlJc w:val="left"/>
+      <w:pPr>
+        <w:ind w:left="5730" w:hanging="360"/>
+      </w:pPr>
+      <w:rPr>
+        <w:rFonts w:ascii="Wingdings" w:hAnsi="Wingdings" w:hint="default"/>
+      </w:rPr>
+    </w:lvl>
+    <w:lvl w:ilvl="6" w:tplc="140A0001" w:tentative="1">
+      <w:start w:val="1"/>
+      <w:numFmt w:val="bullet"/>
+      <w:lvlText w:val=""/>
+      <w:lvlJc w:val="left"/>
+      <w:pPr>
+        <w:ind w:left="6450" w:hanging="360"/>
+      </w:pPr>
+      <w:rPr>
+        <w:rFonts w:ascii="Symbol" w:hAnsi="Symbol" w:hint="default"/>
+      </w:rPr>
+    </w:lvl>
+    <w:lvl w:ilvl="7" w:tplc="140A0003" w:tentative="1">
+      <w:start w:val="1"/>
+      <w:numFmt w:val="bullet"/>
+      <w:lvlText w:val="o"/>
+      <w:lvlJc w:val="left"/>
+      <w:pPr>
+        <w:ind w:left="7170" w:hanging="360"/>
+      </w:pPr>
+      <w:rPr>
+        <w:rFonts w:ascii="Courier New" w:hAnsi="Courier New" w:cs="Courier New" w:hint="default"/>
+      </w:rPr>
+    </w:lvl>
+    <w:lvl w:ilvl="8" w:tplc="140A0005" w:tentative="1">
+      <w:start w:val="1"/>
+      <w:numFmt w:val="bullet"/>
+      <w:lvlText w:val=""/>
+      <w:lvlJc w:val="left"/>
+      <w:pPr>
+        <w:ind w:left="7890" w:hanging="360"/>
+      </w:pPr>
+      <w:rPr>
+        <w:rFonts w:ascii="Wingdings" w:hAnsi="Wingdings" w:hint="default"/>
+      </w:rPr>
+    </w:lvl>
+  </w:abstractNum>
+  <w:abstractNum w:abstractNumId="1" w15:restartNumberingAfterBreak="0">
     <w:nsid w:val="16F8642C"/>
     <w:multiLevelType w:val="hybridMultilevel"/>
     <w:tmpl w:val="6C5091DE"/>
@@ -2828,7 +7796,7 @@
       </w:rPr>
     </w:lvl>
   </w:abstractNum>
-  <w:abstractNum w:abstractNumId="1" w15:restartNumberingAfterBreak="0">
+  <w:abstractNum w:abstractNumId="2" w15:restartNumberingAfterBreak="0">
     <w:nsid w:val="1BD7505D"/>
     <w:multiLevelType w:val="hybridMultilevel"/>
     <w:tmpl w:val="926A7738"/>
@@ -2941,7 +7909,120 @@
       </w:rPr>
     </w:lvl>
   </w:abstractNum>
-  <w:abstractNum w:abstractNumId="2" w15:restartNumberingAfterBreak="0">
+  <w:abstractNum w:abstractNumId="3" w15:restartNumberingAfterBreak="0">
+    <w:nsid w:val="1F9436BC"/>
+    <w:multiLevelType w:val="hybridMultilevel"/>
+    <w:tmpl w:val="F640BFCA"/>
+    <w:lvl w:ilvl="0" w:tplc="140A0001">
+      <w:start w:val="1"/>
+      <w:numFmt w:val="bullet"/>
+      <w:lvlText w:val=""/>
+      <w:lvlJc w:val="left"/>
+      <w:pPr>
+        <w:ind w:left="1440" w:hanging="360"/>
+      </w:pPr>
+      <w:rPr>
+        <w:rFonts w:ascii="Symbol" w:hAnsi="Symbol" w:hint="default"/>
+      </w:rPr>
+    </w:lvl>
+    <w:lvl w:ilvl="1" w:tplc="140A0003" w:tentative="1">
+      <w:start w:val="1"/>
+      <w:numFmt w:val="bullet"/>
+      <w:lvlText w:val="o"/>
+      <w:lvlJc w:val="left"/>
+      <w:pPr>
+        <w:ind w:left="2160" w:hanging="360"/>
+      </w:pPr>
+      <w:rPr>
+        <w:rFonts w:ascii="Courier New" w:hAnsi="Courier New" w:cs="Courier New" w:hint="default"/>
+      </w:rPr>
+    </w:lvl>
+    <w:lvl w:ilvl="2" w:tplc="140A0005" w:tentative="1">
+      <w:start w:val="1"/>
+      <w:numFmt w:val="bullet"/>
+      <w:lvlText w:val=""/>
+      <w:lvlJc w:val="left"/>
+      <w:pPr>
+        <w:ind w:left="2880" w:hanging="360"/>
+      </w:pPr>
+      <w:rPr>
+        <w:rFonts w:ascii="Wingdings" w:hAnsi="Wingdings" w:hint="default"/>
+      </w:rPr>
+    </w:lvl>
+    <w:lvl w:ilvl="3" w:tplc="140A0001" w:tentative="1">
+      <w:start w:val="1"/>
+      <w:numFmt w:val="bullet"/>
+      <w:lvlText w:val=""/>
+      <w:lvlJc w:val="left"/>
+      <w:pPr>
+        <w:ind w:left="3600" w:hanging="360"/>
+      </w:pPr>
+      <w:rPr>
+        <w:rFonts w:ascii="Symbol" w:hAnsi="Symbol" w:hint="default"/>
+      </w:rPr>
+    </w:lvl>
+    <w:lvl w:ilvl="4" w:tplc="140A0003" w:tentative="1">
+      <w:start w:val="1"/>
+      <w:numFmt w:val="bullet"/>
+      <w:lvlText w:val="o"/>
+      <w:lvlJc w:val="left"/>
+      <w:pPr>
+        <w:ind w:left="4320" w:hanging="360"/>
+      </w:pPr>
+      <w:rPr>
+        <w:rFonts w:ascii="Courier New" w:hAnsi="Courier New" w:cs="Courier New" w:hint="default"/>
+      </w:rPr>
+    </w:lvl>
+    <w:lvl w:ilvl="5" w:tplc="140A0005" w:tentative="1">
+      <w:start w:val="1"/>
+      <w:numFmt w:val="bullet"/>
+      <w:lvlText w:val=""/>
+      <w:lvlJc w:val="left"/>
+      <w:pPr>
+        <w:ind w:left="5040" w:hanging="360"/>
+      </w:pPr>
+      <w:rPr>
+        <w:rFonts w:ascii="Wingdings" w:hAnsi="Wingdings" w:hint="default"/>
+      </w:rPr>
+    </w:lvl>
+    <w:lvl w:ilvl="6" w:tplc="140A0001" w:tentative="1">
+      <w:start w:val="1"/>
+      <w:numFmt w:val="bullet"/>
+      <w:lvlText w:val=""/>
+      <w:lvlJc w:val="left"/>
+      <w:pPr>
+        <w:ind w:left="5760" w:hanging="360"/>
+      </w:pPr>
+      <w:rPr>
+        <w:rFonts w:ascii="Symbol" w:hAnsi="Symbol" w:hint="default"/>
+      </w:rPr>
+    </w:lvl>
+    <w:lvl w:ilvl="7" w:tplc="140A0003" w:tentative="1">
+      <w:start w:val="1"/>
+      <w:numFmt w:val="bullet"/>
+      <w:lvlText w:val="o"/>
+      <w:lvlJc w:val="left"/>
+      <w:pPr>
+        <w:ind w:left="6480" w:hanging="360"/>
+      </w:pPr>
+      <w:rPr>
+        <w:rFonts w:ascii="Courier New" w:hAnsi="Courier New" w:cs="Courier New" w:hint="default"/>
+      </w:rPr>
+    </w:lvl>
+    <w:lvl w:ilvl="8" w:tplc="140A0005" w:tentative="1">
+      <w:start w:val="1"/>
+      <w:numFmt w:val="bullet"/>
+      <w:lvlText w:val=""/>
+      <w:lvlJc w:val="left"/>
+      <w:pPr>
+        <w:ind w:left="7200" w:hanging="360"/>
+      </w:pPr>
+      <w:rPr>
+        <w:rFonts w:ascii="Wingdings" w:hAnsi="Wingdings" w:hint="default"/>
+      </w:rPr>
+    </w:lvl>
+  </w:abstractNum>
+  <w:abstractNum w:abstractNumId="4" w15:restartNumberingAfterBreak="0">
     <w:nsid w:val="29544624"/>
     <w:multiLevelType w:val="hybridMultilevel"/>
     <w:tmpl w:val="0A5CC26A"/>
@@ -3054,7 +8135,120 @@
       </w:rPr>
     </w:lvl>
   </w:abstractNum>
-  <w:abstractNum w:abstractNumId="3" w15:restartNumberingAfterBreak="0">
+  <w:abstractNum w:abstractNumId="5" w15:restartNumberingAfterBreak="0">
+    <w:nsid w:val="2D1E11F1"/>
+    <w:multiLevelType w:val="hybridMultilevel"/>
+    <w:tmpl w:val="D9485B74"/>
+    <w:lvl w:ilvl="0" w:tplc="140A0001">
+      <w:start w:val="1"/>
+      <w:numFmt w:val="bullet"/>
+      <w:lvlText w:val=""/>
+      <w:lvlJc w:val="left"/>
+      <w:pPr>
+        <w:ind w:left="1428" w:hanging="360"/>
+      </w:pPr>
+      <w:rPr>
+        <w:rFonts w:ascii="Symbol" w:hAnsi="Symbol" w:hint="default"/>
+      </w:rPr>
+    </w:lvl>
+    <w:lvl w:ilvl="1" w:tplc="140A0003" w:tentative="1">
+      <w:start w:val="1"/>
+      <w:numFmt w:val="bullet"/>
+      <w:lvlText w:val="o"/>
+      <w:lvlJc w:val="left"/>
+      <w:pPr>
+        <w:ind w:left="2148" w:hanging="360"/>
+      </w:pPr>
+      <w:rPr>
+        <w:rFonts w:ascii="Courier New" w:hAnsi="Courier New" w:cs="Courier New" w:hint="default"/>
+      </w:rPr>
+    </w:lvl>
+    <w:lvl w:ilvl="2" w:tplc="140A0005" w:tentative="1">
+      <w:start w:val="1"/>
+      <w:numFmt w:val="bullet"/>
+      <w:lvlText w:val=""/>
+      <w:lvlJc w:val="left"/>
+      <w:pPr>
+        <w:ind w:left="2868" w:hanging="360"/>
+      </w:pPr>
+      <w:rPr>
+        <w:rFonts w:ascii="Wingdings" w:hAnsi="Wingdings" w:hint="default"/>
+      </w:rPr>
+    </w:lvl>
+    <w:lvl w:ilvl="3" w:tplc="140A0001" w:tentative="1">
+      <w:start w:val="1"/>
+      <w:numFmt w:val="bullet"/>
+      <w:lvlText w:val=""/>
+      <w:lvlJc w:val="left"/>
+      <w:pPr>
+        <w:ind w:left="3588" w:hanging="360"/>
+      </w:pPr>
+      <w:rPr>
+        <w:rFonts w:ascii="Symbol" w:hAnsi="Symbol" w:hint="default"/>
+      </w:rPr>
+    </w:lvl>
+    <w:lvl w:ilvl="4" w:tplc="140A0003" w:tentative="1">
+      <w:start w:val="1"/>
+      <w:numFmt w:val="bullet"/>
+      <w:lvlText w:val="o"/>
+      <w:lvlJc w:val="left"/>
+      <w:pPr>
+        <w:ind w:left="4308" w:hanging="360"/>
+      </w:pPr>
+      <w:rPr>
+        <w:rFonts w:ascii="Courier New" w:hAnsi="Courier New" w:cs="Courier New" w:hint="default"/>
+      </w:rPr>
+    </w:lvl>
+    <w:lvl w:ilvl="5" w:tplc="140A0005" w:tentative="1">
+      <w:start w:val="1"/>
+      <w:numFmt w:val="bullet"/>
+      <w:lvlText w:val=""/>
+      <w:lvlJc w:val="left"/>
+      <w:pPr>
+        <w:ind w:left="5028" w:hanging="360"/>
+      </w:pPr>
+      <w:rPr>
+        <w:rFonts w:ascii="Wingdings" w:hAnsi="Wingdings" w:hint="default"/>
+      </w:rPr>
+    </w:lvl>
+    <w:lvl w:ilvl="6" w:tplc="140A0001" w:tentative="1">
+      <w:start w:val="1"/>
+      <w:numFmt w:val="bullet"/>
+      <w:lvlText w:val=""/>
+      <w:lvlJc w:val="left"/>
+      <w:pPr>
+        <w:ind w:left="5748" w:hanging="360"/>
+      </w:pPr>
+      <w:rPr>
+        <w:rFonts w:ascii="Symbol" w:hAnsi="Symbol" w:hint="default"/>
+      </w:rPr>
+    </w:lvl>
+    <w:lvl w:ilvl="7" w:tplc="140A0003" w:tentative="1">
+      <w:start w:val="1"/>
+      <w:numFmt w:val="bullet"/>
+      <w:lvlText w:val="o"/>
+      <w:lvlJc w:val="left"/>
+      <w:pPr>
+        <w:ind w:left="6468" w:hanging="360"/>
+      </w:pPr>
+      <w:rPr>
+        <w:rFonts w:ascii="Courier New" w:hAnsi="Courier New" w:cs="Courier New" w:hint="default"/>
+      </w:rPr>
+    </w:lvl>
+    <w:lvl w:ilvl="8" w:tplc="140A0005" w:tentative="1">
+      <w:start w:val="1"/>
+      <w:numFmt w:val="bullet"/>
+      <w:lvlText w:val=""/>
+      <w:lvlJc w:val="left"/>
+      <w:pPr>
+        <w:ind w:left="7188" w:hanging="360"/>
+      </w:pPr>
+      <w:rPr>
+        <w:rFonts w:ascii="Wingdings" w:hAnsi="Wingdings" w:hint="default"/>
+      </w:rPr>
+    </w:lvl>
+  </w:abstractNum>
+  <w:abstractNum w:abstractNumId="6" w15:restartNumberingAfterBreak="0">
     <w:nsid w:val="3ADE1A33"/>
     <w:multiLevelType w:val="multilevel"/>
     <w:tmpl w:val="78C22DDC"/>
@@ -3167,7 +8361,7 @@
       </w:rPr>
     </w:lvl>
   </w:abstractNum>
-  <w:abstractNum w:abstractNumId="4" w15:restartNumberingAfterBreak="0">
+  <w:abstractNum w:abstractNumId="7" w15:restartNumberingAfterBreak="0">
     <w:nsid w:val="50603E85"/>
     <w:multiLevelType w:val="multilevel"/>
     <w:tmpl w:val="7908C3A2"/>
@@ -3280,7 +8474,7 @@
       </w:rPr>
     </w:lvl>
   </w:abstractNum>
-  <w:abstractNum w:abstractNumId="5" w15:restartNumberingAfterBreak="0">
+  <w:abstractNum w:abstractNumId="8" w15:restartNumberingAfterBreak="0">
     <w:nsid w:val="50ED61C7"/>
     <w:multiLevelType w:val="hybridMultilevel"/>
     <w:tmpl w:val="36720954"/>
@@ -3393,7 +8587,120 @@
       </w:rPr>
     </w:lvl>
   </w:abstractNum>
-  <w:abstractNum w:abstractNumId="6" w15:restartNumberingAfterBreak="0">
+  <w:abstractNum w:abstractNumId="9" w15:restartNumberingAfterBreak="0">
+    <w:nsid w:val="53BF7C33"/>
+    <w:multiLevelType w:val="hybridMultilevel"/>
+    <w:tmpl w:val="2D28C2EA"/>
+    <w:lvl w:ilvl="0" w:tplc="140A0001">
+      <w:start w:val="1"/>
+      <w:numFmt w:val="bullet"/>
+      <w:lvlText w:val=""/>
+      <w:lvlJc w:val="left"/>
+      <w:pPr>
+        <w:ind w:left="1428" w:hanging="360"/>
+      </w:pPr>
+      <w:rPr>
+        <w:rFonts w:ascii="Symbol" w:hAnsi="Symbol" w:hint="default"/>
+      </w:rPr>
+    </w:lvl>
+    <w:lvl w:ilvl="1" w:tplc="140A0003" w:tentative="1">
+      <w:start w:val="1"/>
+      <w:numFmt w:val="bullet"/>
+      <w:lvlText w:val="o"/>
+      <w:lvlJc w:val="left"/>
+      <w:pPr>
+        <w:ind w:left="2148" w:hanging="360"/>
+      </w:pPr>
+      <w:rPr>
+        <w:rFonts w:ascii="Courier New" w:hAnsi="Courier New" w:cs="Courier New" w:hint="default"/>
+      </w:rPr>
+    </w:lvl>
+    <w:lvl w:ilvl="2" w:tplc="140A0005" w:tentative="1">
+      <w:start w:val="1"/>
+      <w:numFmt w:val="bullet"/>
+      <w:lvlText w:val=""/>
+      <w:lvlJc w:val="left"/>
+      <w:pPr>
+        <w:ind w:left="2868" w:hanging="360"/>
+      </w:pPr>
+      <w:rPr>
+        <w:rFonts w:ascii="Wingdings" w:hAnsi="Wingdings" w:hint="default"/>
+      </w:rPr>
+    </w:lvl>
+    <w:lvl w:ilvl="3" w:tplc="140A0001" w:tentative="1">
+      <w:start w:val="1"/>
+      <w:numFmt w:val="bullet"/>
+      <w:lvlText w:val=""/>
+      <w:lvlJc w:val="left"/>
+      <w:pPr>
+        <w:ind w:left="3588" w:hanging="360"/>
+      </w:pPr>
+      <w:rPr>
+        <w:rFonts w:ascii="Symbol" w:hAnsi="Symbol" w:hint="default"/>
+      </w:rPr>
+    </w:lvl>
+    <w:lvl w:ilvl="4" w:tplc="140A0003" w:tentative="1">
+      <w:start w:val="1"/>
+      <w:numFmt w:val="bullet"/>
+      <w:lvlText w:val="o"/>
+      <w:lvlJc w:val="left"/>
+      <w:pPr>
+        <w:ind w:left="4308" w:hanging="360"/>
+      </w:pPr>
+      <w:rPr>
+        <w:rFonts w:ascii="Courier New" w:hAnsi="Courier New" w:cs="Courier New" w:hint="default"/>
+      </w:rPr>
+    </w:lvl>
+    <w:lvl w:ilvl="5" w:tplc="140A0005" w:tentative="1">
+      <w:start w:val="1"/>
+      <w:numFmt w:val="bullet"/>
+      <w:lvlText w:val=""/>
+      <w:lvlJc w:val="left"/>
+      <w:pPr>
+        <w:ind w:left="5028" w:hanging="360"/>
+      </w:pPr>
+      <w:rPr>
+        <w:rFonts w:ascii="Wingdings" w:hAnsi="Wingdings" w:hint="default"/>
+      </w:rPr>
+    </w:lvl>
+    <w:lvl w:ilvl="6" w:tplc="140A0001" w:tentative="1">
+      <w:start w:val="1"/>
+      <w:numFmt w:val="bullet"/>
+      <w:lvlText w:val=""/>
+      <w:lvlJc w:val="left"/>
+      <w:pPr>
+        <w:ind w:left="5748" w:hanging="360"/>
+      </w:pPr>
+      <w:rPr>
+        <w:rFonts w:ascii="Symbol" w:hAnsi="Symbol" w:hint="default"/>
+      </w:rPr>
+    </w:lvl>
+    <w:lvl w:ilvl="7" w:tplc="140A0003" w:tentative="1">
+      <w:start w:val="1"/>
+      <w:numFmt w:val="bullet"/>
+      <w:lvlText w:val="o"/>
+      <w:lvlJc w:val="left"/>
+      <w:pPr>
+        <w:ind w:left="6468" w:hanging="360"/>
+      </w:pPr>
+      <w:rPr>
+        <w:rFonts w:ascii="Courier New" w:hAnsi="Courier New" w:cs="Courier New" w:hint="default"/>
+      </w:rPr>
+    </w:lvl>
+    <w:lvl w:ilvl="8" w:tplc="140A0005" w:tentative="1">
+      <w:start w:val="1"/>
+      <w:numFmt w:val="bullet"/>
+      <w:lvlText w:val=""/>
+      <w:lvlJc w:val="left"/>
+      <w:pPr>
+        <w:ind w:left="7188" w:hanging="360"/>
+      </w:pPr>
+      <w:rPr>
+        <w:rFonts w:ascii="Wingdings" w:hAnsi="Wingdings" w:hint="default"/>
+      </w:rPr>
+    </w:lvl>
+  </w:abstractNum>
+  <w:abstractNum w:abstractNumId="10" w15:restartNumberingAfterBreak="0">
     <w:nsid w:val="53ED649D"/>
     <w:multiLevelType w:val="multilevel"/>
     <w:tmpl w:val="3B1E4490"/>
@@ -3506,7 +8813,120 @@
       </w:rPr>
     </w:lvl>
   </w:abstractNum>
-  <w:abstractNum w:abstractNumId="7" w15:restartNumberingAfterBreak="0">
+  <w:abstractNum w:abstractNumId="11" w15:restartNumberingAfterBreak="0">
+    <w:nsid w:val="54B91154"/>
+    <w:multiLevelType w:val="hybridMultilevel"/>
+    <w:tmpl w:val="01EE528E"/>
+    <w:lvl w:ilvl="0" w:tplc="140A0001">
+      <w:start w:val="1"/>
+      <w:numFmt w:val="bullet"/>
+      <w:lvlText w:val=""/>
+      <w:lvlJc w:val="left"/>
+      <w:pPr>
+        <w:ind w:left="1428" w:hanging="360"/>
+      </w:pPr>
+      <w:rPr>
+        <w:rFonts w:ascii="Symbol" w:hAnsi="Symbol" w:hint="default"/>
+      </w:rPr>
+    </w:lvl>
+    <w:lvl w:ilvl="1" w:tplc="140A0003" w:tentative="1">
+      <w:start w:val="1"/>
+      <w:numFmt w:val="bullet"/>
+      <w:lvlText w:val="o"/>
+      <w:lvlJc w:val="left"/>
+      <w:pPr>
+        <w:ind w:left="2148" w:hanging="360"/>
+      </w:pPr>
+      <w:rPr>
+        <w:rFonts w:ascii="Courier New" w:hAnsi="Courier New" w:cs="Courier New" w:hint="default"/>
+      </w:rPr>
+    </w:lvl>
+    <w:lvl w:ilvl="2" w:tplc="140A0005" w:tentative="1">
+      <w:start w:val="1"/>
+      <w:numFmt w:val="bullet"/>
+      <w:lvlText w:val=""/>
+      <w:lvlJc w:val="left"/>
+      <w:pPr>
+        <w:ind w:left="2868" w:hanging="360"/>
+      </w:pPr>
+      <w:rPr>
+        <w:rFonts w:ascii="Wingdings" w:hAnsi="Wingdings" w:hint="default"/>
+      </w:rPr>
+    </w:lvl>
+    <w:lvl w:ilvl="3" w:tplc="140A0001" w:tentative="1">
+      <w:start w:val="1"/>
+      <w:numFmt w:val="bullet"/>
+      <w:lvlText w:val=""/>
+      <w:lvlJc w:val="left"/>
+      <w:pPr>
+        <w:ind w:left="3588" w:hanging="360"/>
+      </w:pPr>
+      <w:rPr>
+        <w:rFonts w:ascii="Symbol" w:hAnsi="Symbol" w:hint="default"/>
+      </w:rPr>
+    </w:lvl>
+    <w:lvl w:ilvl="4" w:tplc="140A0003" w:tentative="1">
+      <w:start w:val="1"/>
+      <w:numFmt w:val="bullet"/>
+      <w:lvlText w:val="o"/>
+      <w:lvlJc w:val="left"/>
+      <w:pPr>
+        <w:ind w:left="4308" w:hanging="360"/>
+      </w:pPr>
+      <w:rPr>
+        <w:rFonts w:ascii="Courier New" w:hAnsi="Courier New" w:cs="Courier New" w:hint="default"/>
+      </w:rPr>
+    </w:lvl>
+    <w:lvl w:ilvl="5" w:tplc="140A0005" w:tentative="1">
+      <w:start w:val="1"/>
+      <w:numFmt w:val="bullet"/>
+      <w:lvlText w:val=""/>
+      <w:lvlJc w:val="left"/>
+      <w:pPr>
+        <w:ind w:left="5028" w:hanging="360"/>
+      </w:pPr>
+      <w:rPr>
+        <w:rFonts w:ascii="Wingdings" w:hAnsi="Wingdings" w:hint="default"/>
+      </w:rPr>
+    </w:lvl>
+    <w:lvl w:ilvl="6" w:tplc="140A0001" w:tentative="1">
+      <w:start w:val="1"/>
+      <w:numFmt w:val="bullet"/>
+      <w:lvlText w:val=""/>
+      <w:lvlJc w:val="left"/>
+      <w:pPr>
+        <w:ind w:left="5748" w:hanging="360"/>
+      </w:pPr>
+      <w:rPr>
+        <w:rFonts w:ascii="Symbol" w:hAnsi="Symbol" w:hint="default"/>
+      </w:rPr>
+    </w:lvl>
+    <w:lvl w:ilvl="7" w:tplc="140A0003" w:tentative="1">
+      <w:start w:val="1"/>
+      <w:numFmt w:val="bullet"/>
+      <w:lvlText w:val="o"/>
+      <w:lvlJc w:val="left"/>
+      <w:pPr>
+        <w:ind w:left="6468" w:hanging="360"/>
+      </w:pPr>
+      <w:rPr>
+        <w:rFonts w:ascii="Courier New" w:hAnsi="Courier New" w:cs="Courier New" w:hint="default"/>
+      </w:rPr>
+    </w:lvl>
+    <w:lvl w:ilvl="8" w:tplc="140A0005" w:tentative="1">
+      <w:start w:val="1"/>
+      <w:numFmt w:val="bullet"/>
+      <w:lvlText w:val=""/>
+      <w:lvlJc w:val="left"/>
+      <w:pPr>
+        <w:ind w:left="7188" w:hanging="360"/>
+      </w:pPr>
+      <w:rPr>
+        <w:rFonts w:ascii="Wingdings" w:hAnsi="Wingdings" w:hint="default"/>
+      </w:rPr>
+    </w:lvl>
+  </w:abstractNum>
+  <w:abstractNum w:abstractNumId="12" w15:restartNumberingAfterBreak="0">
     <w:nsid w:val="5CD64C6D"/>
     <w:multiLevelType w:val="hybridMultilevel"/>
     <w:tmpl w:val="681EDD8C"/>
@@ -3619,7 +9039,120 @@
       </w:rPr>
     </w:lvl>
   </w:abstractNum>
-  <w:abstractNum w:abstractNumId="8" w15:restartNumberingAfterBreak="0">
+  <w:abstractNum w:abstractNumId="13" w15:restartNumberingAfterBreak="0">
+    <w:nsid w:val="61A13181"/>
+    <w:multiLevelType w:val="hybridMultilevel"/>
+    <w:tmpl w:val="B7A48A4E"/>
+    <w:lvl w:ilvl="0" w:tplc="140A0001">
+      <w:start w:val="1"/>
+      <w:numFmt w:val="bullet"/>
+      <w:lvlText w:val=""/>
+      <w:lvlJc w:val="left"/>
+      <w:pPr>
+        <w:ind w:left="1428" w:hanging="360"/>
+      </w:pPr>
+      <w:rPr>
+        <w:rFonts w:ascii="Symbol" w:hAnsi="Symbol" w:hint="default"/>
+      </w:rPr>
+    </w:lvl>
+    <w:lvl w:ilvl="1" w:tplc="140A0003" w:tentative="1">
+      <w:start w:val="1"/>
+      <w:numFmt w:val="bullet"/>
+      <w:lvlText w:val="o"/>
+      <w:lvlJc w:val="left"/>
+      <w:pPr>
+        <w:ind w:left="2148" w:hanging="360"/>
+      </w:pPr>
+      <w:rPr>
+        <w:rFonts w:ascii="Courier New" w:hAnsi="Courier New" w:cs="Courier New" w:hint="default"/>
+      </w:rPr>
+    </w:lvl>
+    <w:lvl w:ilvl="2" w:tplc="140A0005" w:tentative="1">
+      <w:start w:val="1"/>
+      <w:numFmt w:val="bullet"/>
+      <w:lvlText w:val=""/>
+      <w:lvlJc w:val="left"/>
+      <w:pPr>
+        <w:ind w:left="2868" w:hanging="360"/>
+      </w:pPr>
+      <w:rPr>
+        <w:rFonts w:ascii="Wingdings" w:hAnsi="Wingdings" w:hint="default"/>
+      </w:rPr>
+    </w:lvl>
+    <w:lvl w:ilvl="3" w:tplc="140A0001" w:tentative="1">
+      <w:start w:val="1"/>
+      <w:numFmt w:val="bullet"/>
+      <w:lvlText w:val=""/>
+      <w:lvlJc w:val="left"/>
+      <w:pPr>
+        <w:ind w:left="3588" w:hanging="360"/>
+      </w:pPr>
+      <w:rPr>
+        <w:rFonts w:ascii="Symbol" w:hAnsi="Symbol" w:hint="default"/>
+      </w:rPr>
+    </w:lvl>
+    <w:lvl w:ilvl="4" w:tplc="140A0003" w:tentative="1">
+      <w:start w:val="1"/>
+      <w:numFmt w:val="bullet"/>
+      <w:lvlText w:val="o"/>
+      <w:lvlJc w:val="left"/>
+      <w:pPr>
+        <w:ind w:left="4308" w:hanging="360"/>
+      </w:pPr>
+      <w:rPr>
+        <w:rFonts w:ascii="Courier New" w:hAnsi="Courier New" w:cs="Courier New" w:hint="default"/>
+      </w:rPr>
+    </w:lvl>
+    <w:lvl w:ilvl="5" w:tplc="140A0005" w:tentative="1">
+      <w:start w:val="1"/>
+      <w:numFmt w:val="bullet"/>
+      <w:lvlText w:val=""/>
+      <w:lvlJc w:val="left"/>
+      <w:pPr>
+        <w:ind w:left="5028" w:hanging="360"/>
+      </w:pPr>
+      <w:rPr>
+        <w:rFonts w:ascii="Wingdings" w:hAnsi="Wingdings" w:hint="default"/>
+      </w:rPr>
+    </w:lvl>
+    <w:lvl w:ilvl="6" w:tplc="140A0001" w:tentative="1">
+      <w:start w:val="1"/>
+      <w:numFmt w:val="bullet"/>
+      <w:lvlText w:val=""/>
+      <w:lvlJc w:val="left"/>
+      <w:pPr>
+        <w:ind w:left="5748" w:hanging="360"/>
+      </w:pPr>
+      <w:rPr>
+        <w:rFonts w:ascii="Symbol" w:hAnsi="Symbol" w:hint="default"/>
+      </w:rPr>
+    </w:lvl>
+    <w:lvl w:ilvl="7" w:tplc="140A0003" w:tentative="1">
+      <w:start w:val="1"/>
+      <w:numFmt w:val="bullet"/>
+      <w:lvlText w:val="o"/>
+      <w:lvlJc w:val="left"/>
+      <w:pPr>
+        <w:ind w:left="6468" w:hanging="360"/>
+      </w:pPr>
+      <w:rPr>
+        <w:rFonts w:ascii="Courier New" w:hAnsi="Courier New" w:cs="Courier New" w:hint="default"/>
+      </w:rPr>
+    </w:lvl>
+    <w:lvl w:ilvl="8" w:tplc="140A0005" w:tentative="1">
+      <w:start w:val="1"/>
+      <w:numFmt w:val="bullet"/>
+      <w:lvlText w:val=""/>
+      <w:lvlJc w:val="left"/>
+      <w:pPr>
+        <w:ind w:left="7188" w:hanging="360"/>
+      </w:pPr>
+      <w:rPr>
+        <w:rFonts w:ascii="Wingdings" w:hAnsi="Wingdings" w:hint="default"/>
+      </w:rPr>
+    </w:lvl>
+  </w:abstractNum>
+  <w:abstractNum w:abstractNumId="14" w15:restartNumberingAfterBreak="0">
     <w:nsid w:val="64636FB3"/>
     <w:multiLevelType w:val="multilevel"/>
     <w:tmpl w:val="C600AB2E"/>
@@ -3732,7 +9265,7 @@
       </w:rPr>
     </w:lvl>
   </w:abstractNum>
-  <w:abstractNum w:abstractNumId="9" w15:restartNumberingAfterBreak="0">
+  <w:abstractNum w:abstractNumId="15" w15:restartNumberingAfterBreak="0">
     <w:nsid w:val="67FE3842"/>
     <w:multiLevelType w:val="hybridMultilevel"/>
     <w:tmpl w:val="F976E59A"/>
@@ -3845,7 +9378,7 @@
       </w:rPr>
     </w:lvl>
   </w:abstractNum>
-  <w:abstractNum w:abstractNumId="10" w15:restartNumberingAfterBreak="0">
+  <w:abstractNum w:abstractNumId="16" w15:restartNumberingAfterBreak="0">
     <w:nsid w:val="6D330759"/>
     <w:multiLevelType w:val="hybridMultilevel"/>
     <w:tmpl w:val="06A2D7CA"/>
@@ -3959,37 +9492,55 @@
     </w:lvl>
   </w:abstractNum>
   <w:num w:numId="1">
+    <w:abstractNumId w:val="10"/>
+  </w:num>
+  <w:num w:numId="2">
+    <w:abstractNumId w:val="7"/>
+  </w:num>
+  <w:num w:numId="3">
+    <w:abstractNumId w:val="14"/>
+  </w:num>
+  <w:num w:numId="4">
     <w:abstractNumId w:val="6"/>
   </w:num>
-  <w:num w:numId="2">
+  <w:num w:numId="5">
+    <w:abstractNumId w:val="12"/>
+  </w:num>
+  <w:num w:numId="6">
+    <w:abstractNumId w:val="8"/>
+  </w:num>
+  <w:num w:numId="7">
+    <w:abstractNumId w:val="1"/>
+  </w:num>
+  <w:num w:numId="8">
     <w:abstractNumId w:val="4"/>
   </w:num>
-  <w:num w:numId="3">
-    <w:abstractNumId w:val="8"/>
+  <w:num w:numId="9">
+    <w:abstractNumId w:val="2"/>
   </w:num>
-  <w:num w:numId="4">
+  <w:num w:numId="10">
+    <w:abstractNumId w:val="16"/>
+  </w:num>
+  <w:num w:numId="11">
+    <w:abstractNumId w:val="15"/>
+  </w:num>
+  <w:num w:numId="12">
+    <w:abstractNumId w:val="13"/>
+  </w:num>
+  <w:num w:numId="13">
+    <w:abstractNumId w:val="0"/>
+  </w:num>
+  <w:num w:numId="14">
     <w:abstractNumId w:val="3"/>
   </w:num>
-  <w:num w:numId="5">
-    <w:abstractNumId w:val="7"/>
+  <w:num w:numId="15">
+    <w:abstractNumId w:val="11"/>
   </w:num>
-  <w:num w:numId="6">
+  <w:num w:numId="16">
+    <w:abstractNumId w:val="9"/>
+  </w:num>
+  <w:num w:numId="17">
     <w:abstractNumId w:val="5"/>
-  </w:num>
-  <w:num w:numId="7">
-    <w:abstractNumId w:val="0"/>
-  </w:num>
-  <w:num w:numId="8">
-    <w:abstractNumId w:val="2"/>
-  </w:num>
-  <w:num w:numId="9">
-    <w:abstractNumId w:val="1"/>
-  </w:num>
-  <w:num w:numId="10">
-    <w:abstractNumId w:val="10"/>
-  </w:num>
-  <w:num w:numId="11">
-    <w:abstractNumId w:val="9"/>
   </w:num>
 </w:numbering>
 </file>
@@ -4117,6 +9668,7 @@
     <w:lsdException w:name="HTML Sample" w:semiHidden="1" w:unhideWhenUsed="1"/>
     <w:lsdException w:name="HTML Typewriter" w:semiHidden="1" w:unhideWhenUsed="1"/>
     <w:lsdException w:name="HTML Variable" w:semiHidden="1" w:unhideWhenUsed="1"/>
+    <w:lsdException w:name="Normal Table" w:semiHidden="1" w:unhideWhenUsed="1"/>
     <w:lsdException w:name="annotation subject" w:semiHidden="1" w:unhideWhenUsed="1"/>
     <w:lsdException w:name="No List" w:semiHidden="1" w:unhideWhenUsed="1"/>
     <w:lsdException w:name="Outline List 1" w:semiHidden="1" w:unhideWhenUsed="1"/>
@@ -4163,8 +9715,10 @@
     <w:lsdException w:name="Table Subtle 2" w:semiHidden="1" w:unhideWhenUsed="1"/>
     <w:lsdException w:name="Table Web 1" w:semiHidden="1" w:unhideWhenUsed="1"/>
     <w:lsdException w:name="Table Web 2" w:semiHidden="1" w:unhideWhenUsed="1"/>
+    <w:lsdException w:name="Table Web 3" w:semiHidden="1" w:unhideWhenUsed="1"/>
     <w:lsdException w:name="Balloon Text" w:semiHidden="1" w:unhideWhenUsed="1"/>
     <w:lsdException w:name="Table Grid" w:uiPriority="39"/>
+    <w:lsdException w:name="Table Theme" w:semiHidden="1" w:unhideWhenUsed="1"/>
     <w:lsdException w:name="Placeholder Text" w:semiHidden="1"/>
     <w:lsdException w:name="No Spacing" w:uiPriority="1" w:qFormat="1"/>
     <w:lsdException w:name="Light Shading" w:uiPriority="60"/>
@@ -4437,6 +9991,29 @@
       <w:szCs w:val="32"/>
     </w:rPr>
   </w:style>
+  <w:style w:type="paragraph" w:styleId="Ttulo3">
+    <w:name w:val="heading 3"/>
+    <w:basedOn w:val="Normal"/>
+    <w:next w:val="Normal"/>
+    <w:link w:val="Ttulo3Car"/>
+    <w:uiPriority w:val="9"/>
+    <w:semiHidden/>
+    <w:unhideWhenUsed/>
+    <w:qFormat/>
+    <w:rsid w:val="00134EF0"/>
+    <w:pPr>
+      <w:keepNext/>
+      <w:keepLines/>
+      <w:spacing w:before="40"/>
+      <w:outlineLvl w:val="2"/>
+    </w:pPr>
+    <w:rPr>
+      <w:rFonts w:asciiTheme="majorHAnsi" w:eastAsiaTheme="majorEastAsia" w:hAnsiTheme="majorHAnsi" w:cstheme="majorBidi"/>
+      <w:color w:val="1F3763" w:themeColor="accent1" w:themeShade="7F"/>
+      <w:sz w:val="24"/>
+      <w:szCs w:val="24"/>
+    </w:rPr>
+  </w:style>
   <w:style w:type="character" w:default="1" w:styleId="Fuentedeprrafopredeter">
     <w:name w:val="Default Paragraph Font"/>
     <w:uiPriority w:val="1"/>
@@ -4563,6 +10140,268 @@
     <w:pPr>
       <w:ind w:left="720"/>
     </w:pPr>
+  </w:style>
+  <w:style w:type="table" w:styleId="Tablaconcuadrcula">
+    <w:name w:val="Table Grid"/>
+    <w:basedOn w:val="Tablanormal"/>
+    <w:uiPriority w:val="39"/>
+    <w:rsid w:val="00654195"/>
+    <w:pPr>
+      <w:spacing w:after="0" w:line="240" w:lineRule="auto"/>
+    </w:pPr>
+    <w:tblPr>
+      <w:tblBorders>
+        <w:top w:val="single" w:sz="4" w:space="0" w:color="auto"/>
+        <w:left w:val="single" w:sz="4" w:space="0" w:color="auto"/>
+        <w:bottom w:val="single" w:sz="4" w:space="0" w:color="auto"/>
+        <w:right w:val="single" w:sz="4" w:space="0" w:color="auto"/>
+        <w:insideH w:val="single" w:sz="4" w:space="0" w:color="auto"/>
+        <w:insideV w:val="single" w:sz="4" w:space="0" w:color="auto"/>
+      </w:tblBorders>
+    </w:tblPr>
+  </w:style>
+  <w:style w:type="table" w:styleId="Tabladecuadrcula4">
+    <w:name w:val="Grid Table 4"/>
+    <w:basedOn w:val="Tablanormal"/>
+    <w:uiPriority w:val="49"/>
+    <w:rsid w:val="00654195"/>
+    <w:pPr>
+      <w:spacing w:after="0" w:line="240" w:lineRule="auto"/>
+    </w:pPr>
+    <w:tblPr>
+      <w:tblStyleRowBandSize w:val="1"/>
+      <w:tblStyleColBandSize w:val="1"/>
+      <w:tblBorders>
+        <w:top w:val="single" w:sz="4" w:space="0" w:color="666666" w:themeColor="text1" w:themeTint="99"/>
+        <w:left w:val="single" w:sz="4" w:space="0" w:color="666666" w:themeColor="text1" w:themeTint="99"/>
+        <w:bottom w:val="single" w:sz="4" w:space="0" w:color="666666" w:themeColor="text1" w:themeTint="99"/>
+        <w:right w:val="single" w:sz="4" w:space="0" w:color="666666" w:themeColor="text1" w:themeTint="99"/>
+        <w:insideH w:val="single" w:sz="4" w:space="0" w:color="666666" w:themeColor="text1" w:themeTint="99"/>
+        <w:insideV w:val="single" w:sz="4" w:space="0" w:color="666666" w:themeColor="text1" w:themeTint="99"/>
+      </w:tblBorders>
+    </w:tblPr>
+    <w:tblStylePr w:type="firstRow">
+      <w:rPr>
+        <w:b/>
+        <w:bCs/>
+        <w:color w:val="FFFFFF" w:themeColor="background1"/>
+      </w:rPr>
+      <w:tblPr/>
+      <w:tcPr>
+        <w:tcBorders>
+          <w:top w:val="single" w:sz="4" w:space="0" w:color="000000" w:themeColor="text1"/>
+          <w:left w:val="single" w:sz="4" w:space="0" w:color="000000" w:themeColor="text1"/>
+          <w:bottom w:val="single" w:sz="4" w:space="0" w:color="000000" w:themeColor="text1"/>
+          <w:right w:val="single" w:sz="4" w:space="0" w:color="000000" w:themeColor="text1"/>
+          <w:insideH w:val="nil"/>
+          <w:insideV w:val="nil"/>
+        </w:tcBorders>
+        <w:shd w:val="clear" w:color="auto" w:fill="000000" w:themeFill="text1"/>
+      </w:tcPr>
+    </w:tblStylePr>
+    <w:tblStylePr w:type="lastRow">
+      <w:rPr>
+        <w:b/>
+        <w:bCs/>
+      </w:rPr>
+      <w:tblPr/>
+      <w:tcPr>
+        <w:tcBorders>
+          <w:top w:val="double" w:sz="4" w:space="0" w:color="000000" w:themeColor="text1"/>
+        </w:tcBorders>
+      </w:tcPr>
+    </w:tblStylePr>
+    <w:tblStylePr w:type="firstCol">
+      <w:rPr>
+        <w:b/>
+        <w:bCs/>
+      </w:rPr>
+    </w:tblStylePr>
+    <w:tblStylePr w:type="lastCol">
+      <w:rPr>
+        <w:b/>
+        <w:bCs/>
+      </w:rPr>
+    </w:tblStylePr>
+    <w:tblStylePr w:type="band1Vert">
+      <w:tblPr/>
+      <w:tcPr>
+        <w:shd w:val="clear" w:color="auto" w:fill="CCCCCC" w:themeFill="text1" w:themeFillTint="33"/>
+      </w:tcPr>
+    </w:tblStylePr>
+    <w:tblStylePr w:type="band1Horz">
+      <w:tblPr/>
+      <w:tcPr>
+        <w:shd w:val="clear" w:color="auto" w:fill="CCCCCC" w:themeFill="text1" w:themeFillTint="33"/>
+      </w:tcPr>
+    </w:tblStylePr>
+  </w:style>
+  <w:style w:type="table" w:styleId="Tablaconcuadrcula4-nfasis3">
+    <w:name w:val="Grid Table 4 Accent 3"/>
+    <w:basedOn w:val="Tablanormal"/>
+    <w:uiPriority w:val="49"/>
+    <w:rsid w:val="007F72A0"/>
+    <w:pPr>
+      <w:spacing w:after="0" w:line="240" w:lineRule="auto"/>
+    </w:pPr>
+    <w:tblPr>
+      <w:tblStyleRowBandSize w:val="1"/>
+      <w:tblStyleColBandSize w:val="1"/>
+      <w:tblBorders>
+        <w:top w:val="single" w:sz="4" w:space="0" w:color="C9C9C9" w:themeColor="accent3" w:themeTint="99"/>
+        <w:left w:val="single" w:sz="4" w:space="0" w:color="C9C9C9" w:themeColor="accent3" w:themeTint="99"/>
+        <w:bottom w:val="single" w:sz="4" w:space="0" w:color="C9C9C9" w:themeColor="accent3" w:themeTint="99"/>
+        <w:right w:val="single" w:sz="4" w:space="0" w:color="C9C9C9" w:themeColor="accent3" w:themeTint="99"/>
+        <w:insideH w:val="single" w:sz="4" w:space="0" w:color="C9C9C9" w:themeColor="accent3" w:themeTint="99"/>
+        <w:insideV w:val="single" w:sz="4" w:space="0" w:color="C9C9C9" w:themeColor="accent3" w:themeTint="99"/>
+      </w:tblBorders>
+    </w:tblPr>
+    <w:tblStylePr w:type="firstRow">
+      <w:rPr>
+        <w:b/>
+        <w:bCs/>
+        <w:color w:val="FFFFFF" w:themeColor="background1"/>
+      </w:rPr>
+      <w:tblPr/>
+      <w:tcPr>
+        <w:tcBorders>
+          <w:top w:val="single" w:sz="4" w:space="0" w:color="A5A5A5" w:themeColor="accent3"/>
+          <w:left w:val="single" w:sz="4" w:space="0" w:color="A5A5A5" w:themeColor="accent3"/>
+          <w:bottom w:val="single" w:sz="4" w:space="0" w:color="A5A5A5" w:themeColor="accent3"/>
+          <w:right w:val="single" w:sz="4" w:space="0" w:color="A5A5A5" w:themeColor="accent3"/>
+          <w:insideH w:val="nil"/>
+          <w:insideV w:val="nil"/>
+        </w:tcBorders>
+        <w:shd w:val="clear" w:color="auto" w:fill="A5A5A5" w:themeFill="accent3"/>
+      </w:tcPr>
+    </w:tblStylePr>
+    <w:tblStylePr w:type="lastRow">
+      <w:rPr>
+        <w:b/>
+        <w:bCs/>
+      </w:rPr>
+      <w:tblPr/>
+      <w:tcPr>
+        <w:tcBorders>
+          <w:top w:val="double" w:sz="4" w:space="0" w:color="A5A5A5" w:themeColor="accent3"/>
+        </w:tcBorders>
+      </w:tcPr>
+    </w:tblStylePr>
+    <w:tblStylePr w:type="firstCol">
+      <w:rPr>
+        <w:b/>
+        <w:bCs/>
+      </w:rPr>
+    </w:tblStylePr>
+    <w:tblStylePr w:type="lastCol">
+      <w:rPr>
+        <w:b/>
+        <w:bCs/>
+      </w:rPr>
+    </w:tblStylePr>
+    <w:tblStylePr w:type="band1Vert">
+      <w:tblPr/>
+      <w:tcPr>
+        <w:shd w:val="clear" w:color="auto" w:fill="EDEDED" w:themeFill="accent3" w:themeFillTint="33"/>
+      </w:tcPr>
+    </w:tblStylePr>
+    <w:tblStylePr w:type="band1Horz">
+      <w:tblPr/>
+      <w:tcPr>
+        <w:shd w:val="clear" w:color="auto" w:fill="EDEDED" w:themeFill="accent3" w:themeFillTint="33"/>
+      </w:tcPr>
+    </w:tblStylePr>
+  </w:style>
+  <w:style w:type="character" w:customStyle="1" w:styleId="Ttulo3Car">
+    <w:name w:val="Título 3 Car"/>
+    <w:basedOn w:val="Fuentedeprrafopredeter"/>
+    <w:link w:val="Ttulo3"/>
+    <w:uiPriority w:val="9"/>
+    <w:semiHidden/>
+    <w:rsid w:val="00134EF0"/>
+    <w:rPr>
+      <w:rFonts w:asciiTheme="majorHAnsi" w:eastAsiaTheme="majorEastAsia" w:hAnsiTheme="majorHAnsi" w:cstheme="majorBidi"/>
+      <w:color w:val="1F3763" w:themeColor="accent1" w:themeShade="7F"/>
+      <w:sz w:val="24"/>
+      <w:szCs w:val="24"/>
+      <w:lang w:val="en-US" w:eastAsia="es-CR"/>
+    </w:rPr>
+  </w:style>
+  <w:style w:type="table" w:styleId="Tablaconcuadrcula4-nfasis5">
+    <w:name w:val="Grid Table 4 Accent 5"/>
+    <w:basedOn w:val="Tablanormal"/>
+    <w:uiPriority w:val="49"/>
+    <w:rsid w:val="00D229EF"/>
+    <w:pPr>
+      <w:spacing w:after="0" w:line="240" w:lineRule="auto"/>
+    </w:pPr>
+    <w:tblPr>
+      <w:tblStyleRowBandSize w:val="1"/>
+      <w:tblStyleColBandSize w:val="1"/>
+      <w:tblBorders>
+        <w:top w:val="single" w:sz="4" w:space="0" w:color="9CC2E5" w:themeColor="accent5" w:themeTint="99"/>
+        <w:left w:val="single" w:sz="4" w:space="0" w:color="9CC2E5" w:themeColor="accent5" w:themeTint="99"/>
+        <w:bottom w:val="single" w:sz="4" w:space="0" w:color="9CC2E5" w:themeColor="accent5" w:themeTint="99"/>
+        <w:right w:val="single" w:sz="4" w:space="0" w:color="9CC2E5" w:themeColor="accent5" w:themeTint="99"/>
+        <w:insideH w:val="single" w:sz="4" w:space="0" w:color="9CC2E5" w:themeColor="accent5" w:themeTint="99"/>
+        <w:insideV w:val="single" w:sz="4" w:space="0" w:color="9CC2E5" w:themeColor="accent5" w:themeTint="99"/>
+      </w:tblBorders>
+    </w:tblPr>
+    <w:tblStylePr w:type="firstRow">
+      <w:rPr>
+        <w:b/>
+        <w:bCs/>
+        <w:color w:val="FFFFFF" w:themeColor="background1"/>
+      </w:rPr>
+      <w:tblPr/>
+      <w:tcPr>
+        <w:tcBorders>
+          <w:top w:val="single" w:sz="4" w:space="0" w:color="5B9BD5" w:themeColor="accent5"/>
+          <w:left w:val="single" w:sz="4" w:space="0" w:color="5B9BD5" w:themeColor="accent5"/>
+          <w:bottom w:val="single" w:sz="4" w:space="0" w:color="5B9BD5" w:themeColor="accent5"/>
+          <w:right w:val="single" w:sz="4" w:space="0" w:color="5B9BD5" w:themeColor="accent5"/>
+          <w:insideH w:val="nil"/>
+          <w:insideV w:val="nil"/>
+        </w:tcBorders>
+        <w:shd w:val="clear" w:color="auto" w:fill="5B9BD5" w:themeFill="accent5"/>
+      </w:tcPr>
+    </w:tblStylePr>
+    <w:tblStylePr w:type="lastRow">
+      <w:rPr>
+        <w:b/>
+        <w:bCs/>
+      </w:rPr>
+      <w:tblPr/>
+      <w:tcPr>
+        <w:tcBorders>
+          <w:top w:val="double" w:sz="4" w:space="0" w:color="5B9BD5" w:themeColor="accent5"/>
+        </w:tcBorders>
+      </w:tcPr>
+    </w:tblStylePr>
+    <w:tblStylePr w:type="firstCol">
+      <w:rPr>
+        <w:b/>
+        <w:bCs/>
+      </w:rPr>
+    </w:tblStylePr>
+    <w:tblStylePr w:type="lastCol">
+      <w:rPr>
+        <w:b/>
+        <w:bCs/>
+      </w:rPr>
+    </w:tblStylePr>
+    <w:tblStylePr w:type="band1Vert">
+      <w:tblPr/>
+      <w:tcPr>
+        <w:shd w:val="clear" w:color="auto" w:fill="DEEAF6" w:themeFill="accent5" w:themeFillTint="33"/>
+      </w:tcPr>
+    </w:tblStylePr>
+    <w:tblStylePr w:type="band1Horz">
+      <w:tblPr/>
+      <w:tcPr>
+        <w:shd w:val="clear" w:color="auto" w:fill="DEEAF6" w:themeFill="accent5" w:themeFillTint="33"/>
+      </w:tcPr>
+    </w:tblStylePr>
   </w:style>
 </w:styles>
 </file>
